--- a/reports/498Goals.docx
+++ b/reports/498Goals.docx
@@ -1,10 +1,11 @@
 
 <file path=word/document.xml><?xml version="1.0" encoding="utf-8"?>
-<w:document xmlns:wpc="http://schemas.microsoft.com/office/word/2010/wordprocessingCanvas" xmlns:cx="http://schemas.microsoft.com/office/drawing/2014/chartex" xmlns:cx1="http://schemas.microsoft.com/office/drawing/2015/9/8/chartex" xmlns:mc="http://schemas.openxmlformats.org/markup-compatibility/2006" xmlns:o="urn:schemas-microsoft-com:office:office" xmlns:r="http://schemas.openxmlformats.org/officeDocument/2006/relationships" xmlns:m="http://schemas.openxmlformats.org/officeDocument/2006/math" xmlns:v="urn:schemas-microsoft-com:vml" xmlns:wp14="http://schemas.microsoft.com/office/word/2010/wordprocessingDrawing" xmlns:wp="http://schemas.openxmlformats.org/drawingml/2006/wordprocessingDrawing" xmlns:w10="urn:schemas-microsoft-com:office:word" xmlns:w="http://schemas.openxmlformats.org/wordprocessingml/2006/main" xmlns:w14="http://schemas.microsoft.com/office/word/2010/wordml" xmlns:w15="http://schemas.microsoft.com/office/word/2012/wordml" xmlns:w16se="http://schemas.microsoft.com/office/word/2015/wordml/symex" xmlns:wpg="http://schemas.microsoft.com/office/word/2010/wordprocessingGroup" xmlns:wpi="http://schemas.microsoft.com/office/word/2010/wordprocessingInk" xmlns:wne="http://schemas.microsoft.com/office/word/2006/wordml" xmlns:wps="http://schemas.microsoft.com/office/word/2010/wordprocessingShape" mc:Ignorable="w14 w15 w16se wp14">
+<w:document xmlns:wpc="http://schemas.microsoft.com/office/word/2010/wordprocessingCanvas" xmlns:cx="http://schemas.microsoft.com/office/drawing/2014/chartex" xmlns:cx1="http://schemas.microsoft.com/office/drawing/2015/9/8/chartex" xmlns:cx2="http://schemas.microsoft.com/office/drawing/2015/10/21/chartex" xmlns:cx3="http://schemas.microsoft.com/office/drawing/2016/5/9/chartex" xmlns:cx4="http://schemas.microsoft.com/office/drawing/2016/5/10/chartex" xmlns:cx5="http://schemas.microsoft.com/office/drawing/2016/5/11/chartex" xmlns:cx6="http://schemas.microsoft.com/office/drawing/2016/5/12/chartex" xmlns:cx7="http://schemas.microsoft.com/office/drawing/2016/5/13/chartex" xmlns:cx8="http://schemas.microsoft.com/office/drawing/2016/5/14/chartex" xmlns:mc="http://schemas.openxmlformats.org/markup-compatibility/2006" xmlns:aink="http://schemas.microsoft.com/office/drawing/2016/ink" xmlns:am3d="http://schemas.microsoft.com/office/drawing/2017/model3d" xmlns:o="urn:schemas-microsoft-com:office:office" xmlns:r="http://schemas.openxmlformats.org/officeDocument/2006/relationships" xmlns:m="http://schemas.openxmlformats.org/officeDocument/2006/math" xmlns:v="urn:schemas-microsoft-com:vml" xmlns:wp14="http://schemas.microsoft.com/office/word/2010/wordprocessingDrawing" xmlns:wp="http://schemas.openxmlformats.org/drawingml/2006/wordprocessingDrawing" xmlns:w10="urn:schemas-microsoft-com:office:word" xmlns:w="http://schemas.openxmlformats.org/wordprocessingml/2006/main" xmlns:w14="http://schemas.microsoft.com/office/word/2010/wordml" xmlns:w15="http://schemas.microsoft.com/office/word/2012/wordml" xmlns:w16cid="http://schemas.microsoft.com/office/word/2016/wordml/cid" xmlns:w16se="http://schemas.microsoft.com/office/word/2015/wordml/symex" xmlns:wpg="http://schemas.microsoft.com/office/word/2010/wordprocessingGroup" xmlns:wpi="http://schemas.microsoft.com/office/word/2010/wordprocessingInk" xmlns:wne="http://schemas.microsoft.com/office/word/2006/wordml" xmlns:wps="http://schemas.microsoft.com/office/word/2010/wordprocessingShape" mc:Ignorable="w14 w15 w16se w16cid wp14">
   <w:body>
     <w:p>
       <w:pPr>
         <w:rPr>
+          <w:rFonts w:ascii="Calibri" w:hAnsi="Calibri"/>
           <w:b/>
           <w:color w:val="0E4E66"/>
           <w:sz w:val="24"/>
@@ -13,21 +14,90 @@
       </w:pPr>
       <w:r>
         <w:rPr>
+          <w:rFonts w:ascii="Calibri" w:hAnsi="Calibri"/>
+          <w:noProof/>
+        </w:rPr>
+        <w:drawing>
+          <wp:anchor distT="0" distB="0" distL="114300" distR="114300" simplePos="0" relativeHeight="251663360" behindDoc="0" locked="0" layoutInCell="1" allowOverlap="1" wp14:anchorId="1FECB756" wp14:editId="413F4055">
+            <wp:simplePos x="0" y="0"/>
+            <wp:positionH relativeFrom="margin">
+              <wp:posOffset>-635</wp:posOffset>
+            </wp:positionH>
+            <wp:positionV relativeFrom="paragraph">
+              <wp:posOffset>133350</wp:posOffset>
+            </wp:positionV>
+            <wp:extent cx="6086475" cy="2897505"/>
+            <wp:effectExtent l="0" t="0" r="9525" b="0"/>
+            <wp:wrapTopAndBottom/>
+            <wp:docPr id="1" name="Picture 1" descr="Image result for oil and gas industry"/>
+            <wp:cNvGraphicFramePr>
+              <a:graphicFrameLocks xmlns:a="http://schemas.openxmlformats.org/drawingml/2006/main" noChangeAspect="1"/>
+            </wp:cNvGraphicFramePr>
+            <a:graphic xmlns:a="http://schemas.openxmlformats.org/drawingml/2006/main">
+              <a:graphicData uri="http://schemas.openxmlformats.org/drawingml/2006/picture">
+                <pic:pic xmlns:pic="http://schemas.openxmlformats.org/drawingml/2006/picture">
+                  <pic:nvPicPr>
+                    <pic:cNvPr id="0" name="Picture 1" descr="Image result for oil and gas industry"/>
+                    <pic:cNvPicPr>
+                      <a:picLocks noChangeAspect="1" noChangeArrowheads="1"/>
+                    </pic:cNvPicPr>
+                  </pic:nvPicPr>
+                  <pic:blipFill>
+                    <a:blip r:embed="rId8" cstate="print">
+                      <a:extLst>
+                        <a:ext uri="{28A0092B-C50C-407E-A947-70E740481C1C}">
+                          <a14:useLocalDpi xmlns:a14="http://schemas.microsoft.com/office/drawing/2010/main" val="0"/>
+                        </a:ext>
+                      </a:extLst>
+                    </a:blip>
+                    <a:srcRect/>
+                    <a:stretch>
+                      <a:fillRect/>
+                    </a:stretch>
+                  </pic:blipFill>
+                  <pic:spPr bwMode="auto">
+                    <a:xfrm>
+                      <a:off x="0" y="0"/>
+                      <a:ext cx="6086475" cy="2897505"/>
+                    </a:xfrm>
+                    <a:prstGeom prst="rect">
+                      <a:avLst/>
+                    </a:prstGeom>
+                    <a:noFill/>
+                    <a:ln>
+                      <a:noFill/>
+                    </a:ln>
+                  </pic:spPr>
+                </pic:pic>
+              </a:graphicData>
+            </a:graphic>
+            <wp14:sizeRelH relativeFrom="margin">
+              <wp14:pctWidth>0</wp14:pctWidth>
+            </wp14:sizeRelH>
+            <wp14:sizeRelV relativeFrom="margin">
+              <wp14:pctHeight>0</wp14:pctHeight>
+            </wp14:sizeRelV>
+          </wp:anchor>
+        </w:drawing>
+      </w:r>
+      <w:r>
+        <w:rPr>
+          <w:rFonts w:ascii="Calibri" w:hAnsi="Calibri"/>
           <w:noProof/>
         </w:rPr>
         <mc:AlternateContent>
           <mc:Choice Requires="wps">
             <w:drawing>
-              <wp:anchor distT="0" distB="0" distL="114300" distR="114300" simplePos="0" relativeHeight="251662336" behindDoc="0" locked="0" layoutInCell="1" allowOverlap="1" wp14:anchorId="1DCF986E" wp14:editId="05D20442">
+              <wp:anchor distT="0" distB="0" distL="114300" distR="114300" simplePos="0" relativeHeight="251662336" behindDoc="0" locked="0" layoutInCell="1" allowOverlap="1" wp14:anchorId="7AB8EB88" wp14:editId="175A5E8C">
                 <wp:simplePos x="0" y="0"/>
-                <wp:positionH relativeFrom="column">
-                  <wp:posOffset>-444500</wp:posOffset>
+                <wp:positionH relativeFrom="page">
+                  <wp:align>right</wp:align>
                 </wp:positionH>
                 <wp:positionV relativeFrom="paragraph">
-                  <wp:posOffset>-444500</wp:posOffset>
+                  <wp:posOffset>-476250</wp:posOffset>
                 </wp:positionV>
-                <wp:extent cx="7810500" cy="379828"/>
-                <wp:effectExtent l="0" t="0" r="0" b="1270"/>
+                <wp:extent cx="7848600" cy="409575"/>
+                <wp:effectExtent l="0" t="0" r="0" b="9525"/>
                 <wp:wrapNone/>
                 <wp:docPr id="13" name="Rectangle 13"/>
                 <wp:cNvGraphicFramePr/>
@@ -38,7 +108,7 @@
                       <wps:spPr>
                         <a:xfrm>
                           <a:off x="0" y="0"/>
-                          <a:ext cx="7810500" cy="379828"/>
+                          <a:ext cx="7848600" cy="409575"/>
                         </a:xfrm>
                         <a:prstGeom prst="rect">
                           <a:avLst/>
@@ -132,10 +202,11 @@
           </mc:Choice>
           <mc:Fallback>
             <w:pict>
-              <v:rect w14:anchorId="1DCF986E" id="Rectangle 13" o:spid="_x0000_s1026" style="position:absolute;margin-left:-35pt;margin-top:-35pt;width:615pt;height:29.9pt;z-index:251662336;visibility:visible;mso-wrap-style:square;mso-width-percent:0;mso-height-percent:0;mso-wrap-distance-left:9pt;mso-wrap-distance-top:0;mso-wrap-distance-right:9pt;mso-wrap-distance-bottom:0;mso-position-horizontal:absolute;mso-position-horizontal-relative:text;mso-position-vertical:absolute;mso-position-vertical-relative:text;mso-width-percent:0;mso-height-percent:0;mso-width-relative:margin;mso-height-relative:margin;v-text-anchor:middle" o:gfxdata="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" fillcolor="#9bd368" stroked="f" strokeweight="1pt">
+              <v:rect w14:anchorId="7AB8EB88" id="Rectangle 13" o:spid="_x0000_s1026" style="position:absolute;margin-left:566.8pt;margin-top:-37.5pt;width:618pt;height:32.25pt;z-index:251662336;visibility:visible;mso-wrap-style:square;mso-width-percent:0;mso-height-percent:0;mso-wrap-distance-left:9pt;mso-wrap-distance-top:0;mso-wrap-distance-right:9pt;mso-wrap-distance-bottom:0;mso-position-horizontal:right;mso-position-horizontal-relative:page;mso-position-vertical:absolute;mso-position-vertical-relative:text;mso-width-percent:0;mso-height-percent:0;mso-width-relative:margin;mso-height-relative:margin;v-text-anchor:middle" o:gfxdata="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" fillcolor="#9bd368" stroked="f" strokeweight="1.25pt">
                 <v:fill color2="#0e4e66" focusposition="1,1" focussize="" colors="0 #9bd368;21627f #50b67f;43254f #249696;1 #0e4e66" focus="100%" type="gradientRadial">
                   <o:fill v:ext="view" type="gradientCenter"/>
                 </v:fill>
+                <v:stroke endcap="round"/>
                 <v:textbox>
                   <w:txbxContent>
                     <w:p>
@@ -166,6 +237,7 @@
                     </w:p>
                   </w:txbxContent>
                 </v:textbox>
+                <w10:wrap anchorx="page"/>
               </v:rect>
             </w:pict>
           </mc:Fallback>
@@ -174,120 +246,1615 @@
     </w:p>
     <w:p>
       <w:pPr>
-        <w:shd w:val="clear" w:color="auto" w:fill="F2F2F2" w:themeFill="background1" w:themeFillShade="F2"/>
-        <w:rPr>
-          <w:sz w:val="24"/>
-          <w:szCs w:val="24"/>
-        </w:rPr>
-      </w:pPr>
-      <w:r>
-        <w:rPr>
-          <w:b/>
-          <w:color w:val="0E4E66"/>
-          <w:sz w:val="24"/>
-          <w:szCs w:val="24"/>
-        </w:rPr>
-        <w:t>Implementation Initiative</w:t>
-      </w:r>
-      <w:r>
-        <w:rPr>
-          <w:color w:val="0E4E66"/>
-          <w:sz w:val="24"/>
-          <w:szCs w:val="24"/>
-        </w:rPr>
-        <w:t xml:space="preserve">: </w:t>
-      </w:r>
-      <w:r>
-        <w:rPr>
-          <w:sz w:val="24"/>
-          <w:szCs w:val="24"/>
-        </w:rPr>
-        <w:t>Gasoline and Heating Oil Price Future Predictions</w:t>
-      </w:r>
-    </w:p>
-    <w:p>
-      <w:pPr>
-        <w:shd w:val="clear" w:color="auto" w:fill="F2F2F2" w:themeFill="background1" w:themeFillShade="F2"/>
-        <w:rPr>
-          <w:sz w:val="24"/>
-          <w:szCs w:val="24"/>
-        </w:rPr>
-      </w:pPr>
-      <w:r>
-        <w:rPr>
-          <w:b/>
-          <w:color w:val="0E4E66"/>
-          <w:sz w:val="24"/>
-          <w:szCs w:val="24"/>
-        </w:rPr>
-        <w:t>Project Sponsor</w:t>
-      </w:r>
-      <w:r>
-        <w:rPr>
-          <w:b/>
-          <w:color w:val="0E4E66"/>
-          <w:sz w:val="24"/>
-          <w:szCs w:val="24"/>
-        </w:rPr>
-        <w:t>:</w:t>
-      </w:r>
-      <w:r>
-        <w:rPr>
-          <w:color w:val="0E4E66"/>
-          <w:sz w:val="24"/>
-          <w:szCs w:val="24"/>
-        </w:rPr>
-        <w:t xml:space="preserve"> </w:t>
-      </w:r>
-      <w:r>
-        <w:rPr>
-          <w:sz w:val="24"/>
-          <w:szCs w:val="24"/>
-        </w:rPr>
-        <w:t>Donald Wedding, CEO</w:t>
-      </w:r>
-    </w:p>
-    <w:p>
-      <w:pPr>
-        <w:shd w:val="clear" w:color="auto" w:fill="F2F2F2" w:themeFill="background1" w:themeFillShade="F2"/>
-        <w:rPr>
-          <w:sz w:val="24"/>
-          <w:szCs w:val="24"/>
-        </w:rPr>
-      </w:pPr>
-      <w:r>
-        <w:rPr>
-          <w:b/>
-          <w:color w:val="0E4E66"/>
-          <w:sz w:val="24"/>
-          <w:szCs w:val="24"/>
-        </w:rPr>
-        <w:t>Project Team:  Tate Bolick, Andrius Markvaldas, Brandon Moretz, Joshua Wood</w:t>
-      </w:r>
-    </w:p>
-    <w:p>
-      <w:pPr>
-        <w:rPr>
+        <w:rPr>
+          <w:rFonts w:ascii="Calibri" w:hAnsi="Calibri"/>
           <w:color w:val="249696"/>
           <w:sz w:val="28"/>
         </w:rPr>
       </w:pPr>
       <w:r>
         <w:rPr>
+          <w:rFonts w:ascii="Calibri" w:hAnsi="Calibri"/>
           <w:color w:val="249696"/>
           <w:sz w:val="28"/>
         </w:rPr>
-        <w:br/>
-      </w:r>
+        <w:t>Overview</w:t>
+      </w:r>
+    </w:p>
+    <w:p>
+      <w:pPr>
+        <w:pStyle w:val="p"/>
+        <w:spacing w:before="0" w:beforeAutospacing="0" w:after="225" w:afterAutospacing="0" w:line="480" w:lineRule="auto"/>
+        <w:rPr>
+          <w:rFonts w:ascii="Calibri" w:hAnsi="Calibri" w:cstheme="minorHAnsi"/>
+          <w:color w:val="000000"/>
+          <w:sz w:val="22"/>
+          <w:szCs w:val="22"/>
+        </w:rPr>
+      </w:pPr>
+      <w:r>
+        <w:rPr>
+          <w:rFonts w:ascii="Calibri" w:hAnsi="Calibri" w:cstheme="minorHAnsi"/>
+          <w:color w:val="000000"/>
+          <w:sz w:val="22"/>
+          <w:szCs w:val="22"/>
+        </w:rPr>
+        <w:t xml:space="preserve">The main objective of the project is to model the price movements and forecasts of </w:t>
+      </w:r>
+      <w:r>
+        <w:rPr>
+          <w:rFonts w:ascii="Calibri" w:hAnsi="Calibri" w:cstheme="minorHAnsi"/>
+          <w:color w:val="000000"/>
+          <w:sz w:val="22"/>
+          <w:szCs w:val="22"/>
+        </w:rPr>
+        <w:t xml:space="preserve">energy commodities, including </w:t>
+      </w:r>
+      <w:r>
+        <w:rPr>
+          <w:rFonts w:ascii="Calibri" w:hAnsi="Calibri" w:cstheme="minorHAnsi"/>
+          <w:color w:val="000000"/>
+          <w:sz w:val="22"/>
+          <w:szCs w:val="22"/>
+        </w:rPr>
+        <w:t>gasoline, heating oil</w:t>
+      </w:r>
+      <w:r>
+        <w:rPr>
+          <w:rFonts w:ascii="Calibri" w:hAnsi="Calibri" w:cstheme="minorHAnsi"/>
+          <w:color w:val="000000"/>
+          <w:sz w:val="22"/>
+          <w:szCs w:val="22"/>
+        </w:rPr>
+        <w:t>, crude (WTI and Brent) and natural gas</w:t>
+      </w:r>
+      <w:r>
+        <w:rPr>
+          <w:rFonts w:ascii="Calibri" w:hAnsi="Calibri" w:cstheme="minorHAnsi"/>
+          <w:color w:val="000000"/>
+          <w:sz w:val="22"/>
+          <w:szCs w:val="22"/>
+        </w:rPr>
+        <w:t>.</w:t>
+      </w:r>
+      <w:r>
+        <w:rPr>
+          <w:rFonts w:ascii="Calibri" w:hAnsi="Calibri" w:cstheme="minorHAnsi"/>
+          <w:color w:val="000000"/>
+          <w:sz w:val="22"/>
+          <w:szCs w:val="22"/>
+        </w:rPr>
+        <w:t xml:space="preserve"> We will be developing a proprietary data source derived from publicly available information published to the primary commodity exchanges. Using this bespoke dataset, o</w:t>
+      </w:r>
+      <w:r>
+        <w:rPr>
+          <w:rFonts w:ascii="Calibri" w:hAnsi="Calibri" w:cstheme="minorHAnsi"/>
+          <w:color w:val="000000"/>
+          <w:sz w:val="22"/>
+          <w:szCs w:val="22"/>
+        </w:rPr>
+        <w:t xml:space="preserve">ur research </w:t>
+      </w:r>
+      <w:r>
+        <w:rPr>
+          <w:rFonts w:ascii="Calibri" w:hAnsi="Calibri" w:cstheme="minorHAnsi"/>
+          <w:color w:val="000000"/>
+          <w:sz w:val="22"/>
+          <w:szCs w:val="22"/>
+        </w:rPr>
+        <w:t xml:space="preserve">efforts </w:t>
+      </w:r>
+      <w:r>
+        <w:rPr>
+          <w:rFonts w:ascii="Calibri" w:hAnsi="Calibri" w:cstheme="minorHAnsi"/>
+          <w:color w:val="000000"/>
+          <w:sz w:val="22"/>
+          <w:szCs w:val="22"/>
+        </w:rPr>
+        <w:t xml:space="preserve">will be </w:t>
+      </w:r>
+      <w:r>
+        <w:rPr>
+          <w:rFonts w:ascii="Calibri" w:hAnsi="Calibri" w:cstheme="minorHAnsi"/>
+          <w:color w:val="000000"/>
+          <w:sz w:val="22"/>
+          <w:szCs w:val="22"/>
+        </w:rPr>
+        <w:t xml:space="preserve">focused on using our domain-knowledge as well as our analytical and quantitative technical capabilities to </w:t>
+      </w:r>
+      <w:r>
+        <w:rPr>
+          <w:rFonts w:ascii="Calibri" w:hAnsi="Calibri" w:cstheme="minorHAnsi"/>
+          <w:color w:val="000000"/>
+          <w:sz w:val="22"/>
+          <w:szCs w:val="22"/>
+        </w:rPr>
+        <w:t>develop predictive models</w:t>
+      </w:r>
+      <w:r>
+        <w:rPr>
+          <w:rFonts w:ascii="Calibri" w:hAnsi="Calibri" w:cstheme="minorHAnsi"/>
+          <w:color w:val="000000"/>
+          <w:sz w:val="22"/>
+          <w:szCs w:val="22"/>
+        </w:rPr>
+        <w:t xml:space="preserve"> as they </w:t>
+      </w:r>
+      <w:r>
+        <w:rPr>
+          <w:rFonts w:ascii="Calibri" w:hAnsi="Calibri" w:cstheme="minorHAnsi"/>
+          <w:color w:val="000000"/>
+          <w:sz w:val="22"/>
+          <w:szCs w:val="22"/>
+        </w:rPr>
+        <w:t>relate</w:t>
+      </w:r>
+      <w:r>
+        <w:rPr>
+          <w:rFonts w:ascii="Calibri" w:hAnsi="Calibri" w:cstheme="minorHAnsi"/>
+          <w:color w:val="000000"/>
+          <w:sz w:val="22"/>
+          <w:szCs w:val="22"/>
+        </w:rPr>
+        <w:t xml:space="preserve"> to</w:t>
+      </w:r>
+      <w:r>
+        <w:rPr>
+          <w:rFonts w:ascii="Calibri" w:hAnsi="Calibri" w:cstheme="minorHAnsi"/>
+          <w:color w:val="000000"/>
+          <w:sz w:val="22"/>
+          <w:szCs w:val="22"/>
+        </w:rPr>
+        <w:t xml:space="preserve"> </w:t>
+      </w:r>
+      <w:r>
+        <w:rPr>
+          <w:rFonts w:ascii="Calibri" w:hAnsi="Calibri" w:cstheme="minorHAnsi"/>
+          <w:color w:val="000000"/>
+          <w:sz w:val="22"/>
+          <w:szCs w:val="22"/>
+        </w:rPr>
+        <w:t xml:space="preserve">understanding the </w:t>
+      </w:r>
+      <w:r>
+        <w:rPr>
+          <w:rFonts w:ascii="Calibri" w:hAnsi="Calibri" w:cstheme="minorHAnsi"/>
+          <w:color w:val="000000"/>
+          <w:sz w:val="22"/>
+          <w:szCs w:val="22"/>
+        </w:rPr>
+        <w:t xml:space="preserve">financial markets for </w:t>
+      </w:r>
+      <w:r>
+        <w:rPr>
+          <w:rFonts w:ascii="Calibri" w:hAnsi="Calibri" w:cstheme="minorHAnsi"/>
+          <w:color w:val="000000"/>
+          <w:sz w:val="22"/>
+          <w:szCs w:val="22"/>
+        </w:rPr>
+        <w:t>energy commodit</w:t>
+      </w:r>
+      <w:r>
+        <w:rPr>
+          <w:rFonts w:ascii="Calibri" w:hAnsi="Calibri" w:cstheme="minorHAnsi"/>
+          <w:color w:val="000000"/>
+          <w:sz w:val="22"/>
+          <w:szCs w:val="22"/>
+        </w:rPr>
+        <w:t>ies.</w:t>
+      </w:r>
+      <w:r>
+        <w:rPr>
+          <w:rFonts w:ascii="Calibri" w:hAnsi="Calibri" w:cstheme="minorHAnsi"/>
+          <w:color w:val="000000"/>
+          <w:sz w:val="22"/>
+          <w:szCs w:val="22"/>
+        </w:rPr>
+        <w:t xml:space="preserve"> </w:t>
+      </w:r>
+    </w:p>
+    <w:p>
+      <w:pPr>
+        <w:pStyle w:val="p"/>
+        <w:spacing w:before="0" w:beforeAutospacing="0" w:after="225" w:afterAutospacing="0" w:line="480" w:lineRule="auto"/>
+        <w:rPr>
+          <w:rFonts w:ascii="Calibri" w:hAnsi="Calibri" w:cstheme="minorHAnsi"/>
+          <w:color w:val="000000"/>
+          <w:sz w:val="22"/>
+          <w:szCs w:val="22"/>
+        </w:rPr>
+      </w:pPr>
+      <w:r>
+        <w:rPr>
+          <w:rFonts w:ascii="Calibri" w:hAnsi="Calibri" w:cstheme="minorHAnsi"/>
+          <w:color w:val="000000"/>
+          <w:sz w:val="22"/>
+          <w:szCs w:val="22"/>
+        </w:rPr>
+        <w:t>O</w:t>
+      </w:r>
+      <w:r>
+        <w:rPr>
+          <w:rFonts w:ascii="Calibri" w:hAnsi="Calibri" w:cstheme="minorHAnsi"/>
+          <w:color w:val="000000"/>
+          <w:sz w:val="22"/>
+          <w:szCs w:val="22"/>
+        </w:rPr>
+        <w:t xml:space="preserve">ur goal here is to not only model and predict the behavior of the commodity’s </w:t>
+      </w:r>
+      <w:r>
+        <w:rPr>
+          <w:rFonts w:ascii="Calibri" w:hAnsi="Calibri" w:cstheme="minorHAnsi"/>
+          <w:color w:val="000000"/>
+          <w:sz w:val="22"/>
+          <w:szCs w:val="22"/>
+        </w:rPr>
+        <w:t xml:space="preserve">financial  </w:t>
+      </w:r>
+      <w:r>
+        <w:rPr>
+          <w:rFonts w:ascii="Calibri" w:hAnsi="Calibri" w:cstheme="minorHAnsi"/>
+          <w:color w:val="000000"/>
+          <w:sz w:val="22"/>
+          <w:szCs w:val="22"/>
+        </w:rPr>
+        <w:t xml:space="preserve">markets, but to successfully </w:t>
+      </w:r>
+      <w:r>
+        <w:rPr>
+          <w:rFonts w:ascii="Calibri" w:hAnsi="Calibri" w:cstheme="minorHAnsi"/>
+          <w:color w:val="000000"/>
+          <w:sz w:val="22"/>
+          <w:szCs w:val="22"/>
+        </w:rPr>
+        <w:t xml:space="preserve">derive active market strategies that are able to consistently generate a profit, at a lower risk premium, than corresponding passively traded </w:t>
+      </w:r>
+      <w:r>
+        <w:rPr>
+          <w:rFonts w:ascii="Calibri" w:hAnsi="Calibri" w:cstheme="minorHAnsi"/>
+          <w:color w:val="000000"/>
+          <w:sz w:val="22"/>
+          <w:szCs w:val="22"/>
+        </w:rPr>
+        <w:t>investment vehicles</w:t>
+      </w:r>
+      <w:r>
+        <w:rPr>
+          <w:rFonts w:ascii="Calibri" w:hAnsi="Calibri" w:cstheme="minorHAnsi"/>
+          <w:color w:val="000000"/>
+          <w:sz w:val="22"/>
+          <w:szCs w:val="22"/>
+        </w:rPr>
+        <w:t xml:space="preserve"> that are available to the public investment</w:t>
+      </w:r>
+      <w:r>
+        <w:rPr>
+          <w:rFonts w:ascii="Calibri" w:hAnsi="Calibri" w:cstheme="minorHAnsi"/>
+          <w:color w:val="000000"/>
+          <w:sz w:val="22"/>
+          <w:szCs w:val="22"/>
+        </w:rPr>
+        <w:t xml:space="preserve">. </w:t>
+      </w:r>
+      <w:r>
+        <w:rPr>
+          <w:rFonts w:ascii="Calibri" w:hAnsi="Calibri" w:cstheme="minorHAnsi"/>
+          <w:color w:val="000000"/>
+          <w:sz w:val="22"/>
+          <w:szCs w:val="22"/>
+        </w:rPr>
+        <w:t xml:space="preserve">If successful, we would have a product that would serve as an attractive alternative to the public passive investment options that currently account for 45% of the US stock market, or about </w:t>
+      </w:r>
+      <w:r>
+        <w:rPr>
+          <w:rFonts w:ascii="Calibri" w:hAnsi="Calibri" w:cstheme="minorHAnsi"/>
+          <w:color w:val="000000"/>
+          <w:sz w:val="22"/>
+          <w:szCs w:val="22"/>
+        </w:rPr>
+        <w:t>$</w:t>
+      </w:r>
+      <w:r>
+        <w:rPr>
+          <w:rFonts w:ascii="Calibri" w:hAnsi="Calibri" w:cstheme="minorHAnsi"/>
+          <w:color w:val="000000"/>
+          <w:sz w:val="22"/>
+          <w:szCs w:val="22"/>
+        </w:rPr>
+        <w:t xml:space="preserve">3.7 </w:t>
+      </w:r>
+      <w:r>
+        <w:rPr>
+          <w:rFonts w:ascii="Calibri" w:hAnsi="Calibri" w:cstheme="minorHAnsi"/>
+          <w:i/>
+          <w:iCs/>
+          <w:color w:val="000000"/>
+          <w:sz w:val="22"/>
+          <w:szCs w:val="22"/>
+        </w:rPr>
+        <w:t>trillion</w:t>
+      </w:r>
+      <w:r>
+        <w:rPr>
+          <w:rFonts w:ascii="Calibri" w:hAnsi="Calibri" w:cstheme="minorHAnsi"/>
+          <w:color w:val="000000"/>
+          <w:sz w:val="22"/>
+          <w:szCs w:val="22"/>
+        </w:rPr>
+        <w:t xml:space="preserve"> dollars</w:t>
+      </w:r>
+      <w:r>
+        <w:rPr>
+          <w:rFonts w:ascii="Calibri" w:hAnsi="Calibri" w:cstheme="minorHAnsi"/>
+          <w:color w:val="000000"/>
+          <w:sz w:val="22"/>
+          <w:szCs w:val="22"/>
+          <w:vertAlign w:val="superscript"/>
+        </w:rPr>
+        <w:t>3</w:t>
+      </w:r>
+      <w:r>
+        <w:rPr>
+          <w:rFonts w:ascii="Calibri" w:hAnsi="Calibri" w:cstheme="minorHAnsi"/>
+          <w:color w:val="000000"/>
+          <w:sz w:val="22"/>
+          <w:szCs w:val="22"/>
+        </w:rPr>
+        <w:t>.</w:t>
+      </w:r>
+    </w:p>
+    <w:p>
+      <w:pPr>
+        <w:jc w:val="center"/>
+        <w:rPr>
+          <w:rFonts w:ascii="Calibri" w:hAnsi="Calibri"/>
+          <w:color w:val="249696"/>
+          <w:sz w:val="28"/>
+        </w:rPr>
+      </w:pPr>
+      <w:r>
+        <w:rPr>
+          <w:rFonts w:ascii="Calibri" w:hAnsi="Calibri"/>
+          <w:color w:val="249696"/>
+          <w:sz w:val="28"/>
+        </w:rPr>
+        <w:lastRenderedPageBreak/>
+        <w:t>Project</w:t>
+      </w:r>
+      <w:r>
+        <w:rPr>
+          <w:rFonts w:ascii="Calibri" w:hAnsi="Calibri"/>
+          <w:color w:val="249696"/>
+          <w:sz w:val="28"/>
+        </w:rPr>
+        <w:t xml:space="preserve"> Outline</w:t>
+      </w:r>
+    </w:p>
+    <w:p>
+      <w:pPr>
+        <w:spacing w:line="480" w:lineRule="auto"/>
+        <w:rPr>
+          <w:rFonts w:ascii="Calibri" w:hAnsi="Calibri"/>
+          <w:color w:val="50B67F"/>
+          <w:sz w:val="24"/>
+        </w:rPr>
+      </w:pPr>
+      <w:r>
+        <w:rPr>
+          <w:rFonts w:ascii="Calibri" w:hAnsi="Calibri"/>
+          <w:color w:val="50B67F"/>
+          <w:sz w:val="24"/>
+        </w:rPr>
+        <w:t xml:space="preserve">Problem Statement / </w:t>
+      </w:r>
+      <w:r>
+        <w:rPr>
+          <w:rFonts w:ascii="Calibri" w:hAnsi="Calibri"/>
+          <w:color w:val="50B67F"/>
+          <w:sz w:val="24"/>
+        </w:rPr>
+        <w:t>Project Proposal</w:t>
+      </w:r>
+    </w:p>
+    <w:p>
+      <w:pPr>
+        <w:spacing w:line="480" w:lineRule="auto"/>
+        <w:rPr>
+          <w:rFonts w:ascii="Calibri" w:hAnsi="Calibri"/>
+          <w:color w:val="50B67F"/>
+          <w:sz w:val="24"/>
+        </w:rPr>
+      </w:pPr>
+      <w:r>
+        <w:rPr>
+          <w:rFonts w:ascii="Calibri" w:hAnsi="Calibri"/>
+        </w:rPr>
+        <w:t>Required background knowledge to bring problem into context</w:t>
+      </w:r>
+      <w:r>
+        <w:rPr>
+          <w:rFonts w:ascii="Calibri" w:hAnsi="Calibri"/>
+        </w:rPr>
+        <w:t xml:space="preserve"> / w</w:t>
+      </w:r>
+      <w:r>
+        <w:rPr>
+          <w:rFonts w:ascii="Calibri" w:hAnsi="Calibri"/>
+        </w:rPr>
+        <w:t xml:space="preserve">hy our solution </w:t>
+      </w:r>
+      <w:r>
+        <w:rPr>
+          <w:rFonts w:ascii="Calibri" w:hAnsi="Calibri"/>
+        </w:rPr>
+        <w:t>matters and</w:t>
+      </w:r>
+      <w:r>
+        <w:rPr>
+          <w:rFonts w:ascii="Calibri" w:hAnsi="Calibri"/>
+        </w:rPr>
+        <w:t xml:space="preserve"> is relevant to the problem at hand.</w:t>
+      </w:r>
+      <w:r>
+        <w:rPr>
+          <w:rFonts w:ascii="Calibri" w:hAnsi="Calibri"/>
+          <w:color w:val="50B67F"/>
+          <w:sz w:val="24"/>
+        </w:rPr>
+        <w:t xml:space="preserve"> </w:t>
+      </w:r>
+      <w:r>
+        <w:rPr>
+          <w:rFonts w:ascii="Calibri" w:hAnsi="Calibri"/>
+        </w:rPr>
+        <w:t>An overview of our view of the current marketplace, and its limitations</w:t>
+      </w:r>
+      <w:r>
+        <w:rPr>
+          <w:rFonts w:ascii="Calibri" w:hAnsi="Calibri"/>
+        </w:rPr>
+        <w:t xml:space="preserve"> and a</w:t>
+      </w:r>
+      <w:r>
+        <w:rPr>
+          <w:rFonts w:ascii="Calibri" w:hAnsi="Calibri"/>
+        </w:rPr>
+        <w:t xml:space="preserve"> detailed look into our proposed solution, and what we want to achieve.</w:t>
+      </w:r>
+    </w:p>
+    <w:p>
+      <w:pPr>
+        <w:spacing w:line="480" w:lineRule="auto"/>
+        <w:rPr>
+          <w:rFonts w:ascii="Calibri" w:hAnsi="Calibri"/>
+          <w:color w:val="249696"/>
+          <w:sz w:val="28"/>
+        </w:rPr>
+      </w:pPr>
+      <w:r>
+        <w:rPr>
+          <w:rFonts w:ascii="Calibri" w:hAnsi="Calibri"/>
+          <w:color w:val="50B67F"/>
+          <w:sz w:val="24"/>
+        </w:rPr>
+        <w:t xml:space="preserve">Working </w:t>
+      </w:r>
+      <w:r>
+        <w:rPr>
+          <w:rFonts w:ascii="Calibri" w:hAnsi="Calibri"/>
+          <w:color w:val="50B67F"/>
+          <w:sz w:val="24"/>
+        </w:rPr>
+        <w:t>Assumptions</w:t>
+      </w:r>
+    </w:p>
+    <w:p>
+      <w:pPr>
+        <w:spacing w:line="480" w:lineRule="auto"/>
+        <w:rPr>
+          <w:rFonts w:ascii="Calibri" w:hAnsi="Calibri"/>
+          <w:color w:val="249696"/>
+          <w:sz w:val="28"/>
+        </w:rPr>
+      </w:pPr>
+      <w:r>
+        <w:rPr>
+          <w:rFonts w:ascii="Calibri" w:hAnsi="Calibri"/>
+        </w:rPr>
+        <w:t>It is possible to predict the future price of gasoline and heating oil with the data given</w:t>
+      </w:r>
+      <w:r>
+        <w:rPr>
+          <w:rFonts w:ascii="Calibri" w:hAnsi="Calibri"/>
+        </w:rPr>
+        <w:t xml:space="preserve"> and t</w:t>
+      </w:r>
+      <w:r>
+        <w:rPr>
+          <w:rFonts w:ascii="Calibri" w:hAnsi="Calibri"/>
+        </w:rPr>
+        <w:t>he project team has the required technology and available information to build a mobile application</w:t>
+      </w:r>
+      <w:r>
+        <w:rPr>
+          <w:rFonts w:ascii="Calibri" w:hAnsi="Calibri"/>
+        </w:rPr>
+        <w:t>.</w:t>
+      </w:r>
+    </w:p>
+    <w:p>
+      <w:pPr>
+        <w:spacing w:line="480" w:lineRule="auto"/>
+        <w:rPr>
+          <w:rFonts w:ascii="Calibri" w:hAnsi="Calibri"/>
+          <w:color w:val="249696"/>
+          <w:sz w:val="28"/>
+        </w:rPr>
+      </w:pPr>
+      <w:r>
+        <w:rPr>
+          <w:rFonts w:ascii="Calibri" w:hAnsi="Calibri"/>
+          <w:color w:val="50B67F"/>
+          <w:sz w:val="24"/>
+        </w:rPr>
+        <w:t>Constraints</w:t>
+      </w:r>
+      <w:bookmarkStart w:id="0" w:name="_GoBack"/>
+      <w:bookmarkEnd w:id="0"/>
+    </w:p>
+    <w:p>
+      <w:pPr>
+        <w:spacing w:line="480" w:lineRule="auto"/>
+        <w:rPr>
+          <w:rFonts w:ascii="Calibri" w:hAnsi="Calibri"/>
+          <w:color w:val="249696"/>
+          <w:sz w:val="28"/>
+        </w:rPr>
+      </w:pPr>
+      <w:r>
+        <w:rPr>
+          <w:rFonts w:ascii="Calibri" w:hAnsi="Calibri"/>
+        </w:rPr>
+        <w:t>Managing resources are the key to success in any project, and this one is no exception. T</w:t>
+      </w:r>
+      <w:r>
+        <w:rPr>
+          <w:rFonts w:ascii="Calibri" w:hAnsi="Calibri"/>
+        </w:rPr>
+        <w:t>he CEO has given only 10 weeks for the project to finish</w:t>
+      </w:r>
+      <w:r>
+        <w:rPr>
+          <w:rFonts w:ascii="Calibri" w:hAnsi="Calibri"/>
+        </w:rPr>
+        <w:t>.</w:t>
+      </w:r>
+      <w:r>
+        <w:rPr>
+          <w:rFonts w:ascii="Calibri" w:hAnsi="Calibri"/>
+          <w:color w:val="249696"/>
+          <w:sz w:val="28"/>
+        </w:rPr>
+        <w:t xml:space="preserve"> </w:t>
+      </w:r>
+      <w:r>
+        <w:rPr>
+          <w:rFonts w:ascii="Calibri" w:hAnsi="Calibri"/>
+        </w:rPr>
+        <w:t xml:space="preserve">Additionally, </w:t>
+      </w:r>
+      <w:r>
+        <w:rPr>
+          <w:rFonts w:ascii="Calibri" w:hAnsi="Calibri"/>
+        </w:rPr>
+        <w:t xml:space="preserve">we </w:t>
+      </w:r>
+      <w:r>
+        <w:rPr>
+          <w:rFonts w:ascii="Calibri" w:hAnsi="Calibri"/>
+        </w:rPr>
+        <w:t xml:space="preserve">are budget conscious and </w:t>
+      </w:r>
+      <w:r>
+        <w:rPr>
+          <w:rFonts w:ascii="Calibri" w:hAnsi="Calibri"/>
+        </w:rPr>
+        <w:t>will not purchase any additional data from Bloomberg, Morningstar, MSCI, etcetera to supplement our current data</w:t>
+      </w:r>
+      <w:r>
+        <w:rPr>
+          <w:rFonts w:ascii="Calibri" w:hAnsi="Calibri"/>
+        </w:rPr>
+        <w:t>set. Instead, we will rely on our domain expertise and technical prowess to overcompensate for lack of material resources.</w:t>
+      </w:r>
+    </w:p>
+    <w:p>
+      <w:pPr>
+        <w:spacing w:line="480" w:lineRule="auto"/>
+        <w:rPr>
+          <w:rFonts w:ascii="Calibri" w:hAnsi="Calibri"/>
+          <w:color w:val="249696"/>
+          <w:sz w:val="28"/>
+        </w:rPr>
+      </w:pPr>
+      <w:r>
+        <w:rPr>
+          <w:rFonts w:ascii="Calibri" w:hAnsi="Calibri"/>
+          <w:color w:val="50B67F"/>
+          <w:sz w:val="24"/>
+        </w:rPr>
+        <w:t>Dependencies</w:t>
+      </w:r>
+    </w:p>
+    <w:p>
+      <w:pPr>
+        <w:spacing w:line="480" w:lineRule="auto"/>
+        <w:rPr>
+          <w:rFonts w:ascii="Calibri" w:hAnsi="Calibri"/>
+        </w:rPr>
+      </w:pPr>
+      <w:r>
+        <w:rPr>
+          <w:rFonts w:ascii="Calibri" w:hAnsi="Calibri"/>
+        </w:rPr>
+        <w:t>Availability of resources across the necessary core team will impact the timeliness and quality of the final deliverables</w:t>
+      </w:r>
+      <w:r>
+        <w:rPr>
+          <w:rFonts w:ascii="Calibri" w:hAnsi="Calibri"/>
+        </w:rPr>
+        <w:t>.</w:t>
+      </w:r>
+      <w:r>
+        <w:rPr>
+          <w:rFonts w:ascii="Calibri" w:hAnsi="Calibri"/>
+          <w:color w:val="249696"/>
+          <w:sz w:val="28"/>
+        </w:rPr>
+        <w:t xml:space="preserve"> </w:t>
+      </w:r>
+      <w:r>
+        <w:rPr>
+          <w:rFonts w:ascii="Calibri" w:hAnsi="Calibri"/>
+        </w:rPr>
+        <w:t>The modeling is dependent on finding statistically significant relationships in the base data</w:t>
+      </w:r>
+      <w:r>
+        <w:rPr>
+          <w:rFonts w:ascii="Calibri" w:hAnsi="Calibri"/>
+        </w:rPr>
+        <w:t>.</w:t>
+      </w:r>
+      <w:r>
+        <w:rPr>
+          <w:rFonts w:ascii="Calibri" w:hAnsi="Calibri"/>
+        </w:rPr>
+        <w:t xml:space="preserve"> </w:t>
+      </w:r>
+      <w:r>
+        <w:rPr>
+          <w:rFonts w:ascii="Calibri" w:hAnsi="Calibri"/>
+        </w:rPr>
+        <w:t>The recommended trading strategies are dependent on finding meaningful outcomes from the predictive model</w:t>
+      </w:r>
+      <w:r>
+        <w:rPr>
+          <w:rFonts w:ascii="Calibri" w:hAnsi="Calibri"/>
+        </w:rPr>
+        <w:t>.</w:t>
+      </w:r>
+    </w:p>
+    <w:p>
+      <w:pPr>
+        <w:spacing w:line="480" w:lineRule="auto"/>
+        <w:rPr>
+          <w:rFonts w:ascii="Calibri" w:hAnsi="Calibri"/>
+        </w:rPr>
+      </w:pPr>
+    </w:p>
+    <w:p>
+      <w:pPr>
+        <w:rPr>
+          <w:rFonts w:ascii="Calibri" w:hAnsi="Calibri"/>
+        </w:rPr>
+      </w:pPr>
+      <w:r>
+        <w:rPr>
+          <w:rFonts w:ascii="Calibri" w:hAnsi="Calibri"/>
+          <w:color w:val="249696"/>
+          <w:sz w:val="28"/>
+          <w:szCs w:val="28"/>
+        </w:rPr>
+        <w:lastRenderedPageBreak/>
+        <w:t>Problem Statement / Background</w:t>
+      </w:r>
+    </w:p>
+    <w:p>
+      <w:pPr>
+        <w:pStyle w:val="p"/>
+        <w:spacing w:before="0" w:beforeAutospacing="0" w:after="225" w:afterAutospacing="0"/>
+        <w:rPr>
+          <w:rFonts w:ascii="Calibri" w:hAnsi="Calibri"/>
+          <w:color w:val="249696"/>
+          <w:sz w:val="28"/>
+          <w:szCs w:val="28"/>
+        </w:rPr>
+      </w:pPr>
+    </w:p>
+    <w:p>
+      <w:pPr>
+        <w:pStyle w:val="p"/>
+        <w:spacing w:before="0" w:beforeAutospacing="0" w:after="225" w:afterAutospacing="0" w:line="480" w:lineRule="auto"/>
+        <w:rPr>
+          <w:rFonts w:ascii="Calibri" w:hAnsi="Calibri" w:cstheme="minorHAnsi"/>
+          <w:sz w:val="22"/>
+          <w:szCs w:val="22"/>
+        </w:rPr>
+      </w:pPr>
+      <w:r>
+        <w:rPr>
+          <w:rFonts w:ascii="Calibri" w:hAnsi="Calibri" w:cstheme="minorHAnsi"/>
+          <w:sz w:val="22"/>
+          <w:szCs w:val="22"/>
+        </w:rPr>
+        <w:t xml:space="preserve">Commodities are highly </w:t>
+      </w:r>
+      <w:r>
+        <w:rPr>
+          <w:rFonts w:ascii="Calibri" w:hAnsi="Calibri" w:cstheme="minorHAnsi"/>
+          <w:sz w:val="22"/>
+          <w:szCs w:val="22"/>
+        </w:rPr>
+        <w:t>speculative and</w:t>
+      </w:r>
+      <w:r>
+        <w:rPr>
+          <w:rFonts w:ascii="Calibri" w:hAnsi="Calibri" w:cstheme="minorHAnsi"/>
+          <w:sz w:val="22"/>
+          <w:szCs w:val="22"/>
+        </w:rPr>
+        <w:t xml:space="preserve"> offer m</w:t>
+      </w:r>
+      <w:r>
+        <w:rPr>
+          <w:rFonts w:ascii="Calibri" w:hAnsi="Calibri" w:cstheme="minorHAnsi"/>
+          <w:sz w:val="22"/>
+          <w:szCs w:val="22"/>
+        </w:rPr>
+        <w:t>assive potential upside along with</w:t>
+      </w:r>
+      <w:r>
+        <w:rPr>
+          <w:rFonts w:ascii="Calibri" w:hAnsi="Calibri" w:cstheme="minorHAnsi"/>
+          <w:sz w:val="22"/>
+          <w:szCs w:val="22"/>
+        </w:rPr>
+        <w:t xml:space="preserve"> the prospect of </w:t>
+      </w:r>
+      <w:r>
+        <w:rPr>
+          <w:rFonts w:ascii="Calibri" w:hAnsi="Calibri" w:cstheme="minorHAnsi"/>
+          <w:sz w:val="22"/>
+          <w:szCs w:val="22"/>
+        </w:rPr>
+        <w:t>staggering</w:t>
+      </w:r>
+      <w:r>
+        <w:rPr>
+          <w:rFonts w:ascii="Calibri" w:hAnsi="Calibri" w:cstheme="minorHAnsi"/>
+          <w:sz w:val="22"/>
+          <w:szCs w:val="22"/>
+        </w:rPr>
+        <w:t xml:space="preserve"> losses. </w:t>
+      </w:r>
+      <w:r>
+        <w:rPr>
+          <w:rFonts w:ascii="Calibri" w:hAnsi="Calibri" w:cstheme="minorHAnsi"/>
+          <w:sz w:val="22"/>
+          <w:szCs w:val="22"/>
+        </w:rPr>
+        <w:t>As an example</w:t>
+      </w:r>
+      <w:r>
+        <w:rPr>
+          <w:rFonts w:ascii="Calibri" w:hAnsi="Calibri" w:cstheme="minorHAnsi"/>
+          <w:sz w:val="22"/>
+          <w:szCs w:val="22"/>
+        </w:rPr>
+        <w:t xml:space="preserve">, </w:t>
+      </w:r>
+      <w:r>
+        <w:rPr>
+          <w:rFonts w:ascii="Calibri" w:hAnsi="Calibri" w:cstheme="minorHAnsi"/>
+          <w:sz w:val="22"/>
+          <w:szCs w:val="22"/>
+        </w:rPr>
+        <w:t xml:space="preserve">a </w:t>
+      </w:r>
+      <w:r>
+        <w:rPr>
+          <w:rFonts w:ascii="Calibri" w:hAnsi="Calibri" w:cstheme="minorHAnsi"/>
+          <w:sz w:val="22"/>
+          <w:szCs w:val="22"/>
+        </w:rPr>
+        <w:t>Tampa-based</w:t>
+      </w:r>
+      <w:r>
+        <w:rPr>
+          <w:rFonts w:ascii="Calibri" w:hAnsi="Calibri" w:cstheme="minorHAnsi"/>
+          <w:sz w:val="22"/>
+          <w:szCs w:val="22"/>
+        </w:rPr>
+        <w:t xml:space="preserve"> firm,</w:t>
+      </w:r>
+      <w:r>
+        <w:rPr>
+          <w:rFonts w:ascii="Calibri" w:hAnsi="Calibri" w:cstheme="minorHAnsi"/>
+          <w:sz w:val="22"/>
+          <w:szCs w:val="22"/>
+        </w:rPr>
+        <w:t xml:space="preserve"> Optionseller.com</w:t>
+      </w:r>
+      <w:r>
+        <w:rPr>
+          <w:rFonts w:ascii="Calibri" w:hAnsi="Calibri" w:cstheme="minorHAnsi"/>
+          <w:sz w:val="22"/>
+          <w:szCs w:val="22"/>
+        </w:rPr>
+        <w:t>,</w:t>
+      </w:r>
+      <w:r>
+        <w:rPr>
+          <w:rFonts w:ascii="Calibri" w:hAnsi="Calibri" w:cstheme="minorHAnsi"/>
+          <w:sz w:val="22"/>
+          <w:szCs w:val="22"/>
+        </w:rPr>
+        <w:t xml:space="preserve"> recently </w:t>
+      </w:r>
+      <w:r>
+        <w:rPr>
+          <w:rFonts w:ascii="Calibri" w:hAnsi="Calibri" w:cstheme="minorHAnsi"/>
+          <w:sz w:val="22"/>
+          <w:szCs w:val="22"/>
+        </w:rPr>
+        <w:t>reported</w:t>
+      </w:r>
+      <w:r>
+        <w:rPr>
+          <w:rFonts w:ascii="Calibri" w:hAnsi="Calibri" w:cstheme="minorHAnsi"/>
+          <w:sz w:val="22"/>
+          <w:szCs w:val="22"/>
+        </w:rPr>
+        <w:t xml:space="preserve"> </w:t>
+      </w:r>
+      <w:r>
+        <w:rPr>
+          <w:rFonts w:ascii="Calibri" w:hAnsi="Calibri" w:cstheme="minorHAnsi"/>
+          <w:sz w:val="22"/>
+          <w:szCs w:val="22"/>
+        </w:rPr>
+        <w:t xml:space="preserve">a </w:t>
+      </w:r>
+      <w:r>
+        <w:rPr>
+          <w:rFonts w:ascii="Calibri" w:hAnsi="Calibri" w:cstheme="minorHAnsi"/>
+          <w:sz w:val="22"/>
+          <w:szCs w:val="22"/>
+        </w:rPr>
+        <w:t xml:space="preserve">volatility </w:t>
+      </w:r>
+      <w:r>
+        <w:rPr>
+          <w:rFonts w:ascii="Calibri" w:hAnsi="Calibri" w:cstheme="minorHAnsi"/>
+          <w:sz w:val="22"/>
+          <w:szCs w:val="22"/>
+        </w:rPr>
+        <w:t xml:space="preserve">spike </w:t>
+      </w:r>
+      <w:r>
+        <w:rPr>
+          <w:rFonts w:ascii="Calibri" w:hAnsi="Calibri" w:cstheme="minorHAnsi"/>
+          <w:sz w:val="22"/>
+          <w:szCs w:val="22"/>
+        </w:rPr>
+        <w:t xml:space="preserve">in </w:t>
+      </w:r>
+      <w:r>
+        <w:rPr>
+          <w:rFonts w:ascii="Calibri" w:hAnsi="Calibri" w:cstheme="minorHAnsi"/>
+          <w:sz w:val="22"/>
+          <w:szCs w:val="22"/>
+        </w:rPr>
+        <w:t>natural gas and crude oil</w:t>
+      </w:r>
+      <w:r>
+        <w:rPr>
+          <w:rFonts w:ascii="Calibri" w:hAnsi="Calibri" w:cstheme="minorHAnsi"/>
+          <w:sz w:val="22"/>
+          <w:szCs w:val="22"/>
+        </w:rPr>
+        <w:t xml:space="preserve"> trading that </w:t>
+      </w:r>
+      <w:r>
+        <w:rPr>
+          <w:rFonts w:ascii="Calibri" w:hAnsi="Calibri" w:cstheme="minorHAnsi"/>
+          <w:sz w:val="22"/>
+          <w:szCs w:val="22"/>
+        </w:rPr>
+        <w:t>lead to</w:t>
+      </w:r>
+      <w:r>
+        <w:rPr>
+          <w:rFonts w:ascii="Calibri" w:hAnsi="Calibri" w:cstheme="minorHAnsi"/>
+          <w:sz w:val="22"/>
+          <w:szCs w:val="22"/>
+        </w:rPr>
+        <w:t xml:space="preserve"> $150</w:t>
+      </w:r>
+      <w:r>
+        <w:rPr>
+          <w:rFonts w:ascii="Calibri" w:hAnsi="Calibri" w:cstheme="minorHAnsi"/>
+          <w:sz w:val="22"/>
+          <w:szCs w:val="22"/>
+        </w:rPr>
+        <w:t>MM</w:t>
+      </w:r>
+      <w:r>
+        <w:rPr>
+          <w:rFonts w:ascii="Calibri" w:hAnsi="Calibri" w:cstheme="minorHAnsi"/>
+          <w:sz w:val="22"/>
+          <w:szCs w:val="22"/>
+        </w:rPr>
+        <w:t xml:space="preserve"> </w:t>
+      </w:r>
+      <w:r>
+        <w:rPr>
+          <w:rFonts w:ascii="Calibri" w:hAnsi="Calibri" w:cstheme="minorHAnsi"/>
+          <w:sz w:val="22"/>
+          <w:szCs w:val="22"/>
+        </w:rPr>
+        <w:t>in market value getting erased in a single session;</w:t>
+      </w:r>
+      <w:r>
+        <w:rPr>
+          <w:rFonts w:ascii="Calibri" w:hAnsi="Calibri" w:cstheme="minorHAnsi"/>
+          <w:sz w:val="22"/>
+          <w:szCs w:val="22"/>
+        </w:rPr>
+        <w:t xml:space="preserve"> causing all </w:t>
+      </w:r>
+      <w:r>
+        <w:rPr>
+          <w:rFonts w:ascii="Calibri" w:hAnsi="Calibri" w:cstheme="minorHAnsi"/>
+          <w:sz w:val="22"/>
+          <w:szCs w:val="22"/>
+        </w:rPr>
+        <w:t xml:space="preserve">of the firm’s open positions to be closed due to margin requirements and all associated investment </w:t>
+      </w:r>
+      <w:r>
+        <w:rPr>
+          <w:rFonts w:ascii="Calibri" w:hAnsi="Calibri" w:cstheme="minorHAnsi"/>
+          <w:sz w:val="22"/>
+          <w:szCs w:val="22"/>
+        </w:rPr>
+        <w:t>accounts to be liquidated</w:t>
+      </w:r>
+      <w:r>
+        <w:rPr>
+          <w:rFonts w:ascii="Calibri" w:hAnsi="Calibri" w:cstheme="minorHAnsi"/>
+          <w:sz w:val="22"/>
+          <w:szCs w:val="22"/>
+          <w:vertAlign w:val="superscript"/>
+        </w:rPr>
+        <w:t>1</w:t>
+      </w:r>
+      <w:r>
+        <w:rPr>
+          <w:rFonts w:ascii="Calibri" w:hAnsi="Calibri" w:cstheme="minorHAnsi"/>
+          <w:sz w:val="22"/>
+          <w:szCs w:val="22"/>
+          <w:vertAlign w:val="superscript"/>
+        </w:rPr>
+        <w:t xml:space="preserve"> </w:t>
+      </w:r>
+      <w:r>
+        <w:rPr>
+          <w:rFonts w:ascii="Calibri" w:hAnsi="Calibri" w:cstheme="minorHAnsi"/>
+          <w:sz w:val="22"/>
+          <w:szCs w:val="22"/>
+        </w:rPr>
+        <w:t>.</w:t>
+      </w:r>
+      <w:r>
+        <w:rPr>
+          <w:rFonts w:ascii="Calibri" w:hAnsi="Calibri" w:cstheme="minorHAnsi"/>
+          <w:sz w:val="22"/>
+          <w:szCs w:val="22"/>
+        </w:rPr>
+        <w:t xml:space="preserve"> </w:t>
+      </w:r>
+    </w:p>
+    <w:p>
+      <w:pPr>
+        <w:pStyle w:val="p"/>
+        <w:spacing w:before="0" w:beforeAutospacing="0" w:after="225" w:afterAutospacing="0" w:line="480" w:lineRule="auto"/>
+        <w:rPr>
+          <w:rFonts w:ascii="Calibri" w:hAnsi="Calibri" w:cstheme="minorHAnsi"/>
+          <w:sz w:val="22"/>
+          <w:szCs w:val="22"/>
+        </w:rPr>
+      </w:pPr>
+      <w:r>
+        <w:rPr>
+          <w:rFonts w:ascii="Calibri" w:hAnsi="Calibri" w:cstheme="minorHAnsi"/>
+          <w:sz w:val="22"/>
+          <w:szCs w:val="22"/>
+        </w:rPr>
+        <w:t xml:space="preserve">While this should be considered a “Black Swan” type of event, we point this out as both an example and a warning of the implications </w:t>
+      </w:r>
+      <w:r>
+        <w:rPr>
+          <w:rFonts w:ascii="Calibri" w:hAnsi="Calibri" w:cstheme="minorHAnsi"/>
+          <w:sz w:val="22"/>
+          <w:szCs w:val="22"/>
+        </w:rPr>
+        <w:t>lacking full understanding of one’s</w:t>
+      </w:r>
+      <w:r>
+        <w:rPr>
+          <w:rFonts w:ascii="Calibri" w:hAnsi="Calibri" w:cstheme="minorHAnsi"/>
+          <w:sz w:val="22"/>
+          <w:szCs w:val="22"/>
+        </w:rPr>
+        <w:t xml:space="preserve"> market exposure and </w:t>
+      </w:r>
+      <w:r>
+        <w:rPr>
+          <w:rFonts w:ascii="Calibri" w:hAnsi="Calibri" w:cstheme="minorHAnsi"/>
+          <w:sz w:val="22"/>
+          <w:szCs w:val="22"/>
+        </w:rPr>
+        <w:t xml:space="preserve">tail </w:t>
+      </w:r>
+      <w:r>
+        <w:rPr>
+          <w:rFonts w:ascii="Calibri" w:hAnsi="Calibri" w:cstheme="minorHAnsi"/>
+          <w:sz w:val="22"/>
+          <w:szCs w:val="22"/>
+        </w:rPr>
+        <w:t>risk; both of which will be paramount to the success of our fund.</w:t>
+      </w:r>
+    </w:p>
+    <w:p>
+      <w:pPr>
+        <w:pStyle w:val="NoSpacing"/>
+        <w:spacing w:line="480" w:lineRule="auto"/>
+        <w:rPr>
+          <w:rFonts w:ascii="Calibri" w:hAnsi="Calibri" w:cstheme="minorHAnsi"/>
+        </w:rPr>
+      </w:pPr>
+      <w:r>
+        <w:rPr>
+          <w:rFonts w:ascii="Calibri" w:hAnsi="Calibri" w:cstheme="minorHAnsi"/>
+        </w:rPr>
+        <w:t>Frequently</w:t>
+      </w:r>
+      <w:r>
+        <w:rPr>
+          <w:rFonts w:ascii="Calibri" w:hAnsi="Calibri" w:cstheme="minorHAnsi"/>
+        </w:rPr>
+        <w:t>, commodities pricing is heavily linked to</w:t>
+      </w:r>
+      <w:r>
+        <w:rPr>
+          <w:rFonts w:ascii="Calibri" w:hAnsi="Calibri" w:cstheme="minorHAnsi"/>
+        </w:rPr>
+        <w:t xml:space="preserve"> uncertain government policies</w:t>
+      </w:r>
+      <w:r>
+        <w:rPr>
+          <w:rFonts w:ascii="Calibri" w:hAnsi="Calibri" w:cstheme="minorHAnsi"/>
+        </w:rPr>
+        <w:t>, in</w:t>
+      </w:r>
+      <w:r>
+        <w:rPr>
+          <w:rFonts w:ascii="Calibri" w:hAnsi="Calibri" w:cstheme="minorHAnsi"/>
+        </w:rPr>
+        <w:t>accurate data and producer reporting, poor research</w:t>
+      </w:r>
+      <w:r>
+        <w:rPr>
+          <w:rFonts w:ascii="Calibri" w:hAnsi="Calibri" w:cstheme="minorHAnsi"/>
+        </w:rPr>
+        <w:t xml:space="preserve"> as well as </w:t>
+      </w:r>
+      <w:r>
+        <w:rPr>
+          <w:rFonts w:ascii="Calibri" w:hAnsi="Calibri" w:cstheme="minorHAnsi"/>
+        </w:rPr>
+        <w:t xml:space="preserve">structurally flawed investment products (described below) of the environment. </w:t>
+      </w:r>
+      <w:r>
+        <w:rPr>
+          <w:rFonts w:ascii="Calibri" w:hAnsi="Calibri" w:cstheme="minorHAnsi"/>
+        </w:rPr>
+        <w:t>In aggregate</w:t>
+      </w:r>
+      <w:r>
+        <w:rPr>
+          <w:rFonts w:ascii="Calibri" w:hAnsi="Calibri" w:cstheme="minorHAnsi"/>
+        </w:rPr>
+        <w:t>, these challenges have</w:t>
+      </w:r>
+      <w:r>
+        <w:rPr>
+          <w:rFonts w:ascii="Calibri" w:hAnsi="Calibri" w:cstheme="minorHAnsi"/>
+        </w:rPr>
+        <w:t xml:space="preserve"> led to </w:t>
+      </w:r>
+      <w:r>
+        <w:rPr>
+          <w:rFonts w:ascii="Calibri" w:hAnsi="Calibri" w:cstheme="minorHAnsi"/>
+        </w:rPr>
+        <w:t>several</w:t>
+      </w:r>
+      <w:r>
+        <w:rPr>
+          <w:rFonts w:ascii="Calibri" w:hAnsi="Calibri" w:cstheme="minorHAnsi"/>
+        </w:rPr>
+        <w:t xml:space="preserve"> people moving assets into managed accounts, or passive investment vehicles</w:t>
+      </w:r>
+      <w:r>
+        <w:rPr>
+          <w:rFonts w:ascii="Calibri" w:hAnsi="Calibri" w:cstheme="minorHAnsi"/>
+        </w:rPr>
+        <w:t xml:space="preserve">, </w:t>
+      </w:r>
+      <w:r>
+        <w:rPr>
+          <w:rFonts w:ascii="Calibri" w:hAnsi="Calibri" w:cstheme="minorHAnsi"/>
+        </w:rPr>
+        <w:t>which</w:t>
+      </w:r>
+      <w:r>
+        <w:rPr>
+          <w:rFonts w:ascii="Calibri" w:hAnsi="Calibri" w:cstheme="minorHAnsi"/>
+        </w:rPr>
+        <w:t xml:space="preserve"> coincidently,</w:t>
+      </w:r>
+      <w:r>
+        <w:rPr>
+          <w:rFonts w:ascii="Calibri" w:hAnsi="Calibri" w:cstheme="minorHAnsi"/>
+        </w:rPr>
+        <w:t xml:space="preserve"> </w:t>
+      </w:r>
+      <w:r>
+        <w:rPr>
+          <w:rFonts w:ascii="Calibri" w:hAnsi="Calibri" w:cstheme="minorHAnsi"/>
+        </w:rPr>
+        <w:t>ha</w:t>
+      </w:r>
+      <w:r>
+        <w:rPr>
+          <w:rFonts w:ascii="Calibri" w:hAnsi="Calibri" w:cstheme="minorHAnsi"/>
+        </w:rPr>
+        <w:t>ve</w:t>
+      </w:r>
+      <w:r>
+        <w:rPr>
+          <w:rFonts w:ascii="Calibri" w:hAnsi="Calibri" w:cstheme="minorHAnsi"/>
+        </w:rPr>
+        <w:t xml:space="preserve"> seen </w:t>
+      </w:r>
+      <w:r>
+        <w:rPr>
+          <w:rFonts w:ascii="Calibri" w:hAnsi="Calibri" w:cstheme="minorHAnsi"/>
+        </w:rPr>
+        <w:t xml:space="preserve">an </w:t>
+      </w:r>
+      <w:r>
+        <w:rPr>
+          <w:rFonts w:ascii="Calibri" w:hAnsi="Calibri" w:cstheme="minorHAnsi"/>
+        </w:rPr>
+        <w:t>explosion on the equity side</w:t>
+      </w:r>
+      <w:r>
+        <w:rPr>
+          <w:rFonts w:ascii="Calibri" w:hAnsi="Calibri" w:cstheme="minorHAnsi"/>
+          <w:vertAlign w:val="superscript"/>
+        </w:rPr>
+        <w:t>3</w:t>
+      </w:r>
+      <w:r>
+        <w:rPr>
+          <w:rFonts w:ascii="Calibri" w:hAnsi="Calibri" w:cstheme="minorHAnsi"/>
+        </w:rPr>
+        <w:t>.</w:t>
+      </w:r>
+      <w:r>
+        <w:rPr>
+          <w:rFonts w:ascii="Calibri" w:hAnsi="Calibri" w:cstheme="minorHAnsi"/>
+        </w:rPr>
+        <w:t xml:space="preserve"> </w:t>
+      </w:r>
+    </w:p>
+    <w:p>
+      <w:pPr>
+        <w:pStyle w:val="NoSpacing"/>
+        <w:spacing w:line="480" w:lineRule="auto"/>
+        <w:rPr>
+          <w:rFonts w:ascii="Calibri" w:hAnsi="Calibri" w:cstheme="minorHAnsi"/>
+        </w:rPr>
+      </w:pPr>
+      <w:r>
+        <w:rPr>
+          <w:rFonts w:ascii="Calibri" w:hAnsi="Calibri" w:cstheme="minorHAnsi"/>
+        </w:rPr>
+        <w:t>These types of m</w:t>
+      </w:r>
+      <w:r>
+        <w:rPr>
+          <w:rFonts w:ascii="Calibri" w:hAnsi="Calibri" w:cstheme="minorHAnsi"/>
+        </w:rPr>
+        <w:t xml:space="preserve">anaged accounts are </w:t>
+      </w:r>
+      <w:r>
+        <w:rPr>
+          <w:rFonts w:ascii="Calibri" w:hAnsi="Calibri" w:cstheme="minorHAnsi"/>
+        </w:rPr>
+        <w:t>like</w:t>
+      </w:r>
+      <w:r>
+        <w:rPr>
+          <w:rFonts w:ascii="Calibri" w:hAnsi="Calibri" w:cstheme="minorHAnsi"/>
+        </w:rPr>
+        <w:t xml:space="preserve"> investment vehicles, such as </w:t>
+      </w:r>
+      <w:r>
+        <w:rPr>
+          <w:rFonts w:ascii="Calibri" w:hAnsi="Calibri" w:cstheme="minorHAnsi"/>
+        </w:rPr>
+        <w:t>exchange traded funds (ETF’s)</w:t>
+      </w:r>
+      <w:r>
+        <w:rPr>
+          <w:rFonts w:ascii="Calibri" w:hAnsi="Calibri" w:cstheme="minorHAnsi"/>
+        </w:rPr>
+        <w:t xml:space="preserve"> and </w:t>
+      </w:r>
+      <w:r>
+        <w:rPr>
+          <w:rFonts w:ascii="Calibri" w:hAnsi="Calibri" w:cstheme="minorHAnsi"/>
+        </w:rPr>
+        <w:t>exchange traded notes (</w:t>
+      </w:r>
+      <w:r>
+        <w:rPr>
+          <w:rFonts w:ascii="Calibri" w:hAnsi="Calibri" w:cstheme="minorHAnsi"/>
+        </w:rPr>
+        <w:t>ETN</w:t>
+      </w:r>
+      <w:r>
+        <w:rPr>
+          <w:rFonts w:ascii="Calibri" w:hAnsi="Calibri" w:cstheme="minorHAnsi"/>
+        </w:rPr>
+        <w:t>’</w:t>
+      </w:r>
+      <w:r>
+        <w:rPr>
+          <w:rFonts w:ascii="Calibri" w:hAnsi="Calibri" w:cstheme="minorHAnsi"/>
+        </w:rPr>
+        <w:t>s</w:t>
+      </w:r>
+      <w:r>
+        <w:rPr>
+          <w:rFonts w:ascii="Calibri" w:hAnsi="Calibri" w:cstheme="minorHAnsi"/>
+        </w:rPr>
+        <w:t>)</w:t>
+      </w:r>
+      <w:r>
+        <w:rPr>
+          <w:rFonts w:ascii="Calibri" w:hAnsi="Calibri" w:cstheme="minorHAnsi"/>
+        </w:rPr>
+        <w:t>, and are</w:t>
+      </w:r>
+      <w:r>
+        <w:rPr>
+          <w:rFonts w:ascii="Calibri" w:hAnsi="Calibri" w:cstheme="minorHAnsi"/>
+        </w:rPr>
+        <w:t>,</w:t>
+      </w:r>
+      <w:r>
+        <w:rPr>
+          <w:rFonts w:ascii="Calibri" w:hAnsi="Calibri" w:cstheme="minorHAnsi"/>
+        </w:rPr>
+        <w:t xml:space="preserve"> for derivative markets</w:t>
+      </w:r>
+      <w:r>
+        <w:rPr>
+          <w:rFonts w:ascii="Calibri" w:hAnsi="Calibri" w:cstheme="minorHAnsi"/>
+        </w:rPr>
+        <w:t xml:space="preserve">. </w:t>
+      </w:r>
+      <w:r>
+        <w:rPr>
+          <w:rFonts w:ascii="Calibri" w:hAnsi="Calibri" w:cstheme="minorHAnsi"/>
+        </w:rPr>
+        <w:t>In the next section, we will offer a</w:t>
+      </w:r>
+      <w:r>
+        <w:rPr>
+          <w:rFonts w:ascii="Calibri" w:hAnsi="Calibri" w:cstheme="minorHAnsi"/>
+        </w:rPr>
+        <w:t>n actively traded alternative as a</w:t>
+      </w:r>
+      <w:r>
+        <w:rPr>
+          <w:rFonts w:ascii="Calibri" w:hAnsi="Calibri" w:cstheme="minorHAnsi"/>
+        </w:rPr>
+        <w:t xml:space="preserve"> solution </w:t>
+      </w:r>
+      <w:r>
+        <w:rPr>
+          <w:rFonts w:ascii="Calibri" w:hAnsi="Calibri" w:cstheme="minorHAnsi"/>
+        </w:rPr>
+        <w:t xml:space="preserve">to this oversaturation of the passive investment marketplace. Not only is the passive market suffering from a lack of attractive investment vehicles, the </w:t>
+      </w:r>
+      <w:r>
+        <w:rPr>
+          <w:rFonts w:ascii="Calibri" w:hAnsi="Calibri" w:cstheme="minorHAnsi"/>
+        </w:rPr>
+        <w:t xml:space="preserve">equal weighted nature of these vehicles inherently </w:t>
+      </w:r>
+      <w:r>
+        <w:rPr>
+          <w:rFonts w:ascii="Calibri" w:hAnsi="Calibri" w:cstheme="minorHAnsi"/>
+        </w:rPr>
+        <w:t xml:space="preserve">means that </w:t>
+      </w:r>
+      <w:r>
+        <w:rPr>
+          <w:rFonts w:ascii="Calibri" w:hAnsi="Calibri" w:cstheme="minorHAnsi"/>
+        </w:rPr>
+        <w:t xml:space="preserve">they </w:t>
+      </w:r>
+      <w:r>
+        <w:rPr>
+          <w:rFonts w:ascii="Calibri" w:hAnsi="Calibri" w:cstheme="minorHAnsi"/>
+        </w:rPr>
+        <w:t>massively underperform the underlying commodities over time</w:t>
+      </w:r>
+      <w:r>
+        <w:rPr>
+          <w:rFonts w:ascii="Calibri" w:hAnsi="Calibri" w:cstheme="minorHAnsi"/>
+        </w:rPr>
+        <w:t xml:space="preserve"> due to their fix asset allocation</w:t>
+      </w:r>
+      <w:r>
+        <w:rPr>
+          <w:rFonts w:ascii="Calibri" w:hAnsi="Calibri" w:cstheme="minorHAnsi"/>
+        </w:rPr>
+        <w:t xml:space="preserve"> and lack of </w:t>
+      </w:r>
+      <w:r>
+        <w:rPr>
+          <w:rFonts w:ascii="Calibri" w:hAnsi="Calibri" w:cstheme="minorHAnsi"/>
+        </w:rPr>
+        <w:t xml:space="preserve">dynamic </w:t>
+      </w:r>
+      <w:r>
+        <w:rPr>
+          <w:rFonts w:ascii="Calibri" w:hAnsi="Calibri" w:cstheme="minorHAnsi"/>
+        </w:rPr>
+        <w:t>rebalancing</w:t>
+      </w:r>
+      <w:r>
+        <w:rPr>
+          <w:rFonts w:ascii="Calibri" w:hAnsi="Calibri" w:cstheme="minorHAnsi"/>
+        </w:rPr>
+        <w:t>.</w:t>
+      </w:r>
+      <w:r>
+        <w:rPr>
+          <w:rFonts w:ascii="Calibri" w:hAnsi="Calibri" w:cstheme="minorHAnsi"/>
+        </w:rPr>
+        <w:t xml:space="preserve"> </w:t>
+      </w:r>
+      <w:r>
+        <w:rPr>
+          <w:rFonts w:ascii="Calibri" w:hAnsi="Calibri" w:cstheme="minorHAnsi"/>
+        </w:rPr>
+        <w:t xml:space="preserve">Despite all the </w:t>
+      </w:r>
+      <w:r>
+        <w:rPr>
+          <w:rFonts w:ascii="Calibri" w:hAnsi="Calibri" w:cstheme="minorHAnsi"/>
+        </w:rPr>
+        <w:t>challenges</w:t>
+      </w:r>
+      <w:r>
+        <w:rPr>
+          <w:rFonts w:ascii="Calibri" w:hAnsi="Calibri" w:cstheme="minorHAnsi"/>
+        </w:rPr>
+        <w:t xml:space="preserve"> there seems to be renewed interest i</w:t>
+      </w:r>
+      <w:r>
+        <w:rPr>
+          <w:rFonts w:ascii="Calibri" w:hAnsi="Calibri" w:cstheme="minorHAnsi"/>
+        </w:rPr>
+        <w:t xml:space="preserve">n commodity investing. </w:t>
+      </w:r>
+    </w:p>
+    <w:p>
+      <w:pPr>
+        <w:pStyle w:val="p"/>
+        <w:spacing w:before="0" w:beforeAutospacing="0" w:after="225" w:afterAutospacing="0"/>
+        <w:rPr>
+          <w:rFonts w:ascii="Calibri" w:hAnsi="Calibri"/>
+          <w:color w:val="249696"/>
+          <w:sz w:val="28"/>
+          <w:szCs w:val="28"/>
+        </w:rPr>
+      </w:pPr>
+    </w:p>
+    <w:p>
+      <w:pPr>
+        <w:pStyle w:val="p"/>
+        <w:spacing w:before="0" w:beforeAutospacing="0" w:after="225" w:afterAutospacing="0"/>
+        <w:rPr>
+          <w:rFonts w:ascii="Calibri" w:hAnsi="Calibri"/>
+          <w:color w:val="249696"/>
+          <w:sz w:val="28"/>
+          <w:szCs w:val="28"/>
+        </w:rPr>
+      </w:pPr>
+      <w:r>
+        <w:rPr>
+          <w:rFonts w:ascii="Calibri" w:hAnsi="Calibri"/>
+          <w:color w:val="249696"/>
+          <w:sz w:val="28"/>
+          <w:szCs w:val="28"/>
+        </w:rPr>
+        <w:lastRenderedPageBreak/>
+        <w:t>Opportunity / Project Proposal</w:t>
+      </w:r>
+    </w:p>
+    <w:p>
+      <w:pPr>
+        <w:pStyle w:val="p"/>
+        <w:spacing w:before="0" w:beforeAutospacing="0" w:after="225" w:afterAutospacing="0"/>
+        <w:rPr>
+          <w:rFonts w:ascii="Calibri" w:hAnsi="Calibri"/>
+          <w:color w:val="249696"/>
+          <w:sz w:val="28"/>
+          <w:szCs w:val="28"/>
+        </w:rPr>
+      </w:pPr>
+    </w:p>
+    <w:p>
+      <w:pPr>
+        <w:pStyle w:val="p"/>
+        <w:spacing w:before="0" w:beforeAutospacing="0" w:after="225" w:afterAutospacing="0" w:line="480" w:lineRule="auto"/>
+        <w:rPr>
+          <w:rFonts w:ascii="Calibri" w:hAnsi="Calibri" w:cstheme="minorHAnsi"/>
+          <w:sz w:val="22"/>
+          <w:szCs w:val="22"/>
+        </w:rPr>
+      </w:pPr>
+      <w:r>
+        <w:rPr>
+          <w:rFonts w:ascii="Calibri" w:hAnsi="Calibri" w:cstheme="minorHAnsi"/>
+          <w:sz w:val="22"/>
+          <w:szCs w:val="22"/>
+        </w:rPr>
+        <w:t>Our solution to the insufficient and inefficient choices for passive investments offered in the marketplace is to develop an alternative investment vehicle that exploits the inherit structural constraints of passive investment products. The nature of passive products is to buy (long) and hold, and this is due to the regulatory / risk constraints that are imposed on investment products offered to the public</w:t>
+      </w:r>
+      <w:r>
+        <w:rPr>
+          <w:rFonts w:ascii="Calibri" w:hAnsi="Calibri" w:cstheme="minorHAnsi"/>
+          <w:sz w:val="22"/>
+          <w:szCs w:val="22"/>
+          <w:vertAlign w:val="superscript"/>
+        </w:rPr>
+        <w:t>4</w:t>
+      </w:r>
+      <w:r>
+        <w:rPr>
+          <w:rFonts w:ascii="Calibri" w:hAnsi="Calibri" w:cstheme="minorHAnsi"/>
+          <w:sz w:val="22"/>
+          <w:szCs w:val="22"/>
+        </w:rPr>
+        <w:t xml:space="preserve">. The </w:t>
+      </w:r>
+      <w:r>
+        <w:rPr>
+          <w:rFonts w:ascii="Calibri" w:hAnsi="Calibri" w:cstheme="minorHAnsi"/>
+          <w:sz w:val="22"/>
+          <w:szCs w:val="22"/>
+        </w:rPr>
+        <w:t>risk adverse nature of these funds limits their ability to trade in the derivatives market due to liquidity concerns, and additionally short-selling is prohibited as it is seen as “too risky” for main-street investment profiles. The lack of both derivative products and short selling in general is a major limitation is managing one’s risks, as these are the two primary tactics use to offset risk by process of hedging</w:t>
+      </w:r>
+      <w:r>
+        <w:rPr>
+          <w:rFonts w:ascii="Calibri" w:hAnsi="Calibri" w:cstheme="minorHAnsi"/>
+          <w:sz w:val="22"/>
+          <w:szCs w:val="22"/>
+          <w:vertAlign w:val="superscript"/>
+        </w:rPr>
+        <w:t>5</w:t>
+      </w:r>
+      <w:r>
+        <w:rPr>
+          <w:rFonts w:ascii="Calibri" w:hAnsi="Calibri" w:cstheme="minorHAnsi"/>
+          <w:sz w:val="22"/>
+          <w:szCs w:val="22"/>
+        </w:rPr>
+        <w:t xml:space="preserve"> to offset the extreme levels of volatility in commodities</w:t>
+      </w:r>
+      <w:r>
+        <w:rPr>
+          <w:rFonts w:ascii="Calibri" w:hAnsi="Calibri" w:cstheme="minorHAnsi"/>
+          <w:sz w:val="22"/>
+          <w:szCs w:val="22"/>
+        </w:rPr>
+        <w:t>.</w:t>
+      </w:r>
+    </w:p>
+    <w:p>
+      <w:pPr>
+        <w:pStyle w:val="p"/>
+        <w:spacing w:before="0" w:beforeAutospacing="0" w:after="225" w:afterAutospacing="0" w:line="480" w:lineRule="auto"/>
+        <w:rPr>
+          <w:rFonts w:ascii="Calibri" w:hAnsi="Calibri" w:cstheme="minorHAnsi"/>
+          <w:sz w:val="22"/>
+          <w:szCs w:val="22"/>
+        </w:rPr>
+      </w:pPr>
+      <w:r>
+        <w:rPr>
+          <w:rFonts w:ascii="Calibri" w:hAnsi="Calibri" w:cstheme="minorHAnsi"/>
+          <w:sz w:val="22"/>
+          <w:szCs w:val="22"/>
+        </w:rPr>
+        <w:t xml:space="preserve">At a high-level, our strategy can be summarized by looking at the </w:t>
+      </w:r>
+      <w:r>
+        <w:rPr>
+          <w:rFonts w:ascii="Calibri" w:hAnsi="Calibri" w:cstheme="minorHAnsi"/>
+          <w:sz w:val="22"/>
+          <w:szCs w:val="22"/>
+        </w:rPr>
+        <w:t>one-year</w:t>
+      </w:r>
+      <w:r>
+        <w:rPr>
+          <w:rFonts w:ascii="Calibri" w:hAnsi="Calibri" w:cstheme="minorHAnsi"/>
+          <w:sz w:val="22"/>
+          <w:szCs w:val="22"/>
+        </w:rPr>
+        <w:t xml:space="preserve"> price change in heating oil seen below:</w:t>
+      </w:r>
+    </w:p>
+    <w:p>
+      <w:pPr>
+        <w:pStyle w:val="p"/>
+        <w:spacing w:before="0" w:beforeAutospacing="0" w:after="225" w:afterAutospacing="0" w:line="480" w:lineRule="auto"/>
+        <w:rPr>
+          <w:rFonts w:ascii="Calibri" w:hAnsi="Calibri" w:cstheme="minorHAnsi"/>
+          <w:sz w:val="22"/>
+          <w:szCs w:val="22"/>
+        </w:rPr>
+      </w:pPr>
       <w:r>
         <w:rPr>
           <w:noProof/>
         </w:rPr>
         <w:drawing>
-          <wp:inline distT="0" distB="0" distL="0" distR="0" wp14:anchorId="5B4F5AF3" wp14:editId="0E60F765">
-            <wp:extent cx="5943600" cy="2830830"/>
-            <wp:effectExtent l="0" t="0" r="0" b="7620"/>
-            <wp:docPr id="1" name="Picture 1" descr="Image result for oil and gas industry"/>
+          <wp:inline distT="0" distB="0" distL="0" distR="0" wp14:anchorId="20E30A82" wp14:editId="3D6DACCB">
+            <wp:extent cx="5943600" cy="2321560"/>
+            <wp:effectExtent l="0" t="0" r="0" b="2540"/>
+            <wp:docPr id="8" name="Picture 8"/>
             <wp:cNvGraphicFramePr>
               <a:graphicFrameLocks xmlns:a="http://schemas.openxmlformats.org/drawingml/2006/main" noChangeAspect="1"/>
             </wp:cNvGraphicFramePr>
@@ -295,36 +1862,23 @@
               <a:graphicData uri="http://schemas.openxmlformats.org/drawingml/2006/picture">
                 <pic:pic xmlns:pic="http://schemas.openxmlformats.org/drawingml/2006/picture">
                   <pic:nvPicPr>
-                    <pic:cNvPr id="0" name="Picture 1" descr="Image result for oil and gas industry"/>
-                    <pic:cNvPicPr>
-                      <a:picLocks noChangeAspect="1" noChangeArrowheads="1"/>
-                    </pic:cNvPicPr>
+                    <pic:cNvPr id="1" name=""/>
+                    <pic:cNvPicPr/>
                   </pic:nvPicPr>
                   <pic:blipFill>
-                    <a:blip r:embed="rId8" cstate="print">
-                      <a:extLst>
-                        <a:ext uri="{28A0092B-C50C-407E-A947-70E740481C1C}">
-                          <a14:useLocalDpi xmlns:a14="http://schemas.microsoft.com/office/drawing/2010/main" val="0"/>
-                        </a:ext>
-                      </a:extLst>
-                    </a:blip>
-                    <a:srcRect/>
+                    <a:blip r:embed="rId9"/>
                     <a:stretch>
                       <a:fillRect/>
                     </a:stretch>
                   </pic:blipFill>
-                  <pic:spPr bwMode="auto">
+                  <pic:spPr>
                     <a:xfrm>
                       <a:off x="0" y="0"/>
-                      <a:ext cx="5943600" cy="2830830"/>
+                      <a:ext cx="5943600" cy="2321560"/>
                     </a:xfrm>
                     <a:prstGeom prst="rect">
                       <a:avLst/>
                     </a:prstGeom>
-                    <a:noFill/>
-                    <a:ln>
-                      <a:noFill/>
-                    </a:ln>
                   </pic:spPr>
                 </pic:pic>
               </a:graphicData>
@@ -335,511 +1889,99 @@
     </w:p>
     <w:p>
       <w:pPr>
-        <w:rPr>
-          <w:color w:val="249696"/>
-          <w:sz w:val="28"/>
-        </w:rPr>
-      </w:pPr>
-    </w:p>
-    <w:p>
-      <w:pPr>
-        <w:rPr>
-          <w:color w:val="249696"/>
-          <w:sz w:val="28"/>
-        </w:rPr>
-      </w:pPr>
-      <w:r>
-        <w:rPr>
-          <w:color w:val="249696"/>
-          <w:sz w:val="28"/>
-        </w:rPr>
-        <w:t>Project Background</w:t>
+        <w:pStyle w:val="p"/>
+        <w:spacing w:before="0" w:beforeAutospacing="0" w:after="225" w:afterAutospacing="0" w:line="480" w:lineRule="auto"/>
+        <w:rPr>
+          <w:rFonts w:ascii="Calibri" w:hAnsi="Calibri" w:cstheme="minorHAnsi"/>
+          <w:sz w:val="22"/>
+          <w:szCs w:val="22"/>
+        </w:rPr>
+      </w:pPr>
+      <w:r>
+        <w:rPr>
+          <w:rFonts w:ascii="Calibri" w:hAnsi="Calibri" w:cstheme="minorHAnsi"/>
+          <w:sz w:val="22"/>
+          <w:szCs w:val="22"/>
+        </w:rPr>
+        <w:t xml:space="preserve">On a </w:t>
+      </w:r>
+      <w:r>
+        <w:rPr>
+          <w:rFonts w:ascii="Calibri" w:hAnsi="Calibri" w:cstheme="minorHAnsi"/>
+          <w:sz w:val="22"/>
+          <w:szCs w:val="22"/>
+        </w:rPr>
+        <w:t>one-</w:t>
+      </w:r>
+      <w:r>
+        <w:rPr>
+          <w:rFonts w:ascii="Calibri" w:hAnsi="Calibri" w:cstheme="minorHAnsi"/>
+          <w:sz w:val="22"/>
+          <w:szCs w:val="22"/>
+        </w:rPr>
+        <w:t>year basis, the actual price of the commodity moved a relatively small amount</w:t>
+      </w:r>
+      <w:r>
+        <w:rPr>
+          <w:rFonts w:ascii="Calibri" w:hAnsi="Calibri" w:cstheme="minorHAnsi"/>
+          <w:sz w:val="22"/>
+          <w:szCs w:val="22"/>
+        </w:rPr>
+        <w:t>, finishing in total up about a quarter cent</w:t>
+      </w:r>
+      <w:r>
+        <w:rPr>
+          <w:rFonts w:ascii="Calibri" w:hAnsi="Calibri" w:cstheme="minorHAnsi"/>
+          <w:sz w:val="22"/>
+          <w:szCs w:val="22"/>
+        </w:rPr>
+        <w:t xml:space="preserve">. However, even though the overall net price movements over the period </w:t>
+      </w:r>
+      <w:r>
+        <w:rPr>
+          <w:rFonts w:ascii="Calibri" w:hAnsi="Calibri" w:cstheme="minorHAnsi"/>
+          <w:sz w:val="22"/>
+          <w:szCs w:val="22"/>
+        </w:rPr>
+        <w:lastRenderedPageBreak/>
+        <w:t>were small, they were meet with extreme periods of volatility, with a maximum peak-to-trough of 1.65 to 2.12, or 22.17%, from Dec ’18 to May ’19. Additionally, there was another swing of 1.78 to 2.12 in the back-half of ’19. If one were to either successfully enter-and exit at optimal price points, or execute a long-short strategy over these periods instead of maintaining a long-only net exposure, we would have seen a time-weighted cumulative growth of over 15% for the period, relative to an actually negative return from being long-only (negative due to the time-value of money, even though the absolute return was positive).</w:t>
       </w:r>
     </w:p>
     <w:p>
       <w:pPr>
         <w:pStyle w:val="NoSpacing"/>
-        <w:rPr>
-          <w:rFonts w:cstheme="minorHAnsi"/>
-        </w:rPr>
-      </w:pPr>
-      <w:r>
-        <w:rPr>
-          <w:rFonts w:cstheme="minorHAnsi"/>
-        </w:rPr>
-        <w:t>Commodities are highly speculative, and offer m</w:t>
-      </w:r>
-      <w:r>
-        <w:rPr>
-          <w:rFonts w:cstheme="minorHAnsi"/>
-        </w:rPr>
-        <w:t>assive potential upside along with</w:t>
-      </w:r>
-      <w:r>
-        <w:rPr>
-          <w:rFonts w:cstheme="minorHAnsi"/>
-        </w:rPr>
-        <w:t xml:space="preserve"> the prospect of </w:t>
-      </w:r>
-      <w:r>
-        <w:rPr>
-          <w:rFonts w:cstheme="minorHAnsi"/>
-        </w:rPr>
-        <w:t>staggering</w:t>
-      </w:r>
-      <w:r>
-        <w:rPr>
-          <w:rFonts w:cstheme="minorHAnsi"/>
-        </w:rPr>
-        <w:t xml:space="preserve"> losses. </w:t>
-      </w:r>
-      <w:r>
-        <w:rPr>
-          <w:rFonts w:cstheme="minorHAnsi"/>
-        </w:rPr>
-        <w:t xml:space="preserve">For example, </w:t>
-      </w:r>
-      <w:r>
-        <w:rPr>
-          <w:rFonts w:cstheme="minorHAnsi"/>
-        </w:rPr>
-        <w:t>Tampa-based Optionseller.com</w:t>
-      </w:r>
-      <w:r>
-        <w:rPr>
-          <w:rFonts w:cstheme="minorHAnsi"/>
-        </w:rPr>
-        <w:t xml:space="preserve"> recently cited such high volatility in </w:t>
-      </w:r>
-      <w:r>
-        <w:rPr>
-          <w:rFonts w:cstheme="minorHAnsi"/>
-        </w:rPr>
-        <w:t>natural gas and crude oil</w:t>
-      </w:r>
-      <w:r>
-        <w:rPr>
-          <w:rFonts w:cstheme="minorHAnsi"/>
-        </w:rPr>
-        <w:t xml:space="preserve"> trading that over $150,000,000 USD was wiped out in </w:t>
-      </w:r>
-      <w:r>
-        <w:rPr>
-          <w:rFonts w:cstheme="minorHAnsi"/>
-        </w:rPr>
-        <w:t>one day’s trading</w:t>
-      </w:r>
-      <w:r>
-        <w:rPr>
-          <w:rFonts w:cstheme="minorHAnsi"/>
-        </w:rPr>
-        <w:t>,</w:t>
-      </w:r>
-      <w:r>
-        <w:rPr>
-          <w:rFonts w:cstheme="minorHAnsi"/>
-        </w:rPr>
-        <w:t xml:space="preserve"> causing all accounts to be liquidated (1).  </w:t>
-      </w:r>
-      <w:r>
-        <w:rPr>
-          <w:rFonts w:cstheme="minorHAnsi"/>
-        </w:rPr>
-        <w:t>In many cases, commodities pricing is heavily linked to</w:t>
-      </w:r>
-      <w:r>
-        <w:rPr>
-          <w:rFonts w:cstheme="minorHAnsi"/>
-        </w:rPr>
-        <w:t xml:space="preserve"> uncertain government policies</w:t>
-      </w:r>
-      <w:r>
-        <w:rPr>
-          <w:rFonts w:cstheme="minorHAnsi"/>
-        </w:rPr>
-        <w:t>, in</w:t>
-      </w:r>
-      <w:r>
-        <w:rPr>
-          <w:rFonts w:cstheme="minorHAnsi"/>
-        </w:rPr>
-        <w:t>accurate data and producer reporting, poor research</w:t>
-      </w:r>
-      <w:r>
-        <w:rPr>
-          <w:rFonts w:cstheme="minorHAnsi"/>
-        </w:rPr>
-        <w:t>,</w:t>
-      </w:r>
-      <w:r>
-        <w:rPr>
-          <w:rFonts w:cstheme="minorHAnsi"/>
-        </w:rPr>
-        <w:t xml:space="preserve"> and structurally flawed investment products (described below) of the environment. </w:t>
-      </w:r>
-      <w:r>
-        <w:rPr>
-          <w:rFonts w:cstheme="minorHAnsi"/>
-        </w:rPr>
-        <w:t>Combined, these challenges have</w:t>
-      </w:r>
-      <w:r>
-        <w:rPr>
-          <w:rFonts w:cstheme="minorHAnsi"/>
-        </w:rPr>
-        <w:t xml:space="preserve"> led to a number of people moving assets into managed accounts, or passive investment vehicles (there has been an explosion in these types of structures on the equity side).  These managed accounts are similar to investment vehicles, such as </w:t>
-      </w:r>
-      <w:r>
-        <w:rPr>
-          <w:rFonts w:cstheme="minorHAnsi"/>
-        </w:rPr>
-        <w:t>exchange traded funds (ETF’s)</w:t>
-      </w:r>
-      <w:r>
-        <w:rPr>
-          <w:rFonts w:cstheme="minorHAnsi"/>
-        </w:rPr>
-        <w:t xml:space="preserve"> and </w:t>
-      </w:r>
-      <w:r>
-        <w:rPr>
-          <w:rFonts w:cstheme="minorHAnsi"/>
-        </w:rPr>
-        <w:t>exchange traded notes (</w:t>
-      </w:r>
-      <w:r>
-        <w:rPr>
-          <w:rFonts w:cstheme="minorHAnsi"/>
-        </w:rPr>
-        <w:t>ETN</w:t>
-      </w:r>
-      <w:r>
-        <w:rPr>
-          <w:rFonts w:cstheme="minorHAnsi"/>
-        </w:rPr>
-        <w:t>’</w:t>
-      </w:r>
-      <w:r>
-        <w:rPr>
-          <w:rFonts w:cstheme="minorHAnsi"/>
-        </w:rPr>
-        <w:t>s</w:t>
-      </w:r>
-      <w:r>
-        <w:rPr>
-          <w:rFonts w:cstheme="minorHAnsi"/>
-        </w:rPr>
-        <w:t>)</w:t>
-      </w:r>
-      <w:r>
-        <w:rPr>
-          <w:rFonts w:cstheme="minorHAnsi"/>
-        </w:rPr>
-        <w:t>, and are</w:t>
-      </w:r>
-      <w:r>
-        <w:rPr>
-          <w:rFonts w:cstheme="minorHAnsi"/>
-        </w:rPr>
-        <w:t>,</w:t>
-      </w:r>
-      <w:r>
-        <w:rPr>
-          <w:rFonts w:cstheme="minorHAnsi"/>
-        </w:rPr>
-        <w:t xml:space="preserve"> for derivative markets, structurally flawed.  This is very different from an experience in the equity space.  In the next section, we will offer a solution because this means that these current vehicles massively underperform the underlying commodities over time.</w:t>
-      </w:r>
-    </w:p>
-    <w:p>
-      <w:pPr>
-        <w:pStyle w:val="NoSpacing"/>
-        <w:rPr>
-          <w:rFonts w:cstheme="minorHAnsi"/>
-        </w:rPr>
-      </w:pPr>
-    </w:p>
-    <w:p>
-      <w:pPr>
-        <w:pStyle w:val="NoSpacing"/>
-        <w:rPr>
-          <w:rFonts w:cstheme="minorHAnsi"/>
-        </w:rPr>
-      </w:pPr>
-      <w:r>
-        <w:rPr>
-          <w:rFonts w:cstheme="minorHAnsi"/>
-        </w:rPr>
-        <w:t>Despite all the aforementioned challenges</w:t>
-      </w:r>
-      <w:r>
-        <w:rPr>
-          <w:rFonts w:cstheme="minorHAnsi"/>
-        </w:rPr>
-        <w:t>, there seems to be renewed interest i</w:t>
-      </w:r>
-      <w:r>
-        <w:rPr>
-          <w:rFonts w:cstheme="minorHAnsi"/>
-        </w:rPr>
-        <w:t xml:space="preserve">n commodity investing. </w:t>
-      </w:r>
-      <w:r>
-        <w:rPr>
-          <w:rFonts w:cstheme="minorHAnsi"/>
-        </w:rPr>
-        <w:t>Since peaking at $140 per barrel of West Texas Intermediate (WTI) in June of 2008, o</w:t>
-      </w:r>
-      <w:r>
-        <w:rPr>
-          <w:rFonts w:cstheme="minorHAnsi"/>
-        </w:rPr>
-        <w:t xml:space="preserve">il has </w:t>
-      </w:r>
-      <w:r>
-        <w:rPr>
-          <w:rFonts w:cstheme="minorHAnsi"/>
-        </w:rPr>
-        <w:t xml:space="preserve">seen a great </w:t>
-      </w:r>
-      <w:r>
-        <w:rPr>
-          <w:rFonts w:cstheme="minorHAnsi"/>
-        </w:rPr>
-        <w:lastRenderedPageBreak/>
-        <w:t xml:space="preserve">deal of volatility, with general trend in the negative price direction (3).  See </w:t>
-      </w:r>
-      <w:r>
-        <w:rPr>
-          <w:rFonts w:cstheme="minorHAnsi"/>
-          <w:i/>
-        </w:rPr>
-        <w:t>Figure 1</w:t>
-      </w:r>
-      <w:r>
-        <w:rPr>
-          <w:rFonts w:cstheme="minorHAnsi"/>
-        </w:rPr>
-        <w:t xml:space="preserve"> below for the price per barrel of WTI since Setpember 2007:</w:t>
-      </w:r>
-    </w:p>
-    <w:p>
-      <w:pPr>
-        <w:pStyle w:val="NoSpacing"/>
-        <w:rPr>
-          <w:rFonts w:cstheme="minorHAnsi"/>
-        </w:rPr>
-      </w:pPr>
-    </w:p>
-    <w:p>
-      <w:pPr>
-        <w:pStyle w:val="NoSpacing"/>
-        <w:jc w:val="center"/>
-        <w:rPr>
-          <w:rFonts w:cstheme="minorHAnsi"/>
-          <w:i/>
-        </w:rPr>
-      </w:pPr>
-      <w:r>
-        <w:rPr>
-          <w:rFonts w:cstheme="minorHAnsi"/>
-          <w:i/>
-        </w:rPr>
-        <w:t>Figure 1</w:t>
-      </w:r>
-    </w:p>
-    <w:p>
-      <w:pPr>
-        <w:pStyle w:val="NoSpacing"/>
-        <w:jc w:val="center"/>
-        <w:rPr>
-          <w:rFonts w:cstheme="minorHAnsi"/>
-        </w:rPr>
-      </w:pPr>
-      <w:r>
-        <w:rPr>
-          <w:rFonts w:cstheme="minorHAnsi"/>
-          <w:noProof/>
-        </w:rPr>
-        <w:drawing>
-          <wp:inline distT="0" distB="0" distL="0" distR="0">
-            <wp:extent cx="4359930" cy="2705423"/>
-            <wp:effectExtent l="0" t="0" r="2540" b="0"/>
-            <wp:docPr id="3" name="Picture 3"/>
-            <wp:cNvGraphicFramePr>
-              <a:graphicFrameLocks xmlns:a="http://schemas.openxmlformats.org/drawingml/2006/main" noChangeAspect="1"/>
-            </wp:cNvGraphicFramePr>
-            <a:graphic xmlns:a="http://schemas.openxmlformats.org/drawingml/2006/main">
-              <a:graphicData uri="http://schemas.openxmlformats.org/drawingml/2006/picture">
-                <pic:pic xmlns:pic="http://schemas.openxmlformats.org/drawingml/2006/picture">
-                  <pic:nvPicPr>
-                    <pic:cNvPr id="0" name="Picture 1"/>
-                    <pic:cNvPicPr>
-                      <a:picLocks noChangeAspect="1" noChangeArrowheads="1"/>
-                    </pic:cNvPicPr>
-                  </pic:nvPicPr>
-                  <pic:blipFill>
-                    <a:blip r:embed="rId9">
-                      <a:extLst>
-                        <a:ext uri="{28A0092B-C50C-407E-A947-70E740481C1C}">
-                          <a14:useLocalDpi xmlns:a14="http://schemas.microsoft.com/office/drawing/2010/main" val="0"/>
-                        </a:ext>
-                      </a:extLst>
-                    </a:blip>
-                    <a:srcRect/>
-                    <a:stretch>
-                      <a:fillRect/>
-                    </a:stretch>
-                  </pic:blipFill>
-                  <pic:spPr bwMode="auto">
-                    <a:xfrm>
-                      <a:off x="0" y="0"/>
-                      <a:ext cx="4365610" cy="2708947"/>
-                    </a:xfrm>
-                    <a:prstGeom prst="rect">
-                      <a:avLst/>
-                    </a:prstGeom>
-                    <a:noFill/>
-                    <a:ln>
-                      <a:noFill/>
-                    </a:ln>
-                  </pic:spPr>
-                </pic:pic>
-              </a:graphicData>
-            </a:graphic>
-          </wp:inline>
-        </w:drawing>
-      </w:r>
-    </w:p>
-    <w:p>
-      <w:pPr>
-        <w:pStyle w:val="NoSpacing"/>
-        <w:rPr>
-          <w:rFonts w:cstheme="minorHAnsi"/>
-        </w:rPr>
-      </w:pPr>
-    </w:p>
-    <w:p>
-      <w:pPr>
-        <w:pStyle w:val="NoSpacing"/>
-        <w:rPr>
-          <w:rFonts w:cstheme="minorHAnsi"/>
-        </w:rPr>
-      </w:pPr>
-      <w:r>
-        <w:rPr>
-          <w:rFonts w:cstheme="minorHAnsi"/>
-        </w:rPr>
-        <w:t xml:space="preserve">A recent example of such volatility occurred </w:t>
-      </w:r>
-      <w:r>
-        <w:rPr>
-          <w:rFonts w:cstheme="minorHAnsi"/>
-        </w:rPr>
-        <w:t xml:space="preserve">last month (September 2019) </w:t>
-      </w:r>
-      <w:r>
-        <w:rPr>
-          <w:rFonts w:cstheme="minorHAnsi"/>
-        </w:rPr>
-        <w:t xml:space="preserve">when there were attacks on Saudi oil fields.  </w:t>
-      </w:r>
-      <w:r>
-        <w:rPr>
-          <w:rFonts w:cstheme="minorHAnsi"/>
-          <w:i/>
-          <w:iCs/>
-          <w:u w:val="single"/>
-        </w:rPr>
-        <w:t>However</w:t>
-      </w:r>
-      <w:r>
-        <w:rPr>
-          <w:rFonts w:cstheme="minorHAnsi"/>
-        </w:rPr>
-        <w:t xml:space="preserve">, a lot of research likes to exhibit charts like the one </w:t>
-      </w:r>
-      <w:r>
-        <w:rPr>
-          <w:rFonts w:cstheme="minorHAnsi"/>
-        </w:rPr>
-        <w:t xml:space="preserve">in </w:t>
-      </w:r>
-      <w:r>
-        <w:rPr>
-          <w:rFonts w:cstheme="minorHAnsi"/>
-          <w:i/>
-        </w:rPr>
-        <w:t>Figure 2</w:t>
-      </w:r>
-      <w:r>
-        <w:rPr>
-          <w:rFonts w:cstheme="minorHAnsi"/>
-        </w:rPr>
-        <w:t>, below</w:t>
-      </w:r>
-      <w:r>
-        <w:rPr>
-          <w:rFonts w:cstheme="minorHAnsi"/>
-        </w:rPr>
-        <w:t>. It shows the relative relationship between the levels of the S&amp;P GSCI commodity index and the S&amp;P 500 index of US stocks.</w:t>
-      </w:r>
-    </w:p>
-    <w:p>
-      <w:pPr>
-        <w:pStyle w:val="NoSpacing"/>
-        <w:rPr>
-          <w:rFonts w:cstheme="minorHAnsi"/>
-        </w:rPr>
-      </w:pPr>
-    </w:p>
-    <w:p>
-      <w:pPr>
-        <w:pStyle w:val="NoSpacing"/>
-        <w:jc w:val="center"/>
-        <w:rPr>
-          <w:rFonts w:cstheme="minorHAnsi"/>
-          <w:i/>
-        </w:rPr>
-      </w:pPr>
-      <w:r>
-        <w:rPr>
-          <w:rFonts w:cstheme="minorHAnsi"/>
-          <w:i/>
-        </w:rPr>
-        <w:t>Figure 2</w:t>
-      </w:r>
-    </w:p>
-    <w:p>
-      <w:pPr>
-        <w:pStyle w:val="NoSpacing"/>
-        <w:rPr>
-          <w:rFonts w:ascii="Arial" w:hAnsi="Arial" w:cs="Arial"/>
-          <w:sz w:val="24"/>
-          <w:szCs w:val="24"/>
-        </w:rPr>
-      </w:pPr>
-    </w:p>
-    <w:p>
-      <w:pPr>
-        <w:pStyle w:val="NoSpacing"/>
-        <w:jc w:val="center"/>
-        <w:rPr>
-          <w:rFonts w:ascii="Arial" w:hAnsi="Arial" w:cs="Arial"/>
-          <w:sz w:val="24"/>
-          <w:szCs w:val="24"/>
-        </w:rPr>
-      </w:pPr>
-      <w:r>
-        <w:rPr>
-          <w:rFonts w:ascii="Arial" w:hAnsi="Arial" w:cs="Arial"/>
+        <w:spacing w:line="480" w:lineRule="auto"/>
+        <w:rPr>
+          <w:rFonts w:ascii="Calibri" w:hAnsi="Calibri" w:cstheme="minorHAnsi"/>
+        </w:rPr>
+      </w:pPr>
+      <w:r>
+        <w:rPr>
+          <w:rFonts w:ascii="Calibri" w:hAnsi="Calibri" w:cs="Arial"/>
           <w:noProof/>
           <w:sz w:val="24"/>
           <w:szCs w:val="24"/>
         </w:rPr>
         <w:drawing>
-          <wp:inline distT="0" distB="0" distL="0" distR="0" wp14:anchorId="479BFD9C" wp14:editId="465D3438">
+          <wp:anchor distT="0" distB="0" distL="114300" distR="114300" simplePos="0" relativeHeight="251664384" behindDoc="0" locked="0" layoutInCell="1" allowOverlap="1" wp14:anchorId="0C6BBE5B" wp14:editId="1E82D298">
+            <wp:simplePos x="0" y="0"/>
+            <wp:positionH relativeFrom="column">
+              <wp:posOffset>2552700</wp:posOffset>
+            </wp:positionH>
+            <wp:positionV relativeFrom="paragraph">
+              <wp:posOffset>10795</wp:posOffset>
+            </wp:positionV>
             <wp:extent cx="3924300" cy="3171087"/>
             <wp:effectExtent l="0" t="0" r="0" b="0"/>
+            <wp:wrapThrough wrapText="bothSides">
+              <wp:wrapPolygon edited="0">
+                <wp:start x="0" y="0"/>
+                <wp:lineTo x="0" y="21414"/>
+                <wp:lineTo x="21495" y="21414"/>
+                <wp:lineTo x="21495" y="0"/>
+                <wp:lineTo x="0" y="0"/>
+              </wp:wrapPolygon>
+            </wp:wrapThrough>
             <wp:docPr id="2" name="Picture 2"/>
             <wp:cNvGraphicFramePr>
               <a:graphicFrameLocks xmlns:a="http://schemas.openxmlformats.org/drawingml/2006/main" noChangeAspect="1"/>
@@ -869,7 +2011,7 @@
                   <pic:spPr bwMode="auto">
                     <a:xfrm>
                       <a:off x="0" y="0"/>
-                      <a:ext cx="3934782" cy="3179557"/>
+                      <a:ext cx="3924300" cy="3171087"/>
                     </a:xfrm>
                     <a:prstGeom prst="rect">
                       <a:avLst/>
@@ -882,15 +2024,94 @@
                 </pic:pic>
               </a:graphicData>
             </a:graphic>
-          </wp:inline>
+          </wp:anchor>
         </w:drawing>
       </w:r>
+      <w:r>
+        <w:rPr>
+          <w:rFonts w:ascii="Calibri" w:hAnsi="Calibri" w:cstheme="minorHAnsi"/>
+        </w:rPr>
+        <w:t>A</w:t>
+      </w:r>
+      <w:r>
+        <w:rPr>
+          <w:rFonts w:ascii="Calibri" w:hAnsi="Calibri" w:cstheme="minorHAnsi"/>
+        </w:rPr>
+        <w:t>nother</w:t>
+      </w:r>
+      <w:r>
+        <w:rPr>
+          <w:rFonts w:ascii="Calibri" w:hAnsi="Calibri" w:cstheme="minorHAnsi"/>
+        </w:rPr>
+        <w:t xml:space="preserve"> recent example of such volatility occurred </w:t>
+      </w:r>
+      <w:r>
+        <w:rPr>
+          <w:rFonts w:ascii="Calibri" w:hAnsi="Calibri" w:cstheme="minorHAnsi"/>
+        </w:rPr>
+        <w:t xml:space="preserve">last month (September 2019) </w:t>
+      </w:r>
+      <w:r>
+        <w:rPr>
+          <w:rFonts w:ascii="Calibri" w:hAnsi="Calibri" w:cstheme="minorHAnsi"/>
+        </w:rPr>
+        <w:t xml:space="preserve">when there were attacks on Saudi oil fields.  </w:t>
+      </w:r>
+      <w:r>
+        <w:rPr>
+          <w:rFonts w:ascii="Calibri" w:hAnsi="Calibri" w:cstheme="minorHAnsi"/>
+          <w:i/>
+          <w:iCs/>
+          <w:u w:val="single"/>
+        </w:rPr>
+        <w:t>However</w:t>
+      </w:r>
+      <w:r>
+        <w:rPr>
+          <w:rFonts w:ascii="Calibri" w:hAnsi="Calibri" w:cstheme="minorHAnsi"/>
+        </w:rPr>
+        <w:t xml:space="preserve">, a lot of research likes to exhibit charts like the one </w:t>
+      </w:r>
+      <w:r>
+        <w:rPr>
+          <w:rFonts w:ascii="Calibri" w:hAnsi="Calibri" w:cstheme="minorHAnsi"/>
+        </w:rPr>
+        <w:t xml:space="preserve">in </w:t>
+      </w:r>
+      <w:r>
+        <w:rPr>
+          <w:rFonts w:ascii="Calibri" w:hAnsi="Calibri" w:cstheme="minorHAnsi"/>
+          <w:i/>
+        </w:rPr>
+        <w:t>Figure 2</w:t>
+      </w:r>
+      <w:r>
+        <w:rPr>
+          <w:rFonts w:ascii="Calibri" w:hAnsi="Calibri" w:cstheme="minorHAnsi"/>
+        </w:rPr>
+        <w:t>, below</w:t>
+      </w:r>
+      <w:r>
+        <w:rPr>
+          <w:rFonts w:ascii="Calibri" w:hAnsi="Calibri" w:cstheme="minorHAnsi"/>
+        </w:rPr>
+        <w:t>. It shows the relative relationship between the levels of the S&amp;P GSCI commodity index and the S&amp;P 500 index of US stocks.</w:t>
+      </w:r>
     </w:p>
     <w:p>
       <w:pPr>
         <w:pStyle w:val="NoSpacing"/>
         <w:rPr>
-          <w:rFonts w:ascii="Arial" w:hAnsi="Arial" w:cs="Arial"/>
+          <w:rFonts w:ascii="Calibri" w:hAnsi="Calibri" w:cstheme="minorHAnsi"/>
+        </w:rPr>
+      </w:pPr>
+    </w:p>
+    <w:p>
+      <w:pPr>
+        <w:pStyle w:val="NoSpacing"/>
+        <w:jc w:val="center"/>
+        <w:rPr>
+          <w:rFonts w:ascii="Calibri" w:hAnsi="Calibri" w:cs="Arial"/>
           <w:sz w:val="24"/>
           <w:szCs w:val="24"/>
         </w:rPr>
@@ -900,7 +2121,7 @@
       <w:pPr>
         <w:pStyle w:val="NoSpacing"/>
         <w:rPr>
-          <w:rFonts w:ascii="Arial" w:hAnsi="Arial" w:cs="Arial"/>
+          <w:rFonts w:ascii="Calibri" w:hAnsi="Calibri" w:cs="Arial"/>
           <w:sz w:val="24"/>
           <w:szCs w:val="24"/>
         </w:rPr>
@@ -910,46 +2131,74 @@
       <w:pPr>
         <w:pStyle w:val="NoSpacing"/>
         <w:rPr>
-          <w:rFonts w:cstheme="minorHAnsi"/>
-        </w:rPr>
-      </w:pPr>
-      <w:r>
-        <w:rPr>
-          <w:rFonts w:cstheme="minorHAnsi"/>
-        </w:rPr>
-        <w:t>The idea is that when the line is ultra-low, such as now, it's a signal that commodities are cheap relative to stocks. The problem is that this is a ratio. It could just be signaling that stocks are expensive overall. (There are plenty of other flaws in it, but that's a whole project in itself.)</w:t>
-      </w:r>
+          <w:rFonts w:ascii="Calibri" w:hAnsi="Calibri" w:cs="Arial"/>
+          <w:sz w:val="24"/>
+          <w:szCs w:val="24"/>
+        </w:rPr>
+      </w:pPr>
     </w:p>
     <w:p>
       <w:pPr>
         <w:pStyle w:val="NoSpacing"/>
-        <w:rPr>
-          <w:rFonts w:cstheme="minorHAnsi"/>
+        <w:spacing w:line="480" w:lineRule="auto"/>
+        <w:rPr>
+          <w:rFonts w:ascii="Calibri" w:hAnsi="Calibri" w:cstheme="minorHAnsi"/>
+        </w:rPr>
+      </w:pPr>
+      <w:r>
+        <w:rPr>
+          <w:rFonts w:ascii="Calibri" w:hAnsi="Calibri" w:cstheme="minorHAnsi"/>
+        </w:rPr>
+        <w:t xml:space="preserve">The idea is that when the line is ultra-low, such as now, it's a signal that commodities are cheap relative to stocks. The problem is that this is a ratio. It could just be signaling that stocks are expensive overall. </w:t>
+      </w:r>
+    </w:p>
+    <w:p>
+      <w:pPr>
+        <w:pStyle w:val="NoSpacing"/>
+        <w:spacing w:line="480" w:lineRule="auto"/>
+        <w:rPr>
+          <w:rFonts w:ascii="Calibri" w:hAnsi="Calibri" w:cstheme="minorHAnsi"/>
         </w:rPr>
       </w:pPr>
     </w:p>
     <w:p>
       <w:pPr>
         <w:pStyle w:val="p"/>
-        <w:spacing w:before="0" w:beforeAutospacing="0" w:after="225" w:afterAutospacing="0"/>
-        <w:rPr>
-          <w:rFonts w:asciiTheme="minorHAnsi" w:hAnsiTheme="minorHAnsi" w:cstheme="minorHAnsi"/>
-          <w:color w:val="000000"/>
-          <w:sz w:val="22"/>
-          <w:szCs w:val="22"/>
-        </w:rPr>
-      </w:pPr>
-      <w:r>
-        <w:rPr>
-          <w:rFonts w:asciiTheme="minorHAnsi" w:hAnsiTheme="minorHAnsi" w:cstheme="minorHAnsi"/>
-          <w:sz w:val="22"/>
-          <w:szCs w:val="22"/>
-        </w:rPr>
-        <w:t xml:space="preserve">A popular way to invest in commodities is via some kind of index fund, such as an </w:t>
-      </w:r>
-      <w:r>
-        <w:rPr>
-          <w:rFonts w:asciiTheme="minorHAnsi" w:hAnsiTheme="minorHAnsi" w:cstheme="minorHAnsi"/>
+        <w:spacing w:before="0" w:beforeAutospacing="0" w:after="225" w:afterAutospacing="0" w:line="480" w:lineRule="auto"/>
+        <w:rPr>
+          <w:rFonts w:ascii="Calibri" w:hAnsi="Calibri" w:cstheme="minorHAnsi"/>
+          <w:color w:val="000000"/>
+          <w:sz w:val="22"/>
+          <w:szCs w:val="22"/>
+        </w:rPr>
+      </w:pPr>
+      <w:r>
+        <w:rPr>
+          <w:rFonts w:ascii="Calibri" w:hAnsi="Calibri" w:cstheme="minorHAnsi"/>
+          <w:sz w:val="22"/>
+          <w:szCs w:val="22"/>
+        </w:rPr>
+        <w:t xml:space="preserve">A popular way to invest in commodities is via </w:t>
+      </w:r>
+      <w:r>
+        <w:rPr>
+          <w:rFonts w:ascii="Calibri" w:hAnsi="Calibri" w:cstheme="minorHAnsi"/>
+          <w:sz w:val="22"/>
+          <w:szCs w:val="22"/>
+        </w:rPr>
+        <w:t>index</w:t>
+      </w:r>
+      <w:r>
+        <w:rPr>
+          <w:rFonts w:ascii="Calibri" w:hAnsi="Calibri" w:cstheme="minorHAnsi"/>
+          <w:sz w:val="22"/>
+          <w:szCs w:val="22"/>
+        </w:rPr>
+        <w:t xml:space="preserve"> fund, such as an </w:t>
+      </w:r>
+      <w:r>
+        <w:rPr>
+          <w:rFonts w:ascii="Calibri" w:hAnsi="Calibri" w:cstheme="minorHAnsi"/>
           <w:sz w:val="22"/>
           <w:szCs w:val="22"/>
         </w:rPr>
@@ -957,16 +2206,26 @@
       </w:r>
       <w:r>
         <w:rPr>
-          <w:rFonts w:asciiTheme="minorHAnsi" w:hAnsiTheme="minorHAnsi" w:cstheme="minorHAnsi"/>
-          <w:color w:val="000000"/>
-          <w:sz w:val="22"/>
-          <w:szCs w:val="22"/>
-        </w:rPr>
-        <w:t xml:space="preserve">The commodity indices are all very different. Between different types of commodities, the supply and demand dynamics have nothing in common. However, speculative money flows can push all prices up or down, as investors pile into index funds, or dash for the exits.  </w:t>
-      </w:r>
-      <w:r>
-        <w:rPr>
-          <w:rFonts w:asciiTheme="minorHAnsi" w:hAnsiTheme="minorHAnsi" w:cstheme="minorHAnsi"/>
+          <w:rFonts w:ascii="Calibri" w:hAnsi="Calibri" w:cstheme="minorHAnsi"/>
+          <w:color w:val="000000"/>
+          <w:sz w:val="22"/>
+          <w:szCs w:val="22"/>
+        </w:rPr>
+        <w:t xml:space="preserve">The commodity indices are all very different. Between different types of commodities, the supply and demand dynamics have nothing in common. However, speculative money flows can push all prices up or down, as investors pile </w:t>
+      </w:r>
+      <w:r>
+        <w:rPr>
+          <w:rFonts w:ascii="Calibri" w:hAnsi="Calibri" w:cstheme="minorHAnsi"/>
+          <w:color w:val="000000"/>
+          <w:sz w:val="22"/>
+          <w:szCs w:val="22"/>
+        </w:rPr>
+        <w:lastRenderedPageBreak/>
+        <w:t xml:space="preserve">into index funds, or dash for the exits.  </w:t>
+      </w:r>
+      <w:r>
+        <w:rPr>
+          <w:rFonts w:ascii="Calibri" w:hAnsi="Calibri" w:cstheme="minorHAnsi"/>
           <w:color w:val="000000"/>
           <w:sz w:val="22"/>
           <w:szCs w:val="22"/>
@@ -975,7 +2234,7 @@
       </w:r>
       <w:r>
         <w:rPr>
-          <w:rFonts w:asciiTheme="minorHAnsi" w:hAnsiTheme="minorHAnsi" w:cstheme="minorHAnsi"/>
+          <w:rFonts w:ascii="Calibri" w:hAnsi="Calibri" w:cstheme="minorHAnsi"/>
           <w:color w:val="000000"/>
           <w:sz w:val="22"/>
           <w:szCs w:val="22"/>
@@ -984,7 +2243,7 @@
       </w:r>
       <w:r>
         <w:rPr>
-          <w:rFonts w:asciiTheme="minorHAnsi" w:hAnsiTheme="minorHAnsi" w:cstheme="minorHAnsi"/>
+          <w:rFonts w:ascii="Calibri" w:hAnsi="Calibri" w:cstheme="minorHAnsi"/>
           <w:color w:val="000000"/>
           <w:sz w:val="22"/>
           <w:szCs w:val="22"/>
@@ -993,7 +2252,7 @@
       </w:r>
       <w:r>
         <w:rPr>
-          <w:rFonts w:asciiTheme="minorHAnsi" w:hAnsiTheme="minorHAnsi" w:cstheme="minorHAnsi"/>
+          <w:rFonts w:ascii="Calibri" w:hAnsi="Calibri" w:cstheme="minorHAnsi"/>
           <w:color w:val="000000"/>
           <w:sz w:val="22"/>
           <w:szCs w:val="22"/>
@@ -1002,7 +2261,7 @@
       </w:r>
       <w:r>
         <w:rPr>
-          <w:rFonts w:asciiTheme="minorHAnsi" w:hAnsiTheme="minorHAnsi" w:cstheme="minorHAnsi"/>
+          <w:rFonts w:ascii="Calibri" w:hAnsi="Calibri" w:cstheme="minorHAnsi"/>
           <w:color w:val="000000"/>
           <w:sz w:val="22"/>
           <w:szCs w:val="22"/>
@@ -1011,7 +2270,7 @@
       </w:r>
       <w:r>
         <w:rPr>
-          <w:rFonts w:asciiTheme="minorHAnsi" w:hAnsiTheme="minorHAnsi" w:cstheme="minorHAnsi"/>
+          <w:rFonts w:ascii="Calibri" w:hAnsi="Calibri" w:cstheme="minorHAnsi"/>
           <w:color w:val="000000"/>
           <w:sz w:val="22"/>
           <w:szCs w:val="22"/>
@@ -1022,17 +2281,17 @@
     <w:p>
       <w:pPr>
         <w:pStyle w:val="p"/>
-        <w:spacing w:before="0" w:beforeAutospacing="0" w:after="225" w:afterAutospacing="0"/>
-        <w:rPr>
-          <w:rFonts w:asciiTheme="minorHAnsi" w:hAnsiTheme="minorHAnsi" w:cstheme="minorHAnsi"/>
-          <w:color w:val="000000"/>
-          <w:sz w:val="22"/>
-          <w:szCs w:val="22"/>
-        </w:rPr>
-      </w:pPr>
-      <w:r>
-        <w:rPr>
-          <w:rFonts w:asciiTheme="minorHAnsi" w:hAnsiTheme="minorHAnsi" w:cstheme="minorHAnsi"/>
+        <w:spacing w:before="0" w:beforeAutospacing="0" w:after="225" w:afterAutospacing="0" w:line="480" w:lineRule="auto"/>
+        <w:rPr>
+          <w:rFonts w:ascii="Calibri" w:hAnsi="Calibri" w:cstheme="minorHAnsi"/>
+          <w:color w:val="000000"/>
+          <w:sz w:val="22"/>
+          <w:szCs w:val="22"/>
+        </w:rPr>
+      </w:pPr>
+      <w:r>
+        <w:rPr>
+          <w:rFonts w:ascii="Calibri" w:hAnsi="Calibri" w:cstheme="minorHAnsi"/>
           <w:color w:val="000000"/>
           <w:sz w:val="22"/>
           <w:szCs w:val="22"/>
@@ -1041,7 +2300,7 @@
       </w:r>
       <w:r>
         <w:rPr>
-          <w:rFonts w:asciiTheme="minorHAnsi" w:hAnsiTheme="minorHAnsi" w:cstheme="minorHAnsi"/>
+          <w:rFonts w:ascii="Calibri" w:hAnsi="Calibri" w:cstheme="minorHAnsi"/>
           <w:color w:val="000000"/>
           <w:sz w:val="22"/>
           <w:szCs w:val="22"/>
@@ -1050,28 +2309,46 @@
       </w:r>
       <w:r>
         <w:rPr>
-          <w:rFonts w:asciiTheme="minorHAnsi" w:hAnsiTheme="minorHAnsi" w:cstheme="minorHAnsi"/>
-          <w:color w:val="000000"/>
-          <w:sz w:val="22"/>
-          <w:szCs w:val="22"/>
-        </w:rPr>
-        <w:t xml:space="preserve"> to explain the full, technical details. However, the problem is that index-tracking ETFs and ETNs do it by way of the futures market, a type of financial derivative. A future is a contract to buy something at a later date at an agreed price.</w:t>
+          <w:rFonts w:ascii="Calibri" w:hAnsi="Calibri" w:cstheme="minorHAnsi"/>
+          <w:color w:val="000000"/>
+          <w:sz w:val="22"/>
+          <w:szCs w:val="22"/>
+        </w:rPr>
+        <w:t xml:space="preserve"> to explain the full, technical details. However, the problem is that index-tracking ETFs and ETNs do it by way of the futures market, a type of financial derivative. A future is a contract to buy something </w:t>
+      </w:r>
+      <w:r>
+        <w:rPr>
+          <w:rFonts w:ascii="Calibri" w:hAnsi="Calibri" w:cstheme="minorHAnsi"/>
+          <w:color w:val="000000"/>
+          <w:sz w:val="22"/>
+          <w:szCs w:val="22"/>
+        </w:rPr>
+        <w:t>later</w:t>
+      </w:r>
+      <w:r>
+        <w:rPr>
+          <w:rFonts w:ascii="Calibri" w:hAnsi="Calibri" w:cstheme="minorHAnsi"/>
+          <w:color w:val="000000"/>
+          <w:sz w:val="22"/>
+          <w:szCs w:val="22"/>
+        </w:rPr>
+        <w:t xml:space="preserve"> at an agreed price.</w:t>
       </w:r>
     </w:p>
     <w:p>
       <w:pPr>
         <w:pStyle w:val="p"/>
-        <w:spacing w:before="0" w:beforeAutospacing="0" w:after="225" w:afterAutospacing="0"/>
-        <w:rPr>
-          <w:rFonts w:asciiTheme="minorHAnsi" w:hAnsiTheme="minorHAnsi" w:cstheme="minorHAnsi"/>
-          <w:color w:val="000000"/>
-          <w:sz w:val="22"/>
-          <w:szCs w:val="22"/>
-        </w:rPr>
-      </w:pPr>
-      <w:r>
-        <w:rPr>
-          <w:rFonts w:asciiTheme="minorHAnsi" w:hAnsiTheme="minorHAnsi" w:cstheme="minorHAnsi"/>
+        <w:spacing w:before="0" w:beforeAutospacing="0" w:after="225" w:afterAutospacing="0" w:line="480" w:lineRule="auto"/>
+        <w:rPr>
+          <w:rFonts w:ascii="Calibri" w:hAnsi="Calibri" w:cstheme="minorHAnsi"/>
+          <w:color w:val="000000"/>
+          <w:sz w:val="22"/>
+          <w:szCs w:val="22"/>
+        </w:rPr>
+      </w:pPr>
+      <w:r>
+        <w:rPr>
+          <w:rFonts w:ascii="Calibri" w:hAnsi="Calibri" w:cstheme="minorHAnsi"/>
           <w:color w:val="000000"/>
           <w:sz w:val="22"/>
           <w:szCs w:val="22"/>
@@ -1082,17 +2359,17 @@
     <w:p>
       <w:pPr>
         <w:pStyle w:val="p"/>
-        <w:spacing w:before="0" w:beforeAutospacing="0" w:after="225" w:afterAutospacing="0"/>
-        <w:rPr>
-          <w:rFonts w:asciiTheme="minorHAnsi" w:hAnsiTheme="minorHAnsi" w:cstheme="minorHAnsi"/>
-          <w:color w:val="000000"/>
-          <w:sz w:val="22"/>
-          <w:szCs w:val="22"/>
-        </w:rPr>
-      </w:pPr>
-      <w:r>
-        <w:rPr>
-          <w:rFonts w:asciiTheme="minorHAnsi" w:hAnsiTheme="minorHAnsi" w:cstheme="minorHAnsi"/>
+        <w:spacing w:before="0" w:beforeAutospacing="0" w:after="225" w:afterAutospacing="0" w:line="480" w:lineRule="auto"/>
+        <w:rPr>
+          <w:rFonts w:ascii="Calibri" w:hAnsi="Calibri" w:cstheme="minorHAnsi"/>
+          <w:color w:val="000000"/>
+          <w:sz w:val="22"/>
+          <w:szCs w:val="22"/>
+        </w:rPr>
+      </w:pPr>
+      <w:r>
+        <w:rPr>
+          <w:rFonts w:ascii="Calibri" w:hAnsi="Calibri" w:cstheme="minorHAnsi"/>
           <w:color w:val="000000"/>
           <w:sz w:val="22"/>
           <w:szCs w:val="22"/>
@@ -1103,17 +2380,17 @@
     <w:p>
       <w:pPr>
         <w:pStyle w:val="p"/>
-        <w:spacing w:before="0" w:beforeAutospacing="0" w:after="225" w:afterAutospacing="0"/>
-        <w:rPr>
-          <w:rFonts w:asciiTheme="minorHAnsi" w:hAnsiTheme="minorHAnsi" w:cstheme="minorHAnsi"/>
-          <w:color w:val="000000"/>
-          <w:sz w:val="22"/>
-          <w:szCs w:val="22"/>
-        </w:rPr>
-      </w:pPr>
-      <w:r>
-        <w:rPr>
-          <w:rFonts w:asciiTheme="minorHAnsi" w:hAnsiTheme="minorHAnsi" w:cstheme="minorHAnsi"/>
+        <w:spacing w:before="0" w:beforeAutospacing="0" w:after="225" w:afterAutospacing="0" w:line="480" w:lineRule="auto"/>
+        <w:rPr>
+          <w:rFonts w:ascii="Calibri" w:hAnsi="Calibri" w:cstheme="minorHAnsi"/>
+          <w:color w:val="000000"/>
+          <w:sz w:val="22"/>
+          <w:szCs w:val="22"/>
+        </w:rPr>
+      </w:pPr>
+      <w:r>
+        <w:rPr>
+          <w:rFonts w:ascii="Calibri" w:hAnsi="Calibri" w:cstheme="minorHAnsi"/>
           <w:color w:val="000000"/>
           <w:sz w:val="22"/>
           <w:szCs w:val="22"/>
@@ -1124,17 +2401,17 @@
     <w:p>
       <w:pPr>
         <w:pStyle w:val="p"/>
-        <w:spacing w:before="0" w:beforeAutospacing="0" w:after="225" w:afterAutospacing="0"/>
-        <w:rPr>
-          <w:rFonts w:asciiTheme="minorHAnsi" w:hAnsiTheme="minorHAnsi" w:cstheme="minorHAnsi"/>
-          <w:color w:val="000000"/>
-          <w:sz w:val="22"/>
-          <w:szCs w:val="22"/>
-        </w:rPr>
-      </w:pPr>
-      <w:r>
-        <w:rPr>
-          <w:rFonts w:asciiTheme="minorHAnsi" w:hAnsiTheme="minorHAnsi" w:cstheme="minorHAnsi"/>
+        <w:spacing w:before="0" w:beforeAutospacing="0" w:after="225" w:afterAutospacing="0" w:line="480" w:lineRule="auto"/>
+        <w:rPr>
+          <w:rFonts w:ascii="Calibri" w:hAnsi="Calibri" w:cstheme="minorHAnsi"/>
+          <w:color w:val="000000"/>
+          <w:sz w:val="22"/>
+          <w:szCs w:val="22"/>
+        </w:rPr>
+      </w:pPr>
+      <w:r>
+        <w:rPr>
+          <w:rFonts w:ascii="Calibri" w:hAnsi="Calibri" w:cstheme="minorHAnsi"/>
           <w:color w:val="000000"/>
           <w:sz w:val="22"/>
           <w:szCs w:val="22"/>
@@ -1143,7 +2420,7 @@
       </w:r>
       <w:r>
         <w:rPr>
-          <w:rFonts w:asciiTheme="minorHAnsi" w:hAnsiTheme="minorHAnsi" w:cstheme="minorHAnsi"/>
+          <w:rFonts w:ascii="Calibri" w:hAnsi="Calibri" w:cstheme="minorHAnsi"/>
           <w:color w:val="000000"/>
           <w:sz w:val="22"/>
           <w:szCs w:val="22"/>
@@ -1152,248 +2429,180 @@
       </w:r>
       <w:r>
         <w:rPr>
-          <w:rFonts w:asciiTheme="minorHAnsi" w:hAnsiTheme="minorHAnsi" w:cstheme="minorHAnsi"/>
-          <w:color w:val="000000"/>
-          <w:sz w:val="22"/>
-          <w:szCs w:val="22"/>
-        </w:rPr>
-        <w:t xml:space="preserve"> constantly locking in small losses at each rollover.</w:t>
+          <w:rFonts w:ascii="Calibri" w:hAnsi="Calibri" w:cstheme="minorHAnsi"/>
+          <w:color w:val="000000"/>
+          <w:sz w:val="22"/>
+          <w:szCs w:val="22"/>
+        </w:rPr>
+        <w:t xml:space="preserve"> constantly </w:t>
+      </w:r>
+      <w:r>
+        <w:rPr>
+          <w:rFonts w:ascii="Calibri" w:hAnsi="Calibri" w:cstheme="minorHAnsi"/>
+          <w:color w:val="000000"/>
+          <w:sz w:val="22"/>
+          <w:szCs w:val="22"/>
+        </w:rPr>
+        <w:lastRenderedPageBreak/>
+        <w:t xml:space="preserve">locking in small losses at each </w:t>
+      </w:r>
+      <w:proofErr w:type="spellStart"/>
+      <w:r>
+        <w:rPr>
+          <w:rFonts w:ascii="Calibri" w:hAnsi="Calibri" w:cstheme="minorHAnsi"/>
+          <w:color w:val="000000"/>
+          <w:sz w:val="22"/>
+          <w:szCs w:val="22"/>
+        </w:rPr>
+        <w:t>rollover.It's</w:t>
+      </w:r>
+      <w:proofErr w:type="spellEnd"/>
+      <w:r>
+        <w:rPr>
+          <w:rFonts w:ascii="Calibri" w:hAnsi="Calibri" w:cstheme="minorHAnsi"/>
+          <w:color w:val="000000"/>
+          <w:sz w:val="22"/>
+          <w:szCs w:val="22"/>
+        </w:rPr>
+        <w:t xml:space="preserve"> </w:t>
+      </w:r>
+      <w:r>
+        <w:rPr>
+          <w:rFonts w:ascii="Calibri" w:hAnsi="Calibri" w:cstheme="minorHAnsi"/>
+          <w:color w:val="000000"/>
+          <w:sz w:val="22"/>
+          <w:szCs w:val="22"/>
+        </w:rPr>
+        <w:t>more</w:t>
+      </w:r>
+      <w:r>
+        <w:rPr>
+          <w:rFonts w:ascii="Calibri" w:hAnsi="Calibri" w:cstheme="minorHAnsi"/>
+          <w:color w:val="000000"/>
+          <w:sz w:val="22"/>
+          <w:szCs w:val="22"/>
+        </w:rPr>
+        <w:t xml:space="preserve"> complex than that, involving things called "contango" and "backwardation." Therefore, funds that rely on futures contracts have a flawed structure that accumulates losses over time.</w:t>
       </w:r>
     </w:p>
     <w:p>
       <w:pPr>
         <w:pStyle w:val="p"/>
-        <w:spacing w:before="0" w:beforeAutospacing="0" w:after="225" w:afterAutospacing="0"/>
-        <w:rPr>
-          <w:rFonts w:asciiTheme="minorHAnsi" w:hAnsiTheme="minorHAnsi" w:cstheme="minorHAnsi"/>
-          <w:color w:val="000000"/>
-          <w:sz w:val="22"/>
-          <w:szCs w:val="22"/>
-        </w:rPr>
-      </w:pPr>
-      <w:r>
-        <w:rPr>
-          <w:rFonts w:asciiTheme="minorHAnsi" w:hAnsiTheme="minorHAnsi" w:cstheme="minorHAnsi"/>
-          <w:color w:val="000000"/>
-          <w:sz w:val="22"/>
-          <w:szCs w:val="22"/>
-        </w:rPr>
-        <w:t>It's actually more complex than that, involving things called "contango" and "backwardation." Therefore, funds that rely on futures contracts have a flawed structure that accumulates losses over time.</w:t>
-      </w:r>
-    </w:p>
-    <w:p>
-      <w:pPr>
-        <w:rPr>
-          <w:color w:val="249696"/>
-          <w:sz w:val="28"/>
-        </w:rPr>
-      </w:pPr>
-      <w:r>
-        <w:rPr>
-          <w:color w:val="249696"/>
-          <w:sz w:val="28"/>
-        </w:rPr>
-        <w:t>Project Objective</w:t>
+        <w:spacing w:before="0" w:beforeAutospacing="0" w:after="225" w:afterAutospacing="0" w:line="480" w:lineRule="auto"/>
+        <w:rPr>
+          <w:rFonts w:ascii="Calibri" w:hAnsi="Calibri" w:cstheme="minorHAnsi"/>
+          <w:color w:val="000000"/>
+          <w:sz w:val="22"/>
+          <w:szCs w:val="22"/>
+        </w:rPr>
+      </w:pPr>
+      <w:r>
+        <w:rPr>
+          <w:rFonts w:ascii="Calibri" w:hAnsi="Calibri" w:cstheme="minorHAnsi"/>
+          <w:color w:val="000000"/>
+          <w:sz w:val="22"/>
+          <w:szCs w:val="22"/>
+        </w:rPr>
+        <w:t xml:space="preserve">The project team will use a variety of cutting edge and sophisticated machine learning algorithms along with comprehensive technical and fundamental review of the energy markets.  The first goal is to produce a simple technical chart forecasting the trading ranges of energy futures products.  Given the time constraints, </w:t>
+      </w:r>
+      <w:r>
+        <w:rPr>
+          <w:rFonts w:ascii="Calibri" w:hAnsi="Calibri" w:cstheme="minorHAnsi"/>
+          <w:color w:val="000000"/>
+          <w:sz w:val="22"/>
+          <w:szCs w:val="22"/>
+        </w:rPr>
+        <w:t>we</w:t>
+      </w:r>
+      <w:r>
+        <w:rPr>
+          <w:rFonts w:ascii="Calibri" w:hAnsi="Calibri" w:cstheme="minorHAnsi"/>
+          <w:color w:val="000000"/>
+          <w:sz w:val="22"/>
+          <w:szCs w:val="22"/>
+        </w:rPr>
+        <w:t xml:space="preserve"> will focus </w:t>
+      </w:r>
+      <w:r>
+        <w:rPr>
+          <w:rFonts w:ascii="Calibri" w:hAnsi="Calibri" w:cstheme="minorHAnsi"/>
+          <w:color w:val="000000"/>
+          <w:sz w:val="22"/>
+          <w:szCs w:val="22"/>
+        </w:rPr>
+        <w:t>onl</w:t>
+      </w:r>
+      <w:r>
+        <w:rPr>
+          <w:rFonts w:ascii="Calibri" w:hAnsi="Calibri" w:cstheme="minorHAnsi"/>
+          <w:color w:val="000000"/>
+          <w:sz w:val="22"/>
+          <w:szCs w:val="22"/>
+        </w:rPr>
+        <w:t>y on gasoline and heating oil futures.  A dashboard will be created to not only give resistance guidelines on price, but trend indicators such as bullish or bearish.  Below</w:t>
+      </w:r>
+      <w:r>
+        <w:rPr>
+          <w:rFonts w:ascii="Calibri" w:hAnsi="Calibri" w:cstheme="minorHAnsi"/>
+          <w:color w:val="000000"/>
+          <w:sz w:val="22"/>
+          <w:szCs w:val="22"/>
+        </w:rPr>
+        <w:t xml:space="preserve">, in </w:t>
+      </w:r>
+      <w:r>
+        <w:rPr>
+          <w:rFonts w:ascii="Calibri" w:hAnsi="Calibri" w:cstheme="minorHAnsi"/>
+          <w:i/>
+          <w:color w:val="000000"/>
+          <w:sz w:val="22"/>
+          <w:szCs w:val="22"/>
+        </w:rPr>
+        <w:t>Figure 3</w:t>
+      </w:r>
+      <w:r>
+        <w:rPr>
+          <w:rFonts w:ascii="Calibri" w:hAnsi="Calibri" w:cstheme="minorHAnsi"/>
+          <w:color w:val="000000"/>
+          <w:sz w:val="22"/>
+          <w:szCs w:val="22"/>
+        </w:rPr>
+        <w:t>,</w:t>
+      </w:r>
+      <w:r>
+        <w:rPr>
+          <w:rFonts w:ascii="Calibri" w:hAnsi="Calibri" w:cstheme="minorHAnsi"/>
+          <w:color w:val="000000"/>
+          <w:sz w:val="22"/>
+          <w:szCs w:val="22"/>
+        </w:rPr>
+        <w:t xml:space="preserve"> is a possible example of a future dashboard: </w:t>
       </w:r>
     </w:p>
     <w:p>
       <w:pPr>
         <w:pStyle w:val="p"/>
-        <w:spacing w:before="0" w:beforeAutospacing="0" w:after="225" w:afterAutospacing="0"/>
-        <w:rPr>
-          <w:rFonts w:asciiTheme="minorHAnsi" w:hAnsiTheme="minorHAnsi" w:cstheme="minorHAnsi"/>
-          <w:color w:val="000000"/>
-          <w:sz w:val="22"/>
-          <w:szCs w:val="22"/>
-        </w:rPr>
-      </w:pPr>
-      <w:r>
-        <w:rPr>
-          <w:rFonts w:asciiTheme="minorHAnsi" w:hAnsiTheme="minorHAnsi" w:cstheme="minorHAnsi"/>
-          <w:color w:val="000000"/>
-          <w:sz w:val="22"/>
-          <w:szCs w:val="22"/>
-        </w:rPr>
-        <w:t xml:space="preserve">The main objective of the project is to model the price movements and forecasts of gasoline, and heating oil.  </w:t>
-      </w:r>
-      <w:r>
-        <w:rPr>
-          <w:rFonts w:asciiTheme="minorHAnsi" w:hAnsiTheme="minorHAnsi" w:cstheme="minorHAnsi"/>
-          <w:color w:val="000000"/>
-          <w:sz w:val="22"/>
-          <w:szCs w:val="22"/>
-        </w:rPr>
-        <w:t>We want to be able to answer the following questions:</w:t>
-      </w:r>
-    </w:p>
-    <w:p>
-      <w:pPr>
-        <w:pStyle w:val="p"/>
-        <w:numPr>
-          <w:ilvl w:val="0"/>
-          <w:numId w:val="3"/>
-        </w:numPr>
-        <w:spacing w:before="0" w:beforeAutospacing="0" w:after="225" w:afterAutospacing="0"/>
-        <w:rPr>
-          <w:rFonts w:asciiTheme="minorHAnsi" w:hAnsiTheme="minorHAnsi" w:cstheme="minorHAnsi"/>
-          <w:color w:val="000000"/>
-          <w:sz w:val="22"/>
-          <w:szCs w:val="22"/>
-        </w:rPr>
-      </w:pPr>
-      <w:r>
-        <w:rPr>
-          <w:rFonts w:asciiTheme="minorHAnsi" w:hAnsiTheme="minorHAnsi" w:cstheme="minorHAnsi"/>
-          <w:color w:val="000000"/>
-          <w:sz w:val="22"/>
-          <w:szCs w:val="22"/>
-        </w:rPr>
-        <w:t>Based on the data available, can we develop predictive models to predict future gasoline and heating oil prices?</w:t>
-      </w:r>
-    </w:p>
-    <w:p>
-      <w:pPr>
-        <w:pStyle w:val="p"/>
-        <w:numPr>
-          <w:ilvl w:val="0"/>
-          <w:numId w:val="3"/>
-        </w:numPr>
-        <w:spacing w:before="0" w:beforeAutospacing="0" w:after="225" w:afterAutospacing="0"/>
-        <w:rPr>
-          <w:rFonts w:asciiTheme="minorHAnsi" w:hAnsiTheme="minorHAnsi" w:cstheme="minorHAnsi"/>
-          <w:color w:val="000000"/>
-          <w:sz w:val="22"/>
-          <w:szCs w:val="22"/>
-        </w:rPr>
-      </w:pPr>
-      <w:r>
-        <w:rPr>
-          <w:rFonts w:asciiTheme="minorHAnsi" w:hAnsiTheme="minorHAnsi" w:cstheme="minorHAnsi"/>
-          <w:color w:val="000000"/>
-          <w:sz w:val="22"/>
-          <w:szCs w:val="22"/>
-        </w:rPr>
-        <w:t xml:space="preserve">What type of trading strategy do the models inform?  </w:t>
-      </w:r>
-    </w:p>
-    <w:p>
-      <w:pPr>
-        <w:pStyle w:val="p"/>
-        <w:numPr>
-          <w:ilvl w:val="0"/>
-          <w:numId w:val="3"/>
-        </w:numPr>
-        <w:spacing w:before="0" w:beforeAutospacing="0" w:after="225" w:afterAutospacing="0"/>
-        <w:rPr>
-          <w:rFonts w:asciiTheme="minorHAnsi" w:hAnsiTheme="minorHAnsi" w:cstheme="minorHAnsi"/>
-          <w:color w:val="000000"/>
-          <w:sz w:val="22"/>
-          <w:szCs w:val="22"/>
-        </w:rPr>
-      </w:pPr>
-      <w:r>
-        <w:rPr>
-          <w:rFonts w:asciiTheme="minorHAnsi" w:hAnsiTheme="minorHAnsi" w:cstheme="minorHAnsi"/>
-          <w:color w:val="000000"/>
-          <w:sz w:val="22"/>
-          <w:szCs w:val="22"/>
-        </w:rPr>
-        <w:lastRenderedPageBreak/>
-        <w:t xml:space="preserve">How well does the trading strategy perform versus relevant benchmarks/indices?  </w:t>
-      </w:r>
-    </w:p>
-    <w:p>
-      <w:pPr>
-        <w:pStyle w:val="p"/>
-        <w:spacing w:before="0" w:beforeAutospacing="0" w:after="225" w:afterAutospacing="0"/>
-        <w:rPr>
-          <w:rFonts w:asciiTheme="minorHAnsi" w:hAnsiTheme="minorHAnsi" w:cstheme="minorHAnsi"/>
-          <w:color w:val="000000"/>
-          <w:sz w:val="22"/>
-          <w:szCs w:val="22"/>
-        </w:rPr>
-      </w:pPr>
-      <w:r>
-        <w:rPr>
-          <w:rFonts w:asciiTheme="minorHAnsi" w:hAnsiTheme="minorHAnsi" w:cstheme="minorHAnsi"/>
-          <w:color w:val="000000"/>
-          <w:sz w:val="22"/>
-          <w:szCs w:val="22"/>
-        </w:rPr>
-        <w:t xml:space="preserve">The project team will use a variety of cutting edge and sophisticated machine learning algorithms along with comprehensive technical and fundamental review of the energy markets.  The first goal is to produce a simple technical chart forecasting the trading ranges of energy futures products.  Given the time constraints, </w:t>
-      </w:r>
-      <w:r>
-        <w:rPr>
-          <w:rFonts w:asciiTheme="minorHAnsi" w:hAnsiTheme="minorHAnsi" w:cstheme="minorHAnsi"/>
-          <w:color w:val="000000"/>
-          <w:sz w:val="22"/>
-          <w:szCs w:val="22"/>
-        </w:rPr>
-        <w:t>we</w:t>
-      </w:r>
-      <w:r>
-        <w:rPr>
-          <w:rFonts w:asciiTheme="minorHAnsi" w:hAnsiTheme="minorHAnsi" w:cstheme="minorHAnsi"/>
-          <w:color w:val="000000"/>
-          <w:sz w:val="22"/>
-          <w:szCs w:val="22"/>
-        </w:rPr>
-        <w:t xml:space="preserve"> will focus </w:t>
-      </w:r>
-      <w:r>
-        <w:rPr>
-          <w:rFonts w:asciiTheme="minorHAnsi" w:hAnsiTheme="minorHAnsi" w:cstheme="minorHAnsi"/>
-          <w:color w:val="000000"/>
-          <w:sz w:val="22"/>
-          <w:szCs w:val="22"/>
-        </w:rPr>
-        <w:t>onl</w:t>
-      </w:r>
-      <w:r>
-        <w:rPr>
-          <w:rFonts w:asciiTheme="minorHAnsi" w:hAnsiTheme="minorHAnsi" w:cstheme="minorHAnsi"/>
-          <w:color w:val="000000"/>
-          <w:sz w:val="22"/>
-          <w:szCs w:val="22"/>
-        </w:rPr>
-        <w:t>y on gasoline and heating oil futures.  A dashboard will be created to not only give resistance guidelines on price, but trend indicators such as bullish or bearish.  Below</w:t>
-      </w:r>
-      <w:r>
-        <w:rPr>
-          <w:rFonts w:asciiTheme="minorHAnsi" w:hAnsiTheme="minorHAnsi" w:cstheme="minorHAnsi"/>
-          <w:color w:val="000000"/>
-          <w:sz w:val="22"/>
-          <w:szCs w:val="22"/>
-        </w:rPr>
-        <w:t xml:space="preserve">, in </w:t>
-      </w:r>
-      <w:r>
-        <w:rPr>
-          <w:rFonts w:asciiTheme="minorHAnsi" w:hAnsiTheme="minorHAnsi" w:cstheme="minorHAnsi"/>
+        <w:spacing w:before="0" w:beforeAutospacing="0" w:after="225" w:afterAutospacing="0" w:line="480" w:lineRule="auto"/>
+        <w:jc w:val="center"/>
+        <w:rPr>
+          <w:rFonts w:ascii="Calibri" w:hAnsi="Calibri" w:cstheme="minorHAnsi"/>
           <w:i/>
+          <w:iCs/>
+          <w:color w:val="000000"/>
+          <w:sz w:val="22"/>
+          <w:szCs w:val="22"/>
+        </w:rPr>
+      </w:pPr>
+      <w:r>
+        <w:rPr>
+          <w:rFonts w:ascii="Calibri" w:hAnsi="Calibri" w:cstheme="minorHAnsi"/>
+          <w:i/>
+          <w:iCs/>
           <w:color w:val="000000"/>
           <w:sz w:val="22"/>
           <w:szCs w:val="22"/>
         </w:rPr>
         <w:t>Figure 3</w:t>
-      </w:r>
-      <w:r>
-        <w:rPr>
-          <w:rFonts w:asciiTheme="minorHAnsi" w:hAnsiTheme="minorHAnsi" w:cstheme="minorHAnsi"/>
-          <w:color w:val="000000"/>
-          <w:sz w:val="22"/>
-          <w:szCs w:val="22"/>
-        </w:rPr>
-        <w:t>,</w:t>
-      </w:r>
-      <w:r>
-        <w:rPr>
-          <w:rFonts w:asciiTheme="minorHAnsi" w:hAnsiTheme="minorHAnsi" w:cstheme="minorHAnsi"/>
-          <w:color w:val="000000"/>
-          <w:sz w:val="22"/>
-          <w:szCs w:val="22"/>
-        </w:rPr>
-        <w:t xml:space="preserve"> is a possible example of a future dashboard: </w:t>
       </w:r>
     </w:p>
     <w:p>
@@ -1402,44 +2611,20 @@
         <w:spacing w:before="0" w:beforeAutospacing="0" w:after="225" w:afterAutospacing="0"/>
         <w:jc w:val="center"/>
         <w:rPr>
-          <w:rFonts w:asciiTheme="minorHAnsi" w:hAnsiTheme="minorHAnsi" w:cstheme="minorHAnsi"/>
-          <w:i/>
-          <w:color w:val="000000"/>
-          <w:sz w:val="22"/>
-          <w:szCs w:val="22"/>
-        </w:rPr>
-      </w:pPr>
-      <w:r>
-        <w:rPr>
-          <w:rFonts w:asciiTheme="minorHAnsi" w:hAnsiTheme="minorHAnsi" w:cstheme="minorHAnsi"/>
-          <w:i/>
-          <w:color w:val="000000"/>
-          <w:sz w:val="22"/>
-          <w:szCs w:val="22"/>
-        </w:rPr>
-        <w:t>Figure 3</w:t>
-      </w:r>
-    </w:p>
-    <w:p>
-      <w:pPr>
-        <w:pStyle w:val="p"/>
-        <w:spacing w:before="0" w:beforeAutospacing="0" w:after="225" w:afterAutospacing="0"/>
-        <w:jc w:val="center"/>
-        <w:rPr>
-          <w:rFonts w:ascii="Arial" w:hAnsi="Arial" w:cs="Arial"/>
-          <w:color w:val="000000"/>
-        </w:rPr>
-      </w:pPr>
-      <w:r>
-        <w:rPr>
-          <w:rFonts w:ascii="Arial" w:hAnsi="Arial" w:cs="Arial"/>
+          <w:rFonts w:ascii="Calibri" w:hAnsi="Calibri" w:cs="Arial"/>
+          <w:color w:val="000000"/>
+        </w:rPr>
+      </w:pPr>
+      <w:r>
+        <w:rPr>
+          <w:rFonts w:ascii="Calibri" w:hAnsi="Calibri" w:cs="Arial"/>
           <w:noProof/>
           <w:color w:val="000000"/>
         </w:rPr>
         <w:drawing>
-          <wp:inline distT="0" distB="0" distL="0" distR="0" wp14:anchorId="2D48ADC2" wp14:editId="583EA9BE">
-            <wp:extent cx="5943600" cy="3228975"/>
-            <wp:effectExtent l="0" t="0" r="0" b="9525"/>
+          <wp:inline distT="0" distB="0" distL="0" distR="0" wp14:anchorId="69213EC7" wp14:editId="72C4E535">
+            <wp:extent cx="4543425" cy="2468155"/>
+            <wp:effectExtent l="0" t="0" r="0" b="8890"/>
             <wp:docPr id="4" name="Picture 4"/>
             <wp:cNvGraphicFramePr>
               <a:graphicFrameLocks xmlns:a="http://schemas.openxmlformats.org/drawingml/2006/main" noChangeAspect="1"/>
@@ -1469,7 +2654,7 @@
                   <pic:spPr bwMode="auto">
                     <a:xfrm>
                       <a:off x="0" y="0"/>
-                      <a:ext cx="5943600" cy="3228975"/>
+                      <a:ext cx="4549521" cy="2471467"/>
                     </a:xfrm>
                     <a:prstGeom prst="rect">
                       <a:avLst/>
@@ -1489,17 +2674,17 @@
     <w:p>
       <w:pPr>
         <w:pStyle w:val="p"/>
-        <w:spacing w:before="0" w:beforeAutospacing="0" w:after="225" w:afterAutospacing="0"/>
-        <w:rPr>
-          <w:rFonts w:asciiTheme="minorHAnsi" w:hAnsiTheme="minorHAnsi" w:cstheme="minorHAnsi"/>
-          <w:color w:val="000000"/>
-          <w:sz w:val="22"/>
-          <w:szCs w:val="22"/>
-        </w:rPr>
-      </w:pPr>
-      <w:r>
-        <w:rPr>
-          <w:rFonts w:asciiTheme="minorHAnsi" w:hAnsiTheme="minorHAnsi" w:cstheme="minorHAnsi"/>
+        <w:spacing w:before="0" w:beforeAutospacing="0" w:after="225" w:afterAutospacing="0" w:line="480" w:lineRule="auto"/>
+        <w:rPr>
+          <w:rFonts w:ascii="Calibri" w:hAnsi="Calibri" w:cstheme="minorHAnsi"/>
+          <w:color w:val="000000"/>
+          <w:sz w:val="22"/>
+          <w:szCs w:val="22"/>
+        </w:rPr>
+      </w:pPr>
+      <w:r>
+        <w:rPr>
+          <w:rFonts w:ascii="Calibri" w:hAnsi="Calibri" w:cstheme="minorHAnsi"/>
           <w:color w:val="000000"/>
           <w:sz w:val="22"/>
           <w:szCs w:val="22"/>
@@ -1508,7 +2693,7 @@
       </w:r>
       <w:r>
         <w:rPr>
-          <w:rFonts w:asciiTheme="minorHAnsi" w:hAnsiTheme="minorHAnsi" w:cstheme="minorHAnsi"/>
+          <w:rFonts w:ascii="Calibri" w:hAnsi="Calibri" w:cstheme="minorHAnsi"/>
           <w:color w:val="000000"/>
           <w:sz w:val="22"/>
           <w:szCs w:val="22"/>
@@ -1517,16 +2702,34 @@
       </w:r>
       <w:r>
         <w:rPr>
-          <w:rFonts w:asciiTheme="minorHAnsi" w:hAnsiTheme="minorHAnsi" w:cstheme="minorHAnsi"/>
-          <w:color w:val="000000"/>
-          <w:sz w:val="22"/>
-          <w:szCs w:val="22"/>
-        </w:rPr>
-        <w:t>different trading strategies with the inputs being the probabilistic models developed</w:t>
-      </w:r>
-      <w:r>
-        <w:rPr>
-          <w:rFonts w:asciiTheme="minorHAnsi" w:hAnsiTheme="minorHAnsi" w:cstheme="minorHAnsi"/>
+          <w:rFonts w:ascii="Calibri" w:hAnsi="Calibri" w:cstheme="minorHAnsi"/>
+          <w:color w:val="000000"/>
+          <w:sz w:val="22"/>
+          <w:szCs w:val="22"/>
+        </w:rPr>
+        <w:t xml:space="preserve">different trading strategies with the inputs being the probabilistic models </w:t>
+      </w:r>
+      <w:r>
+        <w:rPr>
+          <w:rFonts w:ascii="Calibri" w:hAnsi="Calibri" w:cstheme="minorHAnsi"/>
+          <w:color w:val="000000"/>
+          <w:sz w:val="22"/>
+          <w:szCs w:val="22"/>
+        </w:rPr>
+        <w:t>developed and</w:t>
+      </w:r>
+      <w:r>
+        <w:rPr>
+          <w:rFonts w:ascii="Calibri" w:hAnsi="Calibri" w:cstheme="minorHAnsi"/>
+          <w:color w:val="000000"/>
+          <w:sz w:val="22"/>
+          <w:szCs w:val="22"/>
+        </w:rPr>
+        <w:t xml:space="preserve"> creating a back-testing harness to evaluate.  The main goal is to deliver a strategy that is both quantifiable in terms of profitability</w:t>
+      </w:r>
+      <w:r>
+        <w:rPr>
+          <w:rFonts w:ascii="Calibri" w:hAnsi="Calibri" w:cstheme="minorHAnsi"/>
           <w:color w:val="000000"/>
           <w:sz w:val="22"/>
           <w:szCs w:val="22"/>
@@ -1535,25 +2738,7 @@
       </w:r>
       <w:r>
         <w:rPr>
-          <w:rFonts w:asciiTheme="minorHAnsi" w:hAnsiTheme="minorHAnsi" w:cstheme="minorHAnsi"/>
-          <w:color w:val="000000"/>
-          <w:sz w:val="22"/>
-          <w:szCs w:val="22"/>
-        </w:rPr>
-        <w:t xml:space="preserve"> and creating a back-testing harness to evaluate.  The main goal is to deliver a strategy that is both quantifiable in terms of profitability</w:t>
-      </w:r>
-      <w:r>
-        <w:rPr>
-          <w:rFonts w:asciiTheme="minorHAnsi" w:hAnsiTheme="minorHAnsi" w:cstheme="minorHAnsi"/>
-          <w:color w:val="000000"/>
-          <w:sz w:val="22"/>
-          <w:szCs w:val="22"/>
-        </w:rPr>
-        <w:t>,</w:t>
-      </w:r>
-      <w:r>
-        <w:rPr>
-          <w:rFonts w:asciiTheme="minorHAnsi" w:hAnsiTheme="minorHAnsi" w:cstheme="minorHAnsi"/>
+          <w:rFonts w:ascii="Calibri" w:hAnsi="Calibri" w:cstheme="minorHAnsi"/>
           <w:color w:val="000000"/>
           <w:sz w:val="22"/>
           <w:szCs w:val="22"/>
@@ -1564,16 +2749,34 @@
     <w:p>
       <w:pPr>
         <w:rPr>
+          <w:rFonts w:ascii="Calibri" w:eastAsia="Times New Roman" w:hAnsi="Calibri" w:cstheme="minorHAnsi"/>
+          <w:color w:val="000000"/>
+        </w:rPr>
+      </w:pPr>
+      <w:r>
+        <w:rPr>
+          <w:rFonts w:ascii="Calibri" w:hAnsi="Calibri" w:cstheme="minorHAnsi"/>
+          <w:color w:val="000000"/>
+        </w:rPr>
+        <w:br w:type="page"/>
+      </w:r>
+    </w:p>
+    <w:p>
+      <w:pPr>
+        <w:rPr>
+          <w:rFonts w:ascii="Calibri" w:hAnsi="Calibri"/>
           <w:color w:val="249696"/>
           <w:sz w:val="28"/>
         </w:rPr>
       </w:pPr>
       <w:r>
         <w:rPr>
+          <w:rFonts w:ascii="Calibri" w:hAnsi="Calibri"/>
           <w:color w:val="249696"/>
           <w:sz w:val="28"/>
         </w:rPr>
-        <w:t>Methodology</w:t>
+        <w:lastRenderedPageBreak/>
+        <w:t>Appendix</w:t>
       </w:r>
     </w:p>
     <w:p>
@@ -1581,14 +2784,26 @@
         <w:shd w:val="clear" w:color="auto" w:fill="FFFFFF"/>
         <w:spacing w:before="180" w:after="180" w:line="240" w:lineRule="auto"/>
         <w:rPr>
-          <w:rFonts w:eastAsia="Times New Roman" w:cstheme="minorHAnsi"/>
-        </w:rPr>
-      </w:pPr>
-      <w:r>
-        <w:rPr>
-          <w:rFonts w:eastAsia="Times New Roman" w:cstheme="minorHAnsi"/>
-        </w:rPr>
-        <w:t>The initial workflow is outlined as follows, but is subject to change based on complexity and our initial findings.</w:t>
+          <w:rFonts w:ascii="Calibri" w:eastAsia="Times New Roman" w:hAnsi="Calibri" w:cstheme="minorHAnsi"/>
+        </w:rPr>
+      </w:pPr>
+      <w:r>
+        <w:rPr>
+          <w:rFonts w:ascii="Calibri" w:eastAsia="Times New Roman" w:hAnsi="Calibri" w:cstheme="minorHAnsi"/>
+        </w:rPr>
+        <w:t xml:space="preserve">The initial workflow is outlined as </w:t>
+      </w:r>
+      <w:r>
+        <w:rPr>
+          <w:rFonts w:ascii="Calibri" w:eastAsia="Times New Roman" w:hAnsi="Calibri" w:cstheme="minorHAnsi"/>
+        </w:rPr>
+        <w:t>follows but</w:t>
+      </w:r>
+      <w:r>
+        <w:rPr>
+          <w:rFonts w:ascii="Calibri" w:eastAsia="Times New Roman" w:hAnsi="Calibri" w:cstheme="minorHAnsi"/>
+        </w:rPr>
+        <w:t xml:space="preserve"> is subject to change based on complexity and our initial findings.</w:t>
       </w:r>
     </w:p>
     <w:p>
@@ -1600,12 +2815,12 @@
         <w:shd w:val="clear" w:color="auto" w:fill="FFFFFF"/>
         <w:spacing w:before="100" w:beforeAutospacing="1" w:after="100" w:afterAutospacing="1" w:line="240" w:lineRule="auto"/>
         <w:rPr>
-          <w:rFonts w:eastAsia="Times New Roman" w:cstheme="minorHAnsi"/>
-        </w:rPr>
-      </w:pPr>
-      <w:r>
-        <w:rPr>
-          <w:rFonts w:eastAsia="Times New Roman" w:cstheme="minorHAnsi"/>
+          <w:rFonts w:ascii="Calibri" w:eastAsia="Times New Roman" w:hAnsi="Calibri" w:cstheme="minorHAnsi"/>
+        </w:rPr>
+      </w:pPr>
+      <w:r>
+        <w:rPr>
+          <w:rFonts w:ascii="Calibri" w:eastAsia="Times New Roman" w:hAnsi="Calibri" w:cstheme="minorHAnsi"/>
         </w:rPr>
         <w:t>Acquire the data</w:t>
       </w:r>
@@ -1619,12 +2834,12 @@
         <w:shd w:val="clear" w:color="auto" w:fill="FFFFFF"/>
         <w:spacing w:before="100" w:beforeAutospacing="1" w:after="100" w:afterAutospacing="1" w:line="240" w:lineRule="auto"/>
         <w:rPr>
-          <w:rFonts w:eastAsia="Times New Roman" w:cstheme="minorHAnsi"/>
-        </w:rPr>
-      </w:pPr>
-      <w:r>
-        <w:rPr>
-          <w:rFonts w:eastAsia="Times New Roman" w:cstheme="minorHAnsi"/>
+          <w:rFonts w:ascii="Calibri" w:eastAsia="Times New Roman" w:hAnsi="Calibri" w:cstheme="minorHAnsi"/>
+        </w:rPr>
+      </w:pPr>
+      <w:r>
+        <w:rPr>
+          <w:rFonts w:ascii="Calibri" w:eastAsia="Times New Roman" w:hAnsi="Calibri" w:cstheme="minorHAnsi"/>
         </w:rPr>
         <w:t xml:space="preserve">Preprocess the data </w:t>
       </w:r>
@@ -1638,12 +2853,12 @@
         <w:shd w:val="clear" w:color="auto" w:fill="FFFFFF"/>
         <w:spacing w:before="100" w:beforeAutospacing="1" w:after="100" w:afterAutospacing="1" w:line="240" w:lineRule="auto"/>
         <w:rPr>
-          <w:rFonts w:eastAsia="Times New Roman" w:cstheme="minorHAnsi"/>
-        </w:rPr>
-      </w:pPr>
-      <w:r>
-        <w:rPr>
-          <w:rFonts w:eastAsia="Times New Roman" w:cstheme="minorHAnsi"/>
+          <w:rFonts w:ascii="Calibri" w:eastAsia="Times New Roman" w:hAnsi="Calibri" w:cstheme="minorHAnsi"/>
+        </w:rPr>
+      </w:pPr>
+      <w:r>
+        <w:rPr>
+          <w:rFonts w:ascii="Calibri" w:eastAsia="Times New Roman" w:hAnsi="Calibri" w:cstheme="minorHAnsi"/>
         </w:rPr>
         <w:t xml:space="preserve">Process the data </w:t>
       </w:r>
@@ -1657,36 +2872,36 @@
         <w:shd w:val="clear" w:color="auto" w:fill="FFFFFF"/>
         <w:spacing w:before="100" w:beforeAutospacing="1" w:after="100" w:afterAutospacing="1" w:line="240" w:lineRule="auto"/>
         <w:rPr>
-          <w:rFonts w:eastAsia="Times New Roman" w:cstheme="minorHAnsi"/>
-        </w:rPr>
-      </w:pPr>
-      <w:r>
-        <w:rPr>
-          <w:rFonts w:eastAsia="Times New Roman" w:cstheme="minorHAnsi"/>
+          <w:rFonts w:ascii="Calibri" w:eastAsia="Times New Roman" w:hAnsi="Calibri" w:cstheme="minorHAnsi"/>
+        </w:rPr>
+      </w:pPr>
+      <w:r>
+        <w:rPr>
+          <w:rFonts w:ascii="Calibri" w:eastAsia="Times New Roman" w:hAnsi="Calibri" w:cstheme="minorHAnsi"/>
         </w:rPr>
         <w:t>Build the model</w:t>
       </w:r>
       <w:r>
         <w:rPr>
-          <w:rFonts w:eastAsia="Times New Roman" w:cstheme="minorHAnsi"/>
+          <w:rFonts w:ascii="Calibri" w:eastAsia="Times New Roman" w:hAnsi="Calibri" w:cstheme="minorHAnsi"/>
         </w:rPr>
         <w:t>s</w:t>
       </w:r>
       <w:r>
         <w:rPr>
-          <w:rFonts w:eastAsia="Times New Roman" w:cstheme="minorHAnsi"/>
+          <w:rFonts w:ascii="Calibri" w:eastAsia="Times New Roman" w:hAnsi="Calibri" w:cstheme="minorHAnsi"/>
         </w:rPr>
         <w:t xml:space="preserve"> – Linear regression and neural network (LSTM) seems to be popular on this type of data set.  Random forest to potentially classify the direction of the move in prices</w:t>
       </w:r>
       <w:r>
         <w:rPr>
-          <w:rFonts w:eastAsia="Times New Roman" w:cstheme="minorHAnsi"/>
+          <w:rFonts w:ascii="Calibri" w:eastAsia="Times New Roman" w:hAnsi="Calibri" w:cstheme="minorHAnsi"/>
         </w:rPr>
         <w:t xml:space="preserve"> </w:t>
       </w:r>
       <w:r>
         <w:rPr>
-          <w:rFonts w:eastAsia="Times New Roman" w:cstheme="minorHAnsi"/>
+          <w:rFonts w:ascii="Calibri" w:eastAsia="Times New Roman" w:hAnsi="Calibri" w:cstheme="minorHAnsi"/>
         </w:rPr>
         <w:t>(bearish/bullish).</w:t>
       </w:r>
@@ -1700,12 +2915,12 @@
         <w:shd w:val="clear" w:color="auto" w:fill="FFFFFF"/>
         <w:spacing w:before="100" w:beforeAutospacing="1" w:after="100" w:afterAutospacing="1" w:line="240" w:lineRule="auto"/>
         <w:rPr>
-          <w:rFonts w:eastAsia="Times New Roman" w:cstheme="minorHAnsi"/>
-        </w:rPr>
-      </w:pPr>
-      <w:r>
-        <w:rPr>
-          <w:rFonts w:eastAsia="Times New Roman" w:cstheme="minorHAnsi"/>
+          <w:rFonts w:ascii="Calibri" w:eastAsia="Times New Roman" w:hAnsi="Calibri" w:cstheme="minorHAnsi"/>
+        </w:rPr>
+      </w:pPr>
+      <w:r>
+        <w:rPr>
+          <w:rFonts w:ascii="Calibri" w:eastAsia="Times New Roman" w:hAnsi="Calibri" w:cstheme="minorHAnsi"/>
         </w:rPr>
         <w:t>Test the model – train/test data sets</w:t>
       </w:r>
@@ -1719,14 +2934,13 @@
         <w:shd w:val="clear" w:color="auto" w:fill="FFFFFF"/>
         <w:spacing w:before="100" w:beforeAutospacing="1" w:after="100" w:afterAutospacing="1" w:line="240" w:lineRule="auto"/>
         <w:rPr>
-          <w:rFonts w:eastAsia="Times New Roman" w:cstheme="minorHAnsi"/>
-        </w:rPr>
-      </w:pPr>
-      <w:r>
-        <w:rPr>
-          <w:rFonts w:eastAsia="Times New Roman" w:cstheme="minorHAnsi"/>
-        </w:rPr>
-        <w:lastRenderedPageBreak/>
+          <w:rFonts w:ascii="Calibri" w:eastAsia="Times New Roman" w:hAnsi="Calibri" w:cstheme="minorHAnsi"/>
+        </w:rPr>
+      </w:pPr>
+      <w:r>
+        <w:rPr>
+          <w:rFonts w:ascii="Calibri" w:eastAsia="Times New Roman" w:hAnsi="Calibri" w:cstheme="minorHAnsi"/>
+        </w:rPr>
         <w:t>Build some type of back-testing system to test out a simple trading scenario.</w:t>
       </w:r>
     </w:p>
@@ -1739,12 +2953,12 @@
         <w:shd w:val="clear" w:color="auto" w:fill="FFFFFF"/>
         <w:spacing w:before="100" w:beforeAutospacing="1" w:after="0" w:line="240" w:lineRule="auto"/>
         <w:rPr>
-          <w:rFonts w:eastAsia="Times New Roman" w:cstheme="minorHAnsi"/>
-        </w:rPr>
-      </w:pPr>
-      <w:r>
-        <w:rPr>
-          <w:rFonts w:eastAsia="Times New Roman" w:cstheme="minorHAnsi"/>
+          <w:rFonts w:ascii="Calibri" w:eastAsia="Times New Roman" w:hAnsi="Calibri" w:cstheme="minorHAnsi"/>
+        </w:rPr>
+      </w:pPr>
+      <w:r>
+        <w:rPr>
+          <w:rFonts w:ascii="Calibri" w:eastAsia="Times New Roman" w:hAnsi="Calibri" w:cstheme="minorHAnsi"/>
         </w:rPr>
         <w:t>Dashboard build</w:t>
       </w:r>
@@ -1758,12 +2972,12 @@
         <w:shd w:val="clear" w:color="auto" w:fill="FFFFFF"/>
         <w:spacing w:before="100" w:beforeAutospacing="1" w:after="0" w:line="240" w:lineRule="auto"/>
         <w:rPr>
-          <w:rFonts w:eastAsia="Times New Roman" w:cstheme="minorHAnsi"/>
-        </w:rPr>
-      </w:pPr>
-      <w:r>
-        <w:rPr>
-          <w:rFonts w:eastAsia="Times New Roman" w:cstheme="minorHAnsi"/>
+          <w:rFonts w:ascii="Calibri" w:eastAsia="Times New Roman" w:hAnsi="Calibri" w:cstheme="minorHAnsi"/>
+        </w:rPr>
+      </w:pPr>
+      <w:r>
+        <w:rPr>
+          <w:rFonts w:ascii="Calibri" w:eastAsia="Times New Roman" w:hAnsi="Calibri" w:cstheme="minorHAnsi"/>
         </w:rPr>
         <w:t>Build application</w:t>
       </w:r>
@@ -1771,12 +2985,14 @@
     <w:p>
       <w:pPr>
         <w:rPr>
+          <w:rFonts w:ascii="Calibri" w:hAnsi="Calibri"/>
           <w:color w:val="249696"/>
           <w:sz w:val="28"/>
         </w:rPr>
       </w:pPr>
       <w:r>
         <w:rPr>
+          <w:rFonts w:ascii="Calibri" w:hAnsi="Calibri"/>
           <w:color w:val="249696"/>
           <w:sz w:val="28"/>
         </w:rPr>
@@ -1784,6 +3000,7 @@
       </w:r>
       <w:r>
         <w:rPr>
+          <w:rFonts w:ascii="Calibri" w:hAnsi="Calibri"/>
           <w:color w:val="249696"/>
           <w:sz w:val="28"/>
         </w:rPr>
@@ -1793,12 +3010,14 @@
     <w:p>
       <w:pPr>
         <w:rPr>
+          <w:rFonts w:ascii="Calibri" w:hAnsi="Calibri"/>
           <w:color w:val="50B67F"/>
           <w:sz w:val="24"/>
         </w:rPr>
       </w:pPr>
       <w:r>
         <w:rPr>
+          <w:rFonts w:ascii="Calibri" w:hAnsi="Calibri"/>
           <w:color w:val="50B67F"/>
           <w:sz w:val="24"/>
         </w:rPr>
@@ -1810,10 +3029,16 @@
         <w:pStyle w:val="ListParagraph"/>
         <w:numPr>
           <w:ilvl w:val="0"/>
-          <w:numId w:val="2"/>
+          <w:numId w:val="10"/>
         </w:numPr>
-      </w:pPr>
-      <w:r>
+        <w:rPr>
+          <w:rFonts w:ascii="Calibri" w:hAnsi="Calibri"/>
+        </w:rPr>
+      </w:pPr>
+      <w:r>
+        <w:rPr>
+          <w:rFonts w:ascii="Calibri" w:hAnsi="Calibri"/>
+        </w:rPr>
         <w:t>Exploratory data analysis</w:t>
       </w:r>
     </w:p>
@@ -1822,10 +3047,16 @@
         <w:pStyle w:val="ListParagraph"/>
         <w:numPr>
           <w:ilvl w:val="0"/>
-          <w:numId w:val="2"/>
+          <w:numId w:val="10"/>
         </w:numPr>
-      </w:pPr>
-      <w:r>
+        <w:rPr>
+          <w:rFonts w:ascii="Calibri" w:hAnsi="Calibri"/>
+        </w:rPr>
+      </w:pPr>
+      <w:r>
+        <w:rPr>
+          <w:rFonts w:ascii="Calibri" w:hAnsi="Calibri"/>
+        </w:rPr>
         <w:t>Model development in R, Python, and/or Excel</w:t>
       </w:r>
     </w:p>
@@ -1834,10 +3065,16 @@
         <w:pStyle w:val="ListParagraph"/>
         <w:numPr>
           <w:ilvl w:val="0"/>
-          <w:numId w:val="2"/>
+          <w:numId w:val="10"/>
         </w:numPr>
-      </w:pPr>
-      <w:r>
+        <w:rPr>
+          <w:rFonts w:ascii="Calibri" w:hAnsi="Calibri"/>
+        </w:rPr>
+      </w:pPr>
+      <w:r>
+        <w:rPr>
+          <w:rFonts w:ascii="Calibri" w:hAnsi="Calibri"/>
+        </w:rPr>
         <w:t>Model testing and validation</w:t>
       </w:r>
     </w:p>
@@ -1846,10 +3083,16 @@
         <w:pStyle w:val="ListParagraph"/>
         <w:numPr>
           <w:ilvl w:val="0"/>
-          <w:numId w:val="2"/>
+          <w:numId w:val="10"/>
         </w:numPr>
-      </w:pPr>
-      <w:r>
+        <w:rPr>
+          <w:rFonts w:ascii="Calibri" w:hAnsi="Calibri"/>
+        </w:rPr>
+      </w:pPr>
+      <w:r>
+        <w:rPr>
+          <w:rFonts w:ascii="Calibri" w:hAnsi="Calibri"/>
+        </w:rPr>
         <w:t>Trading strategy recommendation(s)</w:t>
       </w:r>
     </w:p>
@@ -1858,10 +3101,16 @@
         <w:pStyle w:val="ListParagraph"/>
         <w:numPr>
           <w:ilvl w:val="0"/>
-          <w:numId w:val="2"/>
+          <w:numId w:val="10"/>
         </w:numPr>
-      </w:pPr>
-      <w:r>
+        <w:rPr>
+          <w:rFonts w:ascii="Calibri" w:hAnsi="Calibri"/>
+        </w:rPr>
+      </w:pPr>
+      <w:r>
+        <w:rPr>
+          <w:rFonts w:ascii="Calibri" w:hAnsi="Calibri"/>
+        </w:rPr>
         <w:t>Trading strategy benchmarking versus relevant indices/benchmarks</w:t>
       </w:r>
     </w:p>
@@ -1870,10 +3119,16 @@
         <w:pStyle w:val="ListParagraph"/>
         <w:numPr>
           <w:ilvl w:val="0"/>
-          <w:numId w:val="2"/>
+          <w:numId w:val="10"/>
         </w:numPr>
-      </w:pPr>
-      <w:r>
+        <w:rPr>
+          <w:rFonts w:ascii="Calibri" w:hAnsi="Calibri"/>
+        </w:rPr>
+      </w:pPr>
+      <w:r>
+        <w:rPr>
+          <w:rFonts w:ascii="Calibri" w:hAnsi="Calibri"/>
+        </w:rPr>
         <w:t>Dashboard development using R</w:t>
       </w:r>
     </w:p>
@@ -1882,22 +3137,30 @@
         <w:pStyle w:val="ListParagraph"/>
         <w:numPr>
           <w:ilvl w:val="0"/>
-          <w:numId w:val="2"/>
+          <w:numId w:val="10"/>
         </w:numPr>
-      </w:pPr>
-      <w:r>
+        <w:rPr>
+          <w:rFonts w:ascii="Calibri" w:hAnsi="Calibri"/>
+        </w:rPr>
+      </w:pPr>
+      <w:r>
+        <w:rPr>
+          <w:rFonts w:ascii="Calibri" w:hAnsi="Calibri"/>
+        </w:rPr>
         <w:t>Application development using R</w:t>
       </w:r>
     </w:p>
     <w:p>
       <w:pPr>
         <w:rPr>
+          <w:rFonts w:ascii="Calibri" w:hAnsi="Calibri"/>
           <w:color w:val="50B67F"/>
           <w:sz w:val="24"/>
         </w:rPr>
       </w:pPr>
       <w:r>
         <w:rPr>
+          <w:rFonts w:ascii="Calibri" w:hAnsi="Calibri"/>
           <w:color w:val="50B67F"/>
           <w:sz w:val="24"/>
         </w:rPr>
@@ -1911,8 +3174,14 @@
           <w:ilvl w:val="0"/>
           <w:numId w:val="5"/>
         </w:numPr>
-      </w:pPr>
-      <w:r>
+        <w:rPr>
+          <w:rFonts w:ascii="Calibri" w:hAnsi="Calibri"/>
+        </w:rPr>
+      </w:pPr>
+      <w:r>
+        <w:rPr>
+          <w:rFonts w:ascii="Calibri" w:hAnsi="Calibri"/>
+        </w:rPr>
         <w:t>A plan for updating the base data over time (no API’s or data automation efforts)</w:t>
       </w:r>
     </w:p>
@@ -1923,8 +3192,14 @@
           <w:ilvl w:val="0"/>
           <w:numId w:val="5"/>
         </w:numPr>
-      </w:pPr>
-      <w:r>
+        <w:rPr>
+          <w:rFonts w:ascii="Calibri" w:hAnsi="Calibri"/>
+        </w:rPr>
+      </w:pPr>
+      <w:r>
+        <w:rPr>
+          <w:rFonts w:ascii="Calibri" w:hAnsi="Calibri"/>
+        </w:rPr>
         <w:t>Predicting the impact of potential future macroeconomic factors (such as changes in elected officials, potential military conflicts, etcetera)</w:t>
       </w:r>
     </w:p>
@@ -1935,167 +3210,28 @@
           <w:ilvl w:val="0"/>
           <w:numId w:val="5"/>
         </w:numPr>
-      </w:pPr>
-      <w:r>
+        <w:rPr>
+          <w:rFonts w:ascii="Calibri" w:hAnsi="Calibri"/>
+        </w:rPr>
+      </w:pPr>
+      <w:r>
+        <w:rPr>
+          <w:rFonts w:ascii="Calibri" w:hAnsi="Calibri"/>
+        </w:rPr>
         <w:t xml:space="preserve">Text analytics, such as scraping electronic news articles and/or websites to formulate a target price </w:t>
       </w:r>
     </w:p>
     <w:p>
       <w:pPr>
         <w:rPr>
+          <w:rFonts w:ascii="Calibri" w:hAnsi="Calibri"/>
           <w:color w:val="249696"/>
           <w:sz w:val="28"/>
         </w:rPr>
       </w:pPr>
       <w:r>
         <w:rPr>
-          <w:color w:val="249696"/>
-          <w:sz w:val="28"/>
-        </w:rPr>
-        <w:t>Assumptions</w:t>
-      </w:r>
-    </w:p>
-    <w:p>
-      <w:pPr>
-        <w:pStyle w:val="ListParagraph"/>
-        <w:numPr>
-          <w:ilvl w:val="0"/>
-          <w:numId w:val="6"/>
-        </w:numPr>
-      </w:pPr>
-      <w:r>
-        <w:t>It is possible to predict the future price of gasoline and heating oil with the data given</w:t>
-      </w:r>
-    </w:p>
-    <w:p>
-      <w:pPr>
-        <w:pStyle w:val="ListParagraph"/>
-        <w:numPr>
-          <w:ilvl w:val="0"/>
-          <w:numId w:val="6"/>
-        </w:numPr>
-      </w:pPr>
-      <w:r>
-        <w:t>The project team has the required technology and available information to build a mobile application</w:t>
-      </w:r>
-      <w:bookmarkStart w:id="0" w:name="_GoBack"/>
-      <w:bookmarkEnd w:id="0"/>
-    </w:p>
-    <w:p>
-      <w:pPr>
-        <w:rPr>
-          <w:color w:val="249696"/>
-          <w:sz w:val="28"/>
-        </w:rPr>
-      </w:pPr>
-      <w:r>
-        <w:rPr>
-          <w:color w:val="249696"/>
-          <w:sz w:val="28"/>
-        </w:rPr>
-        <w:t>Constraints:</w:t>
-      </w:r>
-    </w:p>
-    <w:p>
-      <w:pPr>
-        <w:pStyle w:val="ListParagraph"/>
-        <w:numPr>
-          <w:ilvl w:val="0"/>
-          <w:numId w:val="7"/>
-        </w:numPr>
-      </w:pPr>
-      <w:r>
-        <w:t>Time:  the CEO has given only 10 weeks for the project to finish</w:t>
-      </w:r>
-    </w:p>
-    <w:p>
-      <w:pPr>
-        <w:pStyle w:val="ListParagraph"/>
-        <w:numPr>
-          <w:ilvl w:val="0"/>
-          <w:numId w:val="7"/>
-        </w:numPr>
-      </w:pPr>
-      <w:r>
-        <w:t>Money:  we will not purchase any additional data from Bloomberg, Morningstar, MSCI, etcetera to supplement our current data</w:t>
-      </w:r>
-    </w:p>
-    <w:p>
-      <w:pPr>
-        <w:pStyle w:val="ListParagraph"/>
-        <w:numPr>
-          <w:ilvl w:val="0"/>
-          <w:numId w:val="7"/>
-        </w:numPr>
-      </w:pPr>
-      <w:r>
-        <w:t>Human Resources:  the project team is limited to four members, though collaboration with the CEO and cross-functional teams is possible, and expected</w:t>
-      </w:r>
-    </w:p>
-    <w:p>
-      <w:pPr>
-        <w:rPr>
-          <w:color w:val="249696"/>
-          <w:sz w:val="28"/>
-        </w:rPr>
-      </w:pPr>
-      <w:r>
-        <w:rPr>
-          <w:color w:val="249696"/>
-          <w:sz w:val="28"/>
-        </w:rPr>
-        <w:t>Dependencies:</w:t>
-      </w:r>
-    </w:p>
-    <w:p>
-      <w:pPr>
-        <w:pStyle w:val="ListParagraph"/>
-        <w:numPr>
-          <w:ilvl w:val="0"/>
-          <w:numId w:val="8"/>
-        </w:numPr>
-      </w:pPr>
-      <w:r>
-        <w:t xml:space="preserve">Availability of resources across the necessary </w:t>
-      </w:r>
-      <w:r>
-        <w:t>core team will impact the timeliness and quality of the final deliverables</w:t>
-      </w:r>
-    </w:p>
-    <w:p>
-      <w:pPr>
-        <w:pStyle w:val="ListParagraph"/>
-        <w:numPr>
-          <w:ilvl w:val="0"/>
-          <w:numId w:val="8"/>
-        </w:numPr>
-      </w:pPr>
-      <w:r>
-        <w:t>The modeling is dependent on finding statistically significant relationships in the base data</w:t>
-      </w:r>
-    </w:p>
-    <w:p>
-      <w:pPr>
-        <w:pStyle w:val="ListParagraph"/>
-        <w:numPr>
-          <w:ilvl w:val="0"/>
-          <w:numId w:val="8"/>
-        </w:numPr>
-      </w:pPr>
-      <w:r>
-        <w:lastRenderedPageBreak/>
-        <w:t>The recommended trading strategies are dependent on finding meaningful outcomes from the predictive models</w:t>
-      </w:r>
-    </w:p>
-    <w:p>
-      <w:pPr>
-        <w:rPr>
-          <w:color w:val="249696"/>
-          <w:sz w:val="28"/>
-        </w:rPr>
-      </w:pPr>
-      <w:r>
-        <w:rPr>
+          <w:rFonts w:ascii="Calibri" w:hAnsi="Calibri"/>
           <w:color w:val="249696"/>
           <w:sz w:val="28"/>
         </w:rPr>
@@ -2109,12 +3245,20 @@
           <w:ilvl w:val="0"/>
           <w:numId w:val="9"/>
         </w:numPr>
+        <w:rPr>
+          <w:rFonts w:ascii="Calibri" w:hAnsi="Calibri"/>
+          <w:sz w:val="20"/>
+          <w:szCs w:val="20"/>
+        </w:rPr>
       </w:pPr>
       <w:hyperlink r:id="rId12" w:history="1">
         <w:r>
           <w:rPr>
             <w:rStyle w:val="Hyperlink"/>
+            <w:rFonts w:ascii="Calibri" w:hAnsi="Calibri"/>
             <w:color w:val="auto"/>
+            <w:sz w:val="20"/>
+            <w:szCs w:val="20"/>
             <w:u w:val="none"/>
           </w:rPr>
           <w:t>https://www.bloomberg.com/news/articles/2018-11-19/hedge-fund-s-accounts-liquidated-amid-energy-market-volatility</w:t>
@@ -2124,7 +3268,30 @@
     <w:p>
       <w:pPr>
         <w:pStyle w:val="NoSpacing"/>
-      </w:pPr>
+        <w:numPr>
+          <w:ilvl w:val="0"/>
+          <w:numId w:val="9"/>
+        </w:numPr>
+        <w:rPr>
+          <w:rFonts w:ascii="Calibri" w:hAnsi="Calibri"/>
+          <w:color w:val="249696"/>
+          <w:sz w:val="20"/>
+          <w:szCs w:val="20"/>
+        </w:rPr>
+      </w:pPr>
+      <w:hyperlink r:id="rId13" w:history="1">
+        <w:r>
+          <w:rPr>
+            <w:rStyle w:val="Hyperlink"/>
+            <w:rFonts w:ascii="Calibri" w:hAnsi="Calibri"/>
+            <w:color w:val="auto"/>
+            <w:sz w:val="20"/>
+            <w:szCs w:val="20"/>
+            <w:u w:val="none"/>
+          </w:rPr>
+          <w:t>https://seekingalpha.com/article/4174551-problems-commodity-funds</w:t>
+        </w:r>
+      </w:hyperlink>
     </w:p>
     <w:p>
       <w:pPr>
@@ -2133,27 +3300,80 @@
           <w:ilvl w:val="0"/>
           <w:numId w:val="9"/>
         </w:numPr>
-      </w:pPr>
-      <w:hyperlink r:id="rId13" w:history="1">
+        <w:rPr>
+          <w:rFonts w:ascii="Calibri" w:hAnsi="Calibri"/>
+          <w:color w:val="249696"/>
+          <w:sz w:val="20"/>
+          <w:szCs w:val="20"/>
+        </w:rPr>
+      </w:pPr>
+      <w:hyperlink r:id="rId14" w:history="1">
         <w:r>
           <w:rPr>
             <w:rStyle w:val="Hyperlink"/>
-            <w:color w:val="auto"/>
-            <w:u w:val="none"/>
+            <w:rFonts w:ascii="Calibri" w:hAnsi="Calibri"/>
+            <w:sz w:val="20"/>
+            <w:szCs w:val="20"/>
           </w:rPr>
-          <w:t>https://seekingalpha.com/article/4174551-problems-commodity-funds</w:t>
+          <w:t>https://www.cnbc.com/2019/03/19/passive-investing-now-controls-nearly-half-the-us-stock-market.html</w:t>
         </w:r>
       </w:hyperlink>
     </w:p>
     <w:p>
       <w:pPr>
-        <w:rPr>
+        <w:pStyle w:val="NoSpacing"/>
+        <w:numPr>
+          <w:ilvl w:val="0"/>
+          <w:numId w:val="9"/>
+        </w:numPr>
+        <w:rPr>
+          <w:rFonts w:ascii="Calibri" w:hAnsi="Calibri"/>
           <w:color w:val="249696"/>
-          <w:sz w:val="28"/>
-        </w:rPr>
-      </w:pPr>
-    </w:p>
-    <w:p/>
+          <w:sz w:val="20"/>
+          <w:szCs w:val="20"/>
+        </w:rPr>
+      </w:pPr>
+      <w:r>
+        <w:rPr>
+          <w:rFonts w:ascii="Calibri" w:hAnsi="Calibri"/>
+          <w:sz w:val="20"/>
+          <w:szCs w:val="20"/>
+        </w:rPr>
+        <w:t>https://www.cfainstitute.org/-/media/documents/support/programs/investment-foundations/14-investment-vehicles.ashx?la=en&amp;hash=5EAC60626C6439B462AED93EBA3D341EAB2E5FE4</w:t>
+      </w:r>
+    </w:p>
+    <w:p>
+      <w:pPr>
+        <w:pStyle w:val="NoSpacing"/>
+        <w:numPr>
+          <w:ilvl w:val="0"/>
+          <w:numId w:val="9"/>
+        </w:numPr>
+        <w:rPr>
+          <w:rFonts w:ascii="Calibri" w:hAnsi="Calibri"/>
+          <w:color w:val="249696"/>
+          <w:sz w:val="20"/>
+          <w:szCs w:val="20"/>
+        </w:rPr>
+      </w:pPr>
+      <w:r>
+        <w:rPr>
+          <w:rFonts w:ascii="Calibri" w:hAnsi="Calibri"/>
+          <w:sz w:val="20"/>
+          <w:szCs w:val="20"/>
+        </w:rPr>
+        <w:t>https://www.sec.gov/investor/alerts/ib_hedgefunds.pdf</w:t>
+      </w:r>
+    </w:p>
+    <w:p>
+      <w:pPr>
+        <w:rPr>
+          <w:rFonts w:ascii="Calibri" w:hAnsi="Calibri"/>
+          <w:sz w:val="20"/>
+          <w:szCs w:val="20"/>
+        </w:rPr>
+      </w:pPr>
+    </w:p>
     <w:sectPr>
       <w:pgSz w:w="12240" w:h="15840"/>
       <w:pgMar w:top="1440" w:right="1440" w:bottom="1440" w:left="1440" w:header="720" w:footer="720" w:gutter="0"/>
@@ -2165,7 +3385,7 @@
 </file>
 
 <file path=word/endnotes.xml><?xml version="1.0" encoding="utf-8"?>
-<w:endnotes xmlns:wpc="http://schemas.microsoft.com/office/word/2010/wordprocessingCanvas" xmlns:cx="http://schemas.microsoft.com/office/drawing/2014/chartex" xmlns:cx1="http://schemas.microsoft.com/office/drawing/2015/9/8/chartex" xmlns:mc="http://schemas.openxmlformats.org/markup-compatibility/2006" xmlns:o="urn:schemas-microsoft-com:office:office" xmlns:r="http://schemas.openxmlformats.org/officeDocument/2006/relationships" xmlns:m="http://schemas.openxmlformats.org/officeDocument/2006/math" xmlns:v="urn:schemas-microsoft-com:vml" xmlns:wp14="http://schemas.microsoft.com/office/word/2010/wordprocessingDrawing" xmlns:wp="http://schemas.openxmlformats.org/drawingml/2006/wordprocessingDrawing" xmlns:w10="urn:schemas-microsoft-com:office:word" xmlns:w="http://schemas.openxmlformats.org/wordprocessingml/2006/main" xmlns:w14="http://schemas.microsoft.com/office/word/2010/wordml" xmlns:w15="http://schemas.microsoft.com/office/word/2012/wordml" xmlns:w16se="http://schemas.microsoft.com/office/word/2015/wordml/symex" xmlns:wpg="http://schemas.microsoft.com/office/word/2010/wordprocessingGroup" xmlns:wpi="http://schemas.microsoft.com/office/word/2010/wordprocessingInk" xmlns:wne="http://schemas.microsoft.com/office/word/2006/wordml" xmlns:wps="http://schemas.microsoft.com/office/word/2010/wordprocessingShape" mc:Ignorable="w14 w15 w16se wp14">
+<w:endnotes xmlns:wpc="http://schemas.microsoft.com/office/word/2010/wordprocessingCanvas" xmlns:cx="http://schemas.microsoft.com/office/drawing/2014/chartex" xmlns:cx1="http://schemas.microsoft.com/office/drawing/2015/9/8/chartex" xmlns:cx2="http://schemas.microsoft.com/office/drawing/2015/10/21/chartex" xmlns:cx3="http://schemas.microsoft.com/office/drawing/2016/5/9/chartex" xmlns:cx4="http://schemas.microsoft.com/office/drawing/2016/5/10/chartex" xmlns:cx5="http://schemas.microsoft.com/office/drawing/2016/5/11/chartex" xmlns:cx6="http://schemas.microsoft.com/office/drawing/2016/5/12/chartex" xmlns:cx7="http://schemas.microsoft.com/office/drawing/2016/5/13/chartex" xmlns:cx8="http://schemas.microsoft.com/office/drawing/2016/5/14/chartex" xmlns:mc="http://schemas.openxmlformats.org/markup-compatibility/2006" xmlns:aink="http://schemas.microsoft.com/office/drawing/2016/ink" xmlns:am3d="http://schemas.microsoft.com/office/drawing/2017/model3d" xmlns:o="urn:schemas-microsoft-com:office:office" xmlns:r="http://schemas.openxmlformats.org/officeDocument/2006/relationships" xmlns:m="http://schemas.openxmlformats.org/officeDocument/2006/math" xmlns:v="urn:schemas-microsoft-com:vml" xmlns:wp14="http://schemas.microsoft.com/office/word/2010/wordprocessingDrawing" xmlns:wp="http://schemas.openxmlformats.org/drawingml/2006/wordprocessingDrawing" xmlns:w10="urn:schemas-microsoft-com:office:word" xmlns:w="http://schemas.openxmlformats.org/wordprocessingml/2006/main" xmlns:w14="http://schemas.microsoft.com/office/word/2010/wordml" xmlns:w15="http://schemas.microsoft.com/office/word/2012/wordml" xmlns:w16cid="http://schemas.microsoft.com/office/word/2016/wordml/cid" xmlns:w16se="http://schemas.microsoft.com/office/word/2015/wordml/symex" xmlns:wpg="http://schemas.microsoft.com/office/word/2010/wordprocessingGroup" xmlns:wpi="http://schemas.microsoft.com/office/word/2010/wordprocessingInk" xmlns:wne="http://schemas.microsoft.com/office/word/2006/wordml" xmlns:wps="http://schemas.microsoft.com/office/word/2010/wordprocessingShape" mc:Ignorable="w14 w15 w16se w16cid wp14">
   <w:endnote w:type="separator" w:id="-1">
     <w:p>
       <w:pPr>
@@ -2190,7 +3410,7 @@
 </file>
 
 <file path=word/footnotes.xml><?xml version="1.0" encoding="utf-8"?>
-<w:footnotes xmlns:wpc="http://schemas.microsoft.com/office/word/2010/wordprocessingCanvas" xmlns:cx="http://schemas.microsoft.com/office/drawing/2014/chartex" xmlns:cx1="http://schemas.microsoft.com/office/drawing/2015/9/8/chartex" xmlns:mc="http://schemas.openxmlformats.org/markup-compatibility/2006" xmlns:o="urn:schemas-microsoft-com:office:office" xmlns:r="http://schemas.openxmlformats.org/officeDocument/2006/relationships" xmlns:m="http://schemas.openxmlformats.org/officeDocument/2006/math" xmlns:v="urn:schemas-microsoft-com:vml" xmlns:wp14="http://schemas.microsoft.com/office/word/2010/wordprocessingDrawing" xmlns:wp="http://schemas.openxmlformats.org/drawingml/2006/wordprocessingDrawing" xmlns:w10="urn:schemas-microsoft-com:office:word" xmlns:w="http://schemas.openxmlformats.org/wordprocessingml/2006/main" xmlns:w14="http://schemas.microsoft.com/office/word/2010/wordml" xmlns:w15="http://schemas.microsoft.com/office/word/2012/wordml" xmlns:w16se="http://schemas.microsoft.com/office/word/2015/wordml/symex" xmlns:wpg="http://schemas.microsoft.com/office/word/2010/wordprocessingGroup" xmlns:wpi="http://schemas.microsoft.com/office/word/2010/wordprocessingInk" xmlns:wne="http://schemas.microsoft.com/office/word/2006/wordml" xmlns:wps="http://schemas.microsoft.com/office/word/2010/wordprocessingShape" mc:Ignorable="w14 w15 w16se wp14">
+<w:footnotes xmlns:wpc="http://schemas.microsoft.com/office/word/2010/wordprocessingCanvas" xmlns:cx="http://schemas.microsoft.com/office/drawing/2014/chartex" xmlns:cx1="http://schemas.microsoft.com/office/drawing/2015/9/8/chartex" xmlns:cx2="http://schemas.microsoft.com/office/drawing/2015/10/21/chartex" xmlns:cx3="http://schemas.microsoft.com/office/drawing/2016/5/9/chartex" xmlns:cx4="http://schemas.microsoft.com/office/drawing/2016/5/10/chartex" xmlns:cx5="http://schemas.microsoft.com/office/drawing/2016/5/11/chartex" xmlns:cx6="http://schemas.microsoft.com/office/drawing/2016/5/12/chartex" xmlns:cx7="http://schemas.microsoft.com/office/drawing/2016/5/13/chartex" xmlns:cx8="http://schemas.microsoft.com/office/drawing/2016/5/14/chartex" xmlns:mc="http://schemas.openxmlformats.org/markup-compatibility/2006" xmlns:aink="http://schemas.microsoft.com/office/drawing/2016/ink" xmlns:am3d="http://schemas.microsoft.com/office/drawing/2017/model3d" xmlns:o="urn:schemas-microsoft-com:office:office" xmlns:r="http://schemas.openxmlformats.org/officeDocument/2006/relationships" xmlns:m="http://schemas.openxmlformats.org/officeDocument/2006/math" xmlns:v="urn:schemas-microsoft-com:vml" xmlns:wp14="http://schemas.microsoft.com/office/word/2010/wordprocessingDrawing" xmlns:wp="http://schemas.openxmlformats.org/drawingml/2006/wordprocessingDrawing" xmlns:w10="urn:schemas-microsoft-com:office:word" xmlns:w="http://schemas.openxmlformats.org/wordprocessingml/2006/main" xmlns:w14="http://schemas.microsoft.com/office/word/2010/wordml" xmlns:w15="http://schemas.microsoft.com/office/word/2012/wordml" xmlns:w16cid="http://schemas.microsoft.com/office/word/2016/wordml/cid" xmlns:w16se="http://schemas.microsoft.com/office/word/2015/wordml/symex" xmlns:wpg="http://schemas.microsoft.com/office/word/2010/wordprocessingGroup" xmlns:wpi="http://schemas.microsoft.com/office/word/2010/wordprocessingInk" xmlns:wne="http://schemas.microsoft.com/office/word/2006/wordml" xmlns:wps="http://schemas.microsoft.com/office/word/2010/wordprocessingShape" mc:Ignorable="w14 w15 w16se w16cid wp14">
   <w:footnote w:type="separator" w:id="-1">
     <w:p>
       <w:pPr>
@@ -2215,7 +3435,7 @@
 </file>
 
 <file path=word/numbering.xml><?xml version="1.0" encoding="utf-8"?>
-<w:numbering xmlns:wpc="http://schemas.microsoft.com/office/word/2010/wordprocessingCanvas" xmlns:cx="http://schemas.microsoft.com/office/drawing/2014/chartex" xmlns:cx1="http://schemas.microsoft.com/office/drawing/2015/9/8/chartex" xmlns:mc="http://schemas.openxmlformats.org/markup-compatibility/2006" xmlns:o="urn:schemas-microsoft-com:office:office" xmlns:r="http://schemas.openxmlformats.org/officeDocument/2006/relationships" xmlns:m="http://schemas.openxmlformats.org/officeDocument/2006/math" xmlns:v="urn:schemas-microsoft-com:vml" xmlns:wp14="http://schemas.microsoft.com/office/word/2010/wordprocessingDrawing" xmlns:wp="http://schemas.openxmlformats.org/drawingml/2006/wordprocessingDrawing" xmlns:w10="urn:schemas-microsoft-com:office:word" xmlns:w="http://schemas.openxmlformats.org/wordprocessingml/2006/main" xmlns:w14="http://schemas.microsoft.com/office/word/2010/wordml" xmlns:w15="http://schemas.microsoft.com/office/word/2012/wordml" xmlns:w16se="http://schemas.microsoft.com/office/word/2015/wordml/symex" xmlns:wpg="http://schemas.microsoft.com/office/word/2010/wordprocessingGroup" xmlns:wpi="http://schemas.microsoft.com/office/word/2010/wordprocessingInk" xmlns:wne="http://schemas.microsoft.com/office/word/2006/wordml" xmlns:wps="http://schemas.microsoft.com/office/word/2010/wordprocessingShape" mc:Ignorable="w14 w15 w16se wp14">
+<w:numbering xmlns:wpc="http://schemas.microsoft.com/office/word/2010/wordprocessingCanvas" xmlns:cx="http://schemas.microsoft.com/office/drawing/2014/chartex" xmlns:cx1="http://schemas.microsoft.com/office/drawing/2015/9/8/chartex" xmlns:cx2="http://schemas.microsoft.com/office/drawing/2015/10/21/chartex" xmlns:cx3="http://schemas.microsoft.com/office/drawing/2016/5/9/chartex" xmlns:cx4="http://schemas.microsoft.com/office/drawing/2016/5/10/chartex" xmlns:cx5="http://schemas.microsoft.com/office/drawing/2016/5/11/chartex" xmlns:cx6="http://schemas.microsoft.com/office/drawing/2016/5/12/chartex" xmlns:cx7="http://schemas.microsoft.com/office/drawing/2016/5/13/chartex" xmlns:cx8="http://schemas.microsoft.com/office/drawing/2016/5/14/chartex" xmlns:mc="http://schemas.openxmlformats.org/markup-compatibility/2006" xmlns:aink="http://schemas.microsoft.com/office/drawing/2016/ink" xmlns:am3d="http://schemas.microsoft.com/office/drawing/2017/model3d" xmlns:o="urn:schemas-microsoft-com:office:office" xmlns:r="http://schemas.openxmlformats.org/officeDocument/2006/relationships" xmlns:m="http://schemas.openxmlformats.org/officeDocument/2006/math" xmlns:v="urn:schemas-microsoft-com:vml" xmlns:wp14="http://schemas.microsoft.com/office/word/2010/wordprocessingDrawing" xmlns:wp="http://schemas.openxmlformats.org/drawingml/2006/wordprocessingDrawing" xmlns:w10="urn:schemas-microsoft-com:office:word" xmlns:w="http://schemas.openxmlformats.org/wordprocessingml/2006/main" xmlns:w14="http://schemas.microsoft.com/office/word/2010/wordml" xmlns:w15="http://schemas.microsoft.com/office/word/2012/wordml" xmlns:w16cid="http://schemas.microsoft.com/office/word/2016/wordml/cid" xmlns:w16se="http://schemas.microsoft.com/office/word/2015/wordml/symex" xmlns:wpg="http://schemas.microsoft.com/office/word/2010/wordprocessingGroup" xmlns:wpi="http://schemas.microsoft.com/office/word/2010/wordprocessingInk" xmlns:wne="http://schemas.microsoft.com/office/word/2006/wordml" xmlns:wps="http://schemas.microsoft.com/office/word/2010/wordprocessingShape" mc:Ignorable="w14 w15 w16se w16cid wp14">
   <w:abstractNum w:abstractNumId="0" w15:restartNumberingAfterBreak="0">
     <w:nsid w:val="03213631"/>
     <w:multiLevelType w:val="hybridMultilevel"/>
@@ -2395,6 +3615,119 @@
     </w:lvl>
   </w:abstractNum>
   <w:abstractNum w:abstractNumId="2" w15:restartNumberingAfterBreak="0">
+    <w:nsid w:val="28F56A74"/>
+    <w:multiLevelType w:val="hybridMultilevel"/>
+    <w:tmpl w:val="E9E81794"/>
+    <w:lvl w:ilvl="0" w:tplc="E3BC6700">
+      <w:start w:val="1"/>
+      <w:numFmt w:val="decimal"/>
+      <w:lvlText w:val="%1."/>
+      <w:lvlJc w:val="left"/>
+      <w:pPr>
+        <w:ind w:left="760" w:hanging="360"/>
+      </w:pPr>
+      <w:rPr>
+        <w:rFonts w:asciiTheme="minorHAnsi" w:eastAsiaTheme="minorHAnsi" w:hAnsiTheme="minorHAnsi" w:cstheme="minorBidi"/>
+      </w:rPr>
+    </w:lvl>
+    <w:lvl w:ilvl="1" w:tplc="04090003" w:tentative="1">
+      <w:start w:val="1"/>
+      <w:numFmt w:val="bullet"/>
+      <w:lvlText w:val="o"/>
+      <w:lvlJc w:val="left"/>
+      <w:pPr>
+        <w:ind w:left="1480" w:hanging="360"/>
+      </w:pPr>
+      <w:rPr>
+        <w:rFonts w:ascii="Courier New" w:hAnsi="Courier New" w:cs="Courier New" w:hint="default"/>
+      </w:rPr>
+    </w:lvl>
+    <w:lvl w:ilvl="2" w:tplc="04090005" w:tentative="1">
+      <w:start w:val="1"/>
+      <w:numFmt w:val="bullet"/>
+      <w:lvlText w:val=""/>
+      <w:lvlJc w:val="left"/>
+      <w:pPr>
+        <w:ind w:left="2200" w:hanging="360"/>
+      </w:pPr>
+      <w:rPr>
+        <w:rFonts w:ascii="Wingdings" w:hAnsi="Wingdings" w:hint="default"/>
+      </w:rPr>
+    </w:lvl>
+    <w:lvl w:ilvl="3" w:tplc="04090001" w:tentative="1">
+      <w:start w:val="1"/>
+      <w:numFmt w:val="bullet"/>
+      <w:lvlText w:val=""/>
+      <w:lvlJc w:val="left"/>
+      <w:pPr>
+        <w:ind w:left="2920" w:hanging="360"/>
+      </w:pPr>
+      <w:rPr>
+        <w:rFonts w:ascii="Symbol" w:hAnsi="Symbol" w:hint="default"/>
+      </w:rPr>
+    </w:lvl>
+    <w:lvl w:ilvl="4" w:tplc="04090003" w:tentative="1">
+      <w:start w:val="1"/>
+      <w:numFmt w:val="bullet"/>
+      <w:lvlText w:val="o"/>
+      <w:lvlJc w:val="left"/>
+      <w:pPr>
+        <w:ind w:left="3640" w:hanging="360"/>
+      </w:pPr>
+      <w:rPr>
+        <w:rFonts w:ascii="Courier New" w:hAnsi="Courier New" w:cs="Courier New" w:hint="default"/>
+      </w:rPr>
+    </w:lvl>
+    <w:lvl w:ilvl="5" w:tplc="04090005" w:tentative="1">
+      <w:start w:val="1"/>
+      <w:numFmt w:val="bullet"/>
+      <w:lvlText w:val=""/>
+      <w:lvlJc w:val="left"/>
+      <w:pPr>
+        <w:ind w:left="4360" w:hanging="360"/>
+      </w:pPr>
+      <w:rPr>
+        <w:rFonts w:ascii="Wingdings" w:hAnsi="Wingdings" w:hint="default"/>
+      </w:rPr>
+    </w:lvl>
+    <w:lvl w:ilvl="6" w:tplc="04090001" w:tentative="1">
+      <w:start w:val="1"/>
+      <w:numFmt w:val="bullet"/>
+      <w:lvlText w:val=""/>
+      <w:lvlJc w:val="left"/>
+      <w:pPr>
+        <w:ind w:left="5080" w:hanging="360"/>
+      </w:pPr>
+      <w:rPr>
+        <w:rFonts w:ascii="Symbol" w:hAnsi="Symbol" w:hint="default"/>
+      </w:rPr>
+    </w:lvl>
+    <w:lvl w:ilvl="7" w:tplc="04090003" w:tentative="1">
+      <w:start w:val="1"/>
+      <w:numFmt w:val="bullet"/>
+      <w:lvlText w:val="o"/>
+      <w:lvlJc w:val="left"/>
+      <w:pPr>
+        <w:ind w:left="5800" w:hanging="360"/>
+      </w:pPr>
+      <w:rPr>
+        <w:rFonts w:ascii="Courier New" w:hAnsi="Courier New" w:cs="Courier New" w:hint="default"/>
+      </w:rPr>
+    </w:lvl>
+    <w:lvl w:ilvl="8" w:tplc="04090005" w:tentative="1">
+      <w:start w:val="1"/>
+      <w:numFmt w:val="bullet"/>
+      <w:lvlText w:val=""/>
+      <w:lvlJc w:val="left"/>
+      <w:pPr>
+        <w:ind w:left="6520" w:hanging="360"/>
+      </w:pPr>
+      <w:rPr>
+        <w:rFonts w:ascii="Wingdings" w:hAnsi="Wingdings" w:hint="default"/>
+      </w:rPr>
+    </w:lvl>
+  </w:abstractNum>
+  <w:abstractNum w:abstractNumId="3" w15:restartNumberingAfterBreak="0">
     <w:nsid w:val="2E331279"/>
     <w:multiLevelType w:val="hybridMultilevel"/>
     <w:tmpl w:val="D7569CAC"/>
@@ -2483,7 +3816,7 @@
       </w:pPr>
     </w:lvl>
   </w:abstractNum>
-  <w:abstractNum w:abstractNumId="3" w15:restartNumberingAfterBreak="0">
+  <w:abstractNum w:abstractNumId="4" w15:restartNumberingAfterBreak="0">
     <w:nsid w:val="31B36ED2"/>
     <w:multiLevelType w:val="hybridMultilevel"/>
     <w:tmpl w:val="F2902498"/>
@@ -2572,7 +3905,96 @@
       </w:pPr>
     </w:lvl>
   </w:abstractNum>
-  <w:abstractNum w:abstractNumId="4" w15:restartNumberingAfterBreak="0">
+  <w:abstractNum w:abstractNumId="5" w15:restartNumberingAfterBreak="0">
+    <w:nsid w:val="62FF1D62"/>
+    <w:multiLevelType w:val="hybridMultilevel"/>
+    <w:tmpl w:val="C0A64420"/>
+    <w:lvl w:ilvl="0" w:tplc="E3BC6700">
+      <w:start w:val="1"/>
+      <w:numFmt w:val="decimal"/>
+      <w:lvlText w:val="%1."/>
+      <w:lvlJc w:val="left"/>
+      <w:pPr>
+        <w:ind w:left="720" w:hanging="360"/>
+      </w:pPr>
+      <w:rPr>
+        <w:rFonts w:asciiTheme="minorHAnsi" w:eastAsiaTheme="minorHAnsi" w:hAnsiTheme="minorHAnsi" w:cstheme="minorBidi"/>
+      </w:rPr>
+    </w:lvl>
+    <w:lvl w:ilvl="1" w:tplc="04090019" w:tentative="1">
+      <w:start w:val="1"/>
+      <w:numFmt w:val="lowerLetter"/>
+      <w:lvlText w:val="%2."/>
+      <w:lvlJc w:val="left"/>
+      <w:pPr>
+        <w:ind w:left="1400" w:hanging="360"/>
+      </w:pPr>
+    </w:lvl>
+    <w:lvl w:ilvl="2" w:tplc="0409001B" w:tentative="1">
+      <w:start w:val="1"/>
+      <w:numFmt w:val="lowerRoman"/>
+      <w:lvlText w:val="%3."/>
+      <w:lvlJc w:val="right"/>
+      <w:pPr>
+        <w:ind w:left="2120" w:hanging="180"/>
+      </w:pPr>
+    </w:lvl>
+    <w:lvl w:ilvl="3" w:tplc="0409000F" w:tentative="1">
+      <w:start w:val="1"/>
+      <w:numFmt w:val="decimal"/>
+      <w:lvlText w:val="%4."/>
+      <w:lvlJc w:val="left"/>
+      <w:pPr>
+        <w:ind w:left="2840" w:hanging="360"/>
+      </w:pPr>
+    </w:lvl>
+    <w:lvl w:ilvl="4" w:tplc="04090019" w:tentative="1">
+      <w:start w:val="1"/>
+      <w:numFmt w:val="lowerLetter"/>
+      <w:lvlText w:val="%5."/>
+      <w:lvlJc w:val="left"/>
+      <w:pPr>
+        <w:ind w:left="3560" w:hanging="360"/>
+      </w:pPr>
+    </w:lvl>
+    <w:lvl w:ilvl="5" w:tplc="0409001B" w:tentative="1">
+      <w:start w:val="1"/>
+      <w:numFmt w:val="lowerRoman"/>
+      <w:lvlText w:val="%6."/>
+      <w:lvlJc w:val="right"/>
+      <w:pPr>
+        <w:ind w:left="4280" w:hanging="180"/>
+      </w:pPr>
+    </w:lvl>
+    <w:lvl w:ilvl="6" w:tplc="0409000F" w:tentative="1">
+      <w:start w:val="1"/>
+      <w:numFmt w:val="decimal"/>
+      <w:lvlText w:val="%7."/>
+      <w:lvlJc w:val="left"/>
+      <w:pPr>
+        <w:ind w:left="5000" w:hanging="360"/>
+      </w:pPr>
+    </w:lvl>
+    <w:lvl w:ilvl="7" w:tplc="04090019" w:tentative="1">
+      <w:start w:val="1"/>
+      <w:numFmt w:val="lowerLetter"/>
+      <w:lvlText w:val="%8."/>
+      <w:lvlJc w:val="left"/>
+      <w:pPr>
+        <w:ind w:left="5720" w:hanging="360"/>
+      </w:pPr>
+    </w:lvl>
+    <w:lvl w:ilvl="8" w:tplc="0409001B" w:tentative="1">
+      <w:start w:val="1"/>
+      <w:numFmt w:val="lowerRoman"/>
+      <w:lvlText w:val="%9."/>
+      <w:lvlJc w:val="right"/>
+      <w:pPr>
+        <w:ind w:left="6440" w:hanging="180"/>
+      </w:pPr>
+    </w:lvl>
+  </w:abstractNum>
+  <w:abstractNum w:abstractNumId="6" w15:restartNumberingAfterBreak="0">
     <w:nsid w:val="63CB2409"/>
     <w:multiLevelType w:val="hybridMultilevel"/>
     <w:tmpl w:val="5DD665DA"/>
@@ -2658,7 +4080,7 @@
       </w:pPr>
     </w:lvl>
   </w:abstractNum>
-  <w:abstractNum w:abstractNumId="5" w15:restartNumberingAfterBreak="0">
+  <w:abstractNum w:abstractNumId="7" w15:restartNumberingAfterBreak="0">
     <w:nsid w:val="64CC4462"/>
     <w:multiLevelType w:val="hybridMultilevel"/>
     <w:tmpl w:val="53207A64"/>
@@ -2747,7 +4169,7 @@
       </w:pPr>
     </w:lvl>
   </w:abstractNum>
-  <w:abstractNum w:abstractNumId="6" w15:restartNumberingAfterBreak="0">
+  <w:abstractNum w:abstractNumId="8" w15:restartNumberingAfterBreak="0">
     <w:nsid w:val="763071B5"/>
     <w:multiLevelType w:val="hybridMultilevel"/>
     <w:tmpl w:val="02667F58"/>
@@ -2859,7 +4281,7 @@
       </w:rPr>
     </w:lvl>
   </w:abstractNum>
-  <w:abstractNum w:abstractNumId="7" w15:restartNumberingAfterBreak="0">
+  <w:abstractNum w:abstractNumId="9" w15:restartNumberingAfterBreak="0">
     <w:nsid w:val="7C84342F"/>
     <w:multiLevelType w:val="hybridMultilevel"/>
     <w:tmpl w:val="90FEF170"/>
@@ -2948,7 +4370,7 @@
       </w:pPr>
     </w:lvl>
   </w:abstractNum>
-  <w:abstractNum w:abstractNumId="8" w15:restartNumberingAfterBreak="0">
+  <w:abstractNum w:abstractNumId="10" w15:restartNumberingAfterBreak="0">
     <w:nsid w:val="7FEB1E5D"/>
     <w:multiLevelType w:val="hybridMultilevel"/>
     <w:tmpl w:val="E9E81794"/>
@@ -3062,49 +4484,59 @@
     </w:lvl>
   </w:abstractNum>
   <w:num w:numId="1">
-    <w:abstractNumId w:val="6"/>
+    <w:abstractNumId w:val="8"/>
   </w:num>
   <w:num w:numId="2">
-    <w:abstractNumId w:val="8"/>
+    <w:abstractNumId w:val="10"/>
   </w:num>
   <w:num w:numId="3">
-    <w:abstractNumId w:val="3"/>
+    <w:abstractNumId w:val="4"/>
   </w:num>
   <w:num w:numId="4">
-    <w:abstractNumId w:val="4"/>
+    <w:abstractNumId w:val="6"/>
   </w:num>
   <w:num w:numId="5">
     <w:abstractNumId w:val="1"/>
   </w:num>
   <w:num w:numId="6">
-    <w:abstractNumId w:val="5"/>
+    <w:abstractNumId w:val="7"/>
   </w:num>
   <w:num w:numId="7">
-    <w:abstractNumId w:val="7"/>
+    <w:abstractNumId w:val="9"/>
   </w:num>
   <w:num w:numId="8">
-    <w:abstractNumId w:val="2"/>
+    <w:abstractNumId w:val="3"/>
   </w:num>
   <w:num w:numId="9">
     <w:abstractNumId w:val="0"/>
+  </w:num>
+  <w:num w:numId="10">
+    <w:abstractNumId w:val="2"/>
+  </w:num>
+  <w:num w:numId="11">
+    <w:abstractNumId w:val="5"/>
   </w:num>
 </w:numbering>
 </file>
 
 <file path=word/styles.xml><?xml version="1.0" encoding="utf-8"?>
-<w:styles xmlns:mc="http://schemas.openxmlformats.org/markup-compatibility/2006" xmlns:r="http://schemas.openxmlformats.org/officeDocument/2006/relationships" xmlns:w="http://schemas.openxmlformats.org/wordprocessingml/2006/main" xmlns:w14="http://schemas.microsoft.com/office/word/2010/wordml" xmlns:w15="http://schemas.microsoft.com/office/word/2012/wordml" xmlns:w16se="http://schemas.microsoft.com/office/word/2015/wordml/symex" mc:Ignorable="w14 w15 w16se">
+<w:styles xmlns:mc="http://schemas.openxmlformats.org/markup-compatibility/2006" xmlns:r="http://schemas.openxmlformats.org/officeDocument/2006/relationships" xmlns:w="http://schemas.openxmlformats.org/wordprocessingml/2006/main" xmlns:w14="http://schemas.microsoft.com/office/word/2010/wordml" xmlns:w15="http://schemas.microsoft.com/office/word/2012/wordml" xmlns:w16cid="http://schemas.microsoft.com/office/word/2016/wordml/cid" xmlns:w16se="http://schemas.microsoft.com/office/word/2015/wordml/symex" mc:Ignorable="w14 w15 w16se w16cid">
   <w:docDefaults>
     <w:rPrDefault>
       <w:rPr>
-        <w:rFonts w:asciiTheme="minorHAnsi" w:eastAsiaTheme="minorHAnsi" w:hAnsiTheme="minorHAnsi" w:cstheme="minorBidi"/>
-        <w:sz w:val="24"/>
-        <w:szCs w:val="24"/>
+        <w:rFonts w:asciiTheme="minorHAnsi" w:eastAsiaTheme="minorEastAsia" w:hAnsiTheme="minorHAnsi" w:cstheme="minorBidi"/>
+        <w:sz w:val="22"/>
+        <w:szCs w:val="22"/>
         <w:lang w:val="en-US" w:eastAsia="en-US" w:bidi="ar-SA"/>
       </w:rPr>
     </w:rPrDefault>
-    <w:pPrDefault/>
+    <w:pPrDefault>
+      <w:pPr>
+        <w:spacing w:after="200" w:line="276" w:lineRule="auto"/>
+      </w:pPr>
+    </w:pPrDefault>
   </w:docDefaults>
-  <w:latentStyles w:defLockedState="0" w:defUIPriority="99" w:defSemiHidden="0" w:defUnhideWhenUsed="0" w:defQFormat="0" w:count="371">
+  <w:latentStyles w:defLockedState="0" w:defUIPriority="99" w:defSemiHidden="0" w:defUnhideWhenUsed="0" w:defQFormat="0" w:count="377">
     <w:lsdException w:name="Normal" w:uiPriority="0" w:qFormat="1"/>
     <w:lsdException w:name="heading 1" w:uiPriority="9" w:qFormat="1"/>
     <w:lsdException w:name="heading 2" w:semiHidden="1" w:uiPriority="9" w:unhideWhenUsed="1" w:qFormat="1"/>
@@ -3252,11 +4684,8 @@
     <w:lsdException w:name="Table 3D effects 3" w:semiHidden="1" w:unhideWhenUsed="1"/>
     <w:lsdException w:name="Table Contemporary" w:semiHidden="1" w:unhideWhenUsed="1"/>
     <w:lsdException w:name="Table Elegant" w:semiHidden="1" w:unhideWhenUsed="1"/>
-    <w:lsdException w:name="Table Professional" w:semiHidden="1" w:unhideWhenUsed="1"/>
     <w:lsdException w:name="Table Subtle 1" w:semiHidden="1" w:unhideWhenUsed="1"/>
     <w:lsdException w:name="Table Subtle 2" w:semiHidden="1" w:unhideWhenUsed="1"/>
-    <w:lsdException w:name="Table Web 1" w:semiHidden="1" w:unhideWhenUsed="1"/>
-    <w:lsdException w:name="Table Web 2" w:semiHidden="1" w:unhideWhenUsed="1"/>
     <w:lsdException w:name="Table Web 3" w:semiHidden="1" w:unhideWhenUsed="1"/>
     <w:lsdException w:name="Balloon Text" w:semiHidden="1" w:unhideWhenUsed="1"/>
     <w:lsdException w:name="Table Grid" w:uiPriority="39"/>
@@ -3476,17 +4905,227 @@
     <w:lsdException w:name="List Table 5 Dark Accent 6" w:uiPriority="50"/>
     <w:lsdException w:name="List Table 6 Colorful Accent 6" w:uiPriority="51"/>
     <w:lsdException w:name="List Table 7 Colorful Accent 6" w:uiPriority="52"/>
+    <w:lsdException w:name="Mention" w:semiHidden="1" w:unhideWhenUsed="1"/>
+    <w:lsdException w:name="Smart Hyperlink" w:semiHidden="1" w:unhideWhenUsed="1"/>
+    <w:lsdException w:name="Hashtag" w:semiHidden="1" w:unhideWhenUsed="1"/>
+    <w:lsdException w:name="Unresolved Mention" w:semiHidden="1" w:unhideWhenUsed="1"/>
+    <w:lsdException w:name="Smart Link" w:semiHidden="1" w:unhideWhenUsed="1"/>
+    <w:lsdException w:name="Smart Link Error" w:semiHidden="1" w:unhideWhenUsed="1"/>
   </w:latentStyles>
   <w:style w:type="paragraph" w:default="1" w:styleId="Normal">
     <w:name w:val="Normal"/>
     <w:qFormat/>
-    <w:rsid w:val="00FC5BCD"/>
+    <w:rsid w:val="00655880"/>
+  </w:style>
+  <w:style w:type="paragraph" w:styleId="Heading1">
+    <w:name w:val="heading 1"/>
+    <w:basedOn w:val="Normal"/>
+    <w:next w:val="Normal"/>
+    <w:link w:val="Heading1Char"/>
+    <w:uiPriority w:val="9"/>
+    <w:qFormat/>
+    <w:rsid w:val="00655880"/>
     <w:pPr>
-      <w:spacing w:after="200" w:line="276" w:lineRule="auto"/>
+      <w:keepNext/>
+      <w:keepLines/>
+      <w:spacing w:before="480" w:after="0"/>
+      <w:outlineLvl w:val="0"/>
     </w:pPr>
     <w:rPr>
-      <w:sz w:val="22"/>
-      <w:szCs w:val="22"/>
+      <w:rFonts w:asciiTheme="majorHAnsi" w:eastAsiaTheme="majorEastAsia" w:hAnsiTheme="majorHAnsi" w:cstheme="majorBidi"/>
+      <w:b/>
+      <w:bCs/>
+      <w:color w:val="032348" w:themeColor="accent1" w:themeShade="BF"/>
+      <w:sz w:val="28"/>
+      <w:szCs w:val="28"/>
+    </w:rPr>
+  </w:style>
+  <w:style w:type="paragraph" w:styleId="Heading2">
+    <w:name w:val="heading 2"/>
+    <w:basedOn w:val="Normal"/>
+    <w:next w:val="Normal"/>
+    <w:link w:val="Heading2Char"/>
+    <w:uiPriority w:val="9"/>
+    <w:semiHidden/>
+    <w:unhideWhenUsed/>
+    <w:qFormat/>
+    <w:rsid w:val="00655880"/>
+    <w:pPr>
+      <w:keepNext/>
+      <w:keepLines/>
+      <w:spacing w:before="200" w:after="0"/>
+      <w:outlineLvl w:val="1"/>
+    </w:pPr>
+    <w:rPr>
+      <w:rFonts w:asciiTheme="majorHAnsi" w:eastAsiaTheme="majorEastAsia" w:hAnsiTheme="majorHAnsi" w:cstheme="majorBidi"/>
+      <w:b/>
+      <w:bCs/>
+      <w:color w:val="052F61" w:themeColor="accent1"/>
+      <w:sz w:val="26"/>
+      <w:szCs w:val="26"/>
+    </w:rPr>
+  </w:style>
+  <w:style w:type="paragraph" w:styleId="Heading3">
+    <w:name w:val="heading 3"/>
+    <w:basedOn w:val="Normal"/>
+    <w:next w:val="Normal"/>
+    <w:link w:val="Heading3Char"/>
+    <w:uiPriority w:val="9"/>
+    <w:semiHidden/>
+    <w:unhideWhenUsed/>
+    <w:qFormat/>
+    <w:rsid w:val="00655880"/>
+    <w:pPr>
+      <w:keepNext/>
+      <w:keepLines/>
+      <w:spacing w:before="200" w:after="0"/>
+      <w:outlineLvl w:val="2"/>
+    </w:pPr>
+    <w:rPr>
+      <w:rFonts w:asciiTheme="majorHAnsi" w:eastAsiaTheme="majorEastAsia" w:hAnsiTheme="majorHAnsi" w:cstheme="majorBidi"/>
+      <w:b/>
+      <w:bCs/>
+      <w:color w:val="052F61" w:themeColor="accent1"/>
+    </w:rPr>
+  </w:style>
+  <w:style w:type="paragraph" w:styleId="Heading4">
+    <w:name w:val="heading 4"/>
+    <w:basedOn w:val="Normal"/>
+    <w:next w:val="Normal"/>
+    <w:link w:val="Heading4Char"/>
+    <w:uiPriority w:val="9"/>
+    <w:semiHidden/>
+    <w:unhideWhenUsed/>
+    <w:qFormat/>
+    <w:rsid w:val="00655880"/>
+    <w:pPr>
+      <w:keepNext/>
+      <w:keepLines/>
+      <w:spacing w:before="200" w:after="0"/>
+      <w:outlineLvl w:val="3"/>
+    </w:pPr>
+    <w:rPr>
+      <w:rFonts w:asciiTheme="majorHAnsi" w:eastAsiaTheme="majorEastAsia" w:hAnsiTheme="majorHAnsi" w:cstheme="majorBidi"/>
+      <w:b/>
+      <w:bCs/>
+      <w:i/>
+      <w:iCs/>
+      <w:color w:val="052F61" w:themeColor="accent1"/>
+    </w:rPr>
+  </w:style>
+  <w:style w:type="paragraph" w:styleId="Heading5">
+    <w:name w:val="heading 5"/>
+    <w:basedOn w:val="Normal"/>
+    <w:next w:val="Normal"/>
+    <w:link w:val="Heading5Char"/>
+    <w:uiPriority w:val="9"/>
+    <w:semiHidden/>
+    <w:unhideWhenUsed/>
+    <w:qFormat/>
+    <w:rsid w:val="00655880"/>
+    <w:pPr>
+      <w:keepNext/>
+      <w:keepLines/>
+      <w:spacing w:before="200" w:after="0"/>
+      <w:outlineLvl w:val="4"/>
+    </w:pPr>
+    <w:rPr>
+      <w:rFonts w:asciiTheme="majorHAnsi" w:eastAsiaTheme="majorEastAsia" w:hAnsiTheme="majorHAnsi" w:cstheme="majorBidi"/>
+      <w:color w:val="021730" w:themeColor="accent1" w:themeShade="7F"/>
+    </w:rPr>
+  </w:style>
+  <w:style w:type="paragraph" w:styleId="Heading6">
+    <w:name w:val="heading 6"/>
+    <w:basedOn w:val="Normal"/>
+    <w:next w:val="Normal"/>
+    <w:link w:val="Heading6Char"/>
+    <w:uiPriority w:val="9"/>
+    <w:semiHidden/>
+    <w:unhideWhenUsed/>
+    <w:qFormat/>
+    <w:rsid w:val="00655880"/>
+    <w:pPr>
+      <w:keepNext/>
+      <w:keepLines/>
+      <w:spacing w:before="200" w:after="0"/>
+      <w:outlineLvl w:val="5"/>
+    </w:pPr>
+    <w:rPr>
+      <w:rFonts w:asciiTheme="majorHAnsi" w:eastAsiaTheme="majorEastAsia" w:hAnsiTheme="majorHAnsi" w:cstheme="majorBidi"/>
+      <w:i/>
+      <w:iCs/>
+      <w:color w:val="021730" w:themeColor="accent1" w:themeShade="7F"/>
+    </w:rPr>
+  </w:style>
+  <w:style w:type="paragraph" w:styleId="Heading7">
+    <w:name w:val="heading 7"/>
+    <w:basedOn w:val="Normal"/>
+    <w:next w:val="Normal"/>
+    <w:link w:val="Heading7Char"/>
+    <w:uiPriority w:val="9"/>
+    <w:semiHidden/>
+    <w:unhideWhenUsed/>
+    <w:qFormat/>
+    <w:rsid w:val="00655880"/>
+    <w:pPr>
+      <w:keepNext/>
+      <w:keepLines/>
+      <w:spacing w:before="200" w:after="0"/>
+      <w:outlineLvl w:val="6"/>
+    </w:pPr>
+    <w:rPr>
+      <w:rFonts w:asciiTheme="majorHAnsi" w:eastAsiaTheme="majorEastAsia" w:hAnsiTheme="majorHAnsi" w:cstheme="majorBidi"/>
+      <w:i/>
+      <w:iCs/>
+      <w:color w:val="404040" w:themeColor="text1" w:themeTint="BF"/>
+    </w:rPr>
+  </w:style>
+  <w:style w:type="paragraph" w:styleId="Heading8">
+    <w:name w:val="heading 8"/>
+    <w:basedOn w:val="Normal"/>
+    <w:next w:val="Normal"/>
+    <w:link w:val="Heading8Char"/>
+    <w:uiPriority w:val="9"/>
+    <w:semiHidden/>
+    <w:unhideWhenUsed/>
+    <w:qFormat/>
+    <w:rsid w:val="00655880"/>
+    <w:pPr>
+      <w:keepNext/>
+      <w:keepLines/>
+      <w:spacing w:before="200" w:after="0"/>
+      <w:outlineLvl w:val="7"/>
+    </w:pPr>
+    <w:rPr>
+      <w:rFonts w:asciiTheme="majorHAnsi" w:eastAsiaTheme="majorEastAsia" w:hAnsiTheme="majorHAnsi" w:cstheme="majorBidi"/>
+      <w:color w:val="052F61" w:themeColor="accent1"/>
+      <w:sz w:val="20"/>
+      <w:szCs w:val="20"/>
+    </w:rPr>
+  </w:style>
+  <w:style w:type="paragraph" w:styleId="Heading9">
+    <w:name w:val="heading 9"/>
+    <w:basedOn w:val="Normal"/>
+    <w:next w:val="Normal"/>
+    <w:link w:val="Heading9Char"/>
+    <w:uiPriority w:val="9"/>
+    <w:semiHidden/>
+    <w:unhideWhenUsed/>
+    <w:qFormat/>
+    <w:rsid w:val="00655880"/>
+    <w:pPr>
+      <w:keepNext/>
+      <w:keepLines/>
+      <w:spacing w:before="200" w:after="0"/>
+      <w:outlineLvl w:val="8"/>
+    </w:pPr>
+    <w:rPr>
+      <w:rFonts w:asciiTheme="majorHAnsi" w:eastAsiaTheme="majorEastAsia" w:hAnsiTheme="majorHAnsi" w:cstheme="majorBidi"/>
+      <w:i/>
+      <w:iCs/>
+      <w:color w:val="404040" w:themeColor="text1" w:themeTint="BF"/>
+      <w:sz w:val="20"/>
+      <w:szCs w:val="20"/>
     </w:rPr>
   </w:style>
   <w:style w:type="character" w:default="1" w:styleId="DefaultParagraphFont">
@@ -3583,11 +5222,10 @@
     <w:name w:val="No Spacing"/>
     <w:uiPriority w:val="1"/>
     <w:qFormat/>
-    <w:rsid w:val="003D6D14"/>
-    <w:rPr>
-      <w:sz w:val="22"/>
-      <w:szCs w:val="22"/>
-    </w:rPr>
+    <w:rsid w:val="00655880"/>
+    <w:pPr>
+      <w:spacing w:after="0" w:line="240" w:lineRule="auto"/>
+    </w:pPr>
   </w:style>
   <w:style w:type="paragraph" w:customStyle="1" w:styleId="p">
     <w:name w:val="p"/>
@@ -3613,13 +5251,416 @@
       <w:u w:val="single"/>
     </w:rPr>
   </w:style>
+  <w:style w:type="character" w:customStyle="1" w:styleId="Heading1Char">
+    <w:name w:val="Heading 1 Char"/>
+    <w:basedOn w:val="DefaultParagraphFont"/>
+    <w:link w:val="Heading1"/>
+    <w:uiPriority w:val="9"/>
+    <w:rsid w:val="00655880"/>
+    <w:rPr>
+      <w:rFonts w:asciiTheme="majorHAnsi" w:eastAsiaTheme="majorEastAsia" w:hAnsiTheme="majorHAnsi" w:cstheme="majorBidi"/>
+      <w:b/>
+      <w:bCs/>
+      <w:color w:val="032348" w:themeColor="accent1" w:themeShade="BF"/>
+      <w:sz w:val="28"/>
+      <w:szCs w:val="28"/>
+    </w:rPr>
+  </w:style>
+  <w:style w:type="character" w:customStyle="1" w:styleId="Heading2Char">
+    <w:name w:val="Heading 2 Char"/>
+    <w:basedOn w:val="DefaultParagraphFont"/>
+    <w:link w:val="Heading2"/>
+    <w:uiPriority w:val="9"/>
+    <w:semiHidden/>
+    <w:rsid w:val="00655880"/>
+    <w:rPr>
+      <w:rFonts w:asciiTheme="majorHAnsi" w:eastAsiaTheme="majorEastAsia" w:hAnsiTheme="majorHAnsi" w:cstheme="majorBidi"/>
+      <w:b/>
+      <w:bCs/>
+      <w:color w:val="052F61" w:themeColor="accent1"/>
+      <w:sz w:val="26"/>
+      <w:szCs w:val="26"/>
+    </w:rPr>
+  </w:style>
+  <w:style w:type="character" w:customStyle="1" w:styleId="Heading3Char">
+    <w:name w:val="Heading 3 Char"/>
+    <w:basedOn w:val="DefaultParagraphFont"/>
+    <w:link w:val="Heading3"/>
+    <w:uiPriority w:val="9"/>
+    <w:semiHidden/>
+    <w:rsid w:val="00655880"/>
+    <w:rPr>
+      <w:rFonts w:asciiTheme="majorHAnsi" w:eastAsiaTheme="majorEastAsia" w:hAnsiTheme="majorHAnsi" w:cstheme="majorBidi"/>
+      <w:b/>
+      <w:bCs/>
+      <w:color w:val="052F61" w:themeColor="accent1"/>
+    </w:rPr>
+  </w:style>
+  <w:style w:type="character" w:customStyle="1" w:styleId="Heading4Char">
+    <w:name w:val="Heading 4 Char"/>
+    <w:basedOn w:val="DefaultParagraphFont"/>
+    <w:link w:val="Heading4"/>
+    <w:uiPriority w:val="9"/>
+    <w:semiHidden/>
+    <w:rsid w:val="00655880"/>
+    <w:rPr>
+      <w:rFonts w:asciiTheme="majorHAnsi" w:eastAsiaTheme="majorEastAsia" w:hAnsiTheme="majorHAnsi" w:cstheme="majorBidi"/>
+      <w:b/>
+      <w:bCs/>
+      <w:i/>
+      <w:iCs/>
+      <w:color w:val="052F61" w:themeColor="accent1"/>
+    </w:rPr>
+  </w:style>
+  <w:style w:type="character" w:customStyle="1" w:styleId="Heading5Char">
+    <w:name w:val="Heading 5 Char"/>
+    <w:basedOn w:val="DefaultParagraphFont"/>
+    <w:link w:val="Heading5"/>
+    <w:uiPriority w:val="9"/>
+    <w:semiHidden/>
+    <w:rsid w:val="00655880"/>
+    <w:rPr>
+      <w:rFonts w:asciiTheme="majorHAnsi" w:eastAsiaTheme="majorEastAsia" w:hAnsiTheme="majorHAnsi" w:cstheme="majorBidi"/>
+      <w:color w:val="021730" w:themeColor="accent1" w:themeShade="7F"/>
+    </w:rPr>
+  </w:style>
+  <w:style w:type="character" w:customStyle="1" w:styleId="Heading6Char">
+    <w:name w:val="Heading 6 Char"/>
+    <w:basedOn w:val="DefaultParagraphFont"/>
+    <w:link w:val="Heading6"/>
+    <w:uiPriority w:val="9"/>
+    <w:semiHidden/>
+    <w:rsid w:val="00655880"/>
+    <w:rPr>
+      <w:rFonts w:asciiTheme="majorHAnsi" w:eastAsiaTheme="majorEastAsia" w:hAnsiTheme="majorHAnsi" w:cstheme="majorBidi"/>
+      <w:i/>
+      <w:iCs/>
+      <w:color w:val="021730" w:themeColor="accent1" w:themeShade="7F"/>
+    </w:rPr>
+  </w:style>
+  <w:style w:type="character" w:customStyle="1" w:styleId="Heading7Char">
+    <w:name w:val="Heading 7 Char"/>
+    <w:basedOn w:val="DefaultParagraphFont"/>
+    <w:link w:val="Heading7"/>
+    <w:uiPriority w:val="9"/>
+    <w:semiHidden/>
+    <w:rsid w:val="00655880"/>
+    <w:rPr>
+      <w:rFonts w:asciiTheme="majorHAnsi" w:eastAsiaTheme="majorEastAsia" w:hAnsiTheme="majorHAnsi" w:cstheme="majorBidi"/>
+      <w:i/>
+      <w:iCs/>
+      <w:color w:val="404040" w:themeColor="text1" w:themeTint="BF"/>
+    </w:rPr>
+  </w:style>
+  <w:style w:type="character" w:customStyle="1" w:styleId="Heading8Char">
+    <w:name w:val="Heading 8 Char"/>
+    <w:basedOn w:val="DefaultParagraphFont"/>
+    <w:link w:val="Heading8"/>
+    <w:uiPriority w:val="9"/>
+    <w:semiHidden/>
+    <w:rsid w:val="00655880"/>
+    <w:rPr>
+      <w:rFonts w:asciiTheme="majorHAnsi" w:eastAsiaTheme="majorEastAsia" w:hAnsiTheme="majorHAnsi" w:cstheme="majorBidi"/>
+      <w:color w:val="052F61" w:themeColor="accent1"/>
+      <w:sz w:val="20"/>
+      <w:szCs w:val="20"/>
+    </w:rPr>
+  </w:style>
+  <w:style w:type="character" w:customStyle="1" w:styleId="Heading9Char">
+    <w:name w:val="Heading 9 Char"/>
+    <w:basedOn w:val="DefaultParagraphFont"/>
+    <w:link w:val="Heading9"/>
+    <w:uiPriority w:val="9"/>
+    <w:semiHidden/>
+    <w:rsid w:val="00655880"/>
+    <w:rPr>
+      <w:rFonts w:asciiTheme="majorHAnsi" w:eastAsiaTheme="majorEastAsia" w:hAnsiTheme="majorHAnsi" w:cstheme="majorBidi"/>
+      <w:i/>
+      <w:iCs/>
+      <w:color w:val="404040" w:themeColor="text1" w:themeTint="BF"/>
+      <w:sz w:val="20"/>
+      <w:szCs w:val="20"/>
+    </w:rPr>
+  </w:style>
+  <w:style w:type="paragraph" w:styleId="Caption">
+    <w:name w:val="caption"/>
+    <w:basedOn w:val="Normal"/>
+    <w:next w:val="Normal"/>
+    <w:uiPriority w:val="35"/>
+    <w:semiHidden/>
+    <w:unhideWhenUsed/>
+    <w:qFormat/>
+    <w:rsid w:val="00655880"/>
+    <w:pPr>
+      <w:spacing w:line="240" w:lineRule="auto"/>
+    </w:pPr>
+    <w:rPr>
+      <w:b/>
+      <w:bCs/>
+      <w:color w:val="052F61" w:themeColor="accent1"/>
+      <w:sz w:val="18"/>
+      <w:szCs w:val="18"/>
+    </w:rPr>
+  </w:style>
+  <w:style w:type="paragraph" w:styleId="Title">
+    <w:name w:val="Title"/>
+    <w:basedOn w:val="Normal"/>
+    <w:next w:val="Normal"/>
+    <w:link w:val="TitleChar"/>
+    <w:uiPriority w:val="10"/>
+    <w:qFormat/>
+    <w:rsid w:val="00655880"/>
+    <w:pPr>
+      <w:pBdr>
+        <w:bottom w:val="single" w:sz="8" w:space="4" w:color="052F61" w:themeColor="accent1"/>
+      </w:pBdr>
+      <w:spacing w:after="300" w:line="240" w:lineRule="auto"/>
+      <w:contextualSpacing/>
+    </w:pPr>
+    <w:rPr>
+      <w:rFonts w:asciiTheme="majorHAnsi" w:eastAsiaTheme="majorEastAsia" w:hAnsiTheme="majorHAnsi" w:cstheme="majorBidi"/>
+      <w:color w:val="0F486E" w:themeColor="text2" w:themeShade="BF"/>
+      <w:spacing w:val="5"/>
+      <w:sz w:val="52"/>
+      <w:szCs w:val="52"/>
+    </w:rPr>
+  </w:style>
+  <w:style w:type="character" w:customStyle="1" w:styleId="TitleChar">
+    <w:name w:val="Title Char"/>
+    <w:basedOn w:val="DefaultParagraphFont"/>
+    <w:link w:val="Title"/>
+    <w:uiPriority w:val="10"/>
+    <w:rsid w:val="00655880"/>
+    <w:rPr>
+      <w:rFonts w:asciiTheme="majorHAnsi" w:eastAsiaTheme="majorEastAsia" w:hAnsiTheme="majorHAnsi" w:cstheme="majorBidi"/>
+      <w:color w:val="0F486E" w:themeColor="text2" w:themeShade="BF"/>
+      <w:spacing w:val="5"/>
+      <w:sz w:val="52"/>
+      <w:szCs w:val="52"/>
+    </w:rPr>
+  </w:style>
+  <w:style w:type="paragraph" w:styleId="Subtitle">
+    <w:name w:val="Subtitle"/>
+    <w:basedOn w:val="Normal"/>
+    <w:next w:val="Normal"/>
+    <w:link w:val="SubtitleChar"/>
+    <w:uiPriority w:val="11"/>
+    <w:qFormat/>
+    <w:rsid w:val="00655880"/>
+    <w:pPr>
+      <w:numPr>
+        <w:ilvl w:val="1"/>
+      </w:numPr>
+    </w:pPr>
+    <w:rPr>
+      <w:rFonts w:asciiTheme="majorHAnsi" w:eastAsiaTheme="majorEastAsia" w:hAnsiTheme="majorHAnsi" w:cstheme="majorBidi"/>
+      <w:i/>
+      <w:iCs/>
+      <w:color w:val="052F61" w:themeColor="accent1"/>
+      <w:spacing w:val="15"/>
+      <w:sz w:val="24"/>
+      <w:szCs w:val="24"/>
+    </w:rPr>
+  </w:style>
+  <w:style w:type="character" w:customStyle="1" w:styleId="SubtitleChar">
+    <w:name w:val="Subtitle Char"/>
+    <w:basedOn w:val="DefaultParagraphFont"/>
+    <w:link w:val="Subtitle"/>
+    <w:uiPriority w:val="11"/>
+    <w:rsid w:val="00655880"/>
+    <w:rPr>
+      <w:rFonts w:asciiTheme="majorHAnsi" w:eastAsiaTheme="majorEastAsia" w:hAnsiTheme="majorHAnsi" w:cstheme="majorBidi"/>
+      <w:i/>
+      <w:iCs/>
+      <w:color w:val="052F61" w:themeColor="accent1"/>
+      <w:spacing w:val="15"/>
+      <w:sz w:val="24"/>
+      <w:szCs w:val="24"/>
+    </w:rPr>
+  </w:style>
+  <w:style w:type="character" w:styleId="Strong">
+    <w:name w:val="Strong"/>
+    <w:basedOn w:val="DefaultParagraphFont"/>
+    <w:uiPriority w:val="22"/>
+    <w:qFormat/>
+    <w:rsid w:val="00655880"/>
+    <w:rPr>
+      <w:b/>
+      <w:bCs/>
+    </w:rPr>
+  </w:style>
+  <w:style w:type="character" w:styleId="Emphasis">
+    <w:name w:val="Emphasis"/>
+    <w:basedOn w:val="DefaultParagraphFont"/>
+    <w:uiPriority w:val="20"/>
+    <w:qFormat/>
+    <w:rsid w:val="00655880"/>
+    <w:rPr>
+      <w:i/>
+      <w:iCs/>
+    </w:rPr>
+  </w:style>
+  <w:style w:type="paragraph" w:styleId="Quote">
+    <w:name w:val="Quote"/>
+    <w:basedOn w:val="Normal"/>
+    <w:next w:val="Normal"/>
+    <w:link w:val="QuoteChar"/>
+    <w:uiPriority w:val="29"/>
+    <w:qFormat/>
+    <w:rsid w:val="00655880"/>
+    <w:rPr>
+      <w:i/>
+      <w:iCs/>
+      <w:color w:val="000000" w:themeColor="text1"/>
+    </w:rPr>
+  </w:style>
+  <w:style w:type="character" w:customStyle="1" w:styleId="QuoteChar">
+    <w:name w:val="Quote Char"/>
+    <w:basedOn w:val="DefaultParagraphFont"/>
+    <w:link w:val="Quote"/>
+    <w:uiPriority w:val="29"/>
+    <w:rsid w:val="00655880"/>
+    <w:rPr>
+      <w:i/>
+      <w:iCs/>
+      <w:color w:val="000000" w:themeColor="text1"/>
+    </w:rPr>
+  </w:style>
+  <w:style w:type="paragraph" w:styleId="IntenseQuote">
+    <w:name w:val="Intense Quote"/>
+    <w:basedOn w:val="Normal"/>
+    <w:next w:val="Normal"/>
+    <w:link w:val="IntenseQuoteChar"/>
+    <w:uiPriority w:val="30"/>
+    <w:qFormat/>
+    <w:rsid w:val="00655880"/>
+    <w:pPr>
+      <w:pBdr>
+        <w:bottom w:val="single" w:sz="4" w:space="4" w:color="052F61" w:themeColor="accent1"/>
+      </w:pBdr>
+      <w:spacing w:before="200" w:after="280"/>
+      <w:ind w:left="936" w:right="936"/>
+    </w:pPr>
+    <w:rPr>
+      <w:b/>
+      <w:bCs/>
+      <w:i/>
+      <w:iCs/>
+      <w:color w:val="052F61" w:themeColor="accent1"/>
+    </w:rPr>
+  </w:style>
+  <w:style w:type="character" w:customStyle="1" w:styleId="IntenseQuoteChar">
+    <w:name w:val="Intense Quote Char"/>
+    <w:basedOn w:val="DefaultParagraphFont"/>
+    <w:link w:val="IntenseQuote"/>
+    <w:uiPriority w:val="30"/>
+    <w:rsid w:val="00655880"/>
+    <w:rPr>
+      <w:b/>
+      <w:bCs/>
+      <w:i/>
+      <w:iCs/>
+      <w:color w:val="052F61" w:themeColor="accent1"/>
+    </w:rPr>
+  </w:style>
+  <w:style w:type="character" w:styleId="SubtleEmphasis">
+    <w:name w:val="Subtle Emphasis"/>
+    <w:basedOn w:val="DefaultParagraphFont"/>
+    <w:uiPriority w:val="19"/>
+    <w:qFormat/>
+    <w:rsid w:val="00655880"/>
+    <w:rPr>
+      <w:i/>
+      <w:iCs/>
+      <w:color w:val="808080" w:themeColor="text1" w:themeTint="7F"/>
+    </w:rPr>
+  </w:style>
+  <w:style w:type="character" w:styleId="IntenseEmphasis">
+    <w:name w:val="Intense Emphasis"/>
+    <w:basedOn w:val="DefaultParagraphFont"/>
+    <w:uiPriority w:val="21"/>
+    <w:qFormat/>
+    <w:rsid w:val="00655880"/>
+    <w:rPr>
+      <w:b/>
+      <w:bCs/>
+      <w:i/>
+      <w:iCs/>
+      <w:color w:val="052F61" w:themeColor="accent1"/>
+    </w:rPr>
+  </w:style>
+  <w:style w:type="character" w:styleId="SubtleReference">
+    <w:name w:val="Subtle Reference"/>
+    <w:basedOn w:val="DefaultParagraphFont"/>
+    <w:uiPriority w:val="31"/>
+    <w:qFormat/>
+    <w:rsid w:val="00655880"/>
+    <w:rPr>
+      <w:smallCaps/>
+      <w:color w:val="A50E82" w:themeColor="accent2"/>
+      <w:u w:val="single"/>
+    </w:rPr>
+  </w:style>
+  <w:style w:type="character" w:styleId="IntenseReference">
+    <w:name w:val="Intense Reference"/>
+    <w:basedOn w:val="DefaultParagraphFont"/>
+    <w:uiPriority w:val="32"/>
+    <w:qFormat/>
+    <w:rsid w:val="00655880"/>
+    <w:rPr>
+      <w:b/>
+      <w:bCs/>
+      <w:smallCaps/>
+      <w:color w:val="A50E82" w:themeColor="accent2"/>
+      <w:spacing w:val="5"/>
+      <w:u w:val="single"/>
+    </w:rPr>
+  </w:style>
+  <w:style w:type="character" w:styleId="BookTitle">
+    <w:name w:val="Book Title"/>
+    <w:basedOn w:val="DefaultParagraphFont"/>
+    <w:uiPriority w:val="33"/>
+    <w:qFormat/>
+    <w:rsid w:val="00655880"/>
+    <w:rPr>
+      <w:b/>
+      <w:bCs/>
+      <w:smallCaps/>
+      <w:spacing w:val="5"/>
+    </w:rPr>
+  </w:style>
+  <w:style w:type="paragraph" w:styleId="TOCHeading">
+    <w:name w:val="TOC Heading"/>
+    <w:basedOn w:val="Heading1"/>
+    <w:next w:val="Normal"/>
+    <w:uiPriority w:val="39"/>
+    <w:semiHidden/>
+    <w:unhideWhenUsed/>
+    <w:qFormat/>
+    <w:rsid w:val="00655880"/>
+    <w:pPr>
+      <w:outlineLvl w:val="9"/>
+    </w:pPr>
+  </w:style>
+  <w:style w:type="character" w:styleId="UnresolvedMention">
+    <w:name w:val="Unresolved Mention"/>
+    <w:basedOn w:val="DefaultParagraphFont"/>
+    <w:uiPriority w:val="99"/>
+    <w:semiHidden/>
+    <w:unhideWhenUsed/>
+    <w:rsid w:val="00692191"/>
+    <w:rPr>
+      <w:color w:val="605E5C"/>
+      <w:shd w:val="clear" w:color="auto" w:fill="E1DFDD"/>
+    </w:rPr>
+  </w:style>
 </w:styles>
 </file>
 
 <file path=word/theme/theme1.xml><?xml version="1.0" encoding="utf-8"?>
-<a:theme xmlns:a="http://schemas.openxmlformats.org/drawingml/2006/main" name="Office Theme">
+<a:theme xmlns:a="http://schemas.openxmlformats.org/drawingml/2006/main" name="Slice">
   <a:themeElements>
-    <a:clrScheme name="Office">
+    <a:clrScheme name="Slice">
       <a:dk1>
         <a:sysClr val="windowText" lastClr="000000"/>
       </a:dk1>
@@ -3627,100 +5668,48 @@
         <a:sysClr val="window" lastClr="FFFFFF"/>
       </a:lt1>
       <a:dk2>
-        <a:srgbClr val="44546A"/>
+        <a:srgbClr val="146194"/>
       </a:dk2>
       <a:lt2>
-        <a:srgbClr val="E7E6E6"/>
+        <a:srgbClr val="76DBF4"/>
       </a:lt2>
       <a:accent1>
-        <a:srgbClr val="4472C4"/>
+        <a:srgbClr val="052F61"/>
       </a:accent1>
       <a:accent2>
-        <a:srgbClr val="ED7D31"/>
+        <a:srgbClr val="A50E82"/>
       </a:accent2>
       <a:accent3>
-        <a:srgbClr val="A5A5A5"/>
+        <a:srgbClr val="14967C"/>
       </a:accent3>
       <a:accent4>
-        <a:srgbClr val="FFC000"/>
+        <a:srgbClr val="6A9E1F"/>
       </a:accent4>
       <a:accent5>
-        <a:srgbClr val="5B9BD5"/>
+        <a:srgbClr val="E87D37"/>
       </a:accent5>
       <a:accent6>
-        <a:srgbClr val="70AD47"/>
+        <a:srgbClr val="C62324"/>
       </a:accent6>
       <a:hlink>
-        <a:srgbClr val="0563C1"/>
+        <a:srgbClr val="0D2E46"/>
       </a:hlink>
       <a:folHlink>
-        <a:srgbClr val="954F72"/>
+        <a:srgbClr val="356A95"/>
       </a:folHlink>
     </a:clrScheme>
-    <a:fontScheme name="Office">
+    <a:fontScheme name="Slice">
       <a:majorFont>
-        <a:latin typeface="Calibri Light" panose="020F0302020204030204"/>
+        <a:latin typeface="Century Gothic" panose="020B0502020202020204"/>
         <a:ea typeface=""/>
         <a:cs typeface=""/>
-        <a:font script="Jpan" typeface="游ゴシック Light"/>
-        <a:font script="Hang" typeface="맑은 고딕"/>
-        <a:font script="Hans" typeface="等线 Light"/>
-        <a:font script="Hant" typeface="新細明體"/>
-        <a:font script="Arab" typeface="Times New Roman"/>
-        <a:font script="Hebr" typeface="Times New Roman"/>
-        <a:font script="Thai" typeface="Angsana New"/>
-        <a:font script="Ethi" typeface="Nyala"/>
-        <a:font script="Beng" typeface="Vrinda"/>
-        <a:font script="Gujr" typeface="Shruti"/>
-        <a:font script="Khmr" typeface="MoolBoran"/>
-        <a:font script="Knda" typeface="Tunga"/>
-        <a:font script="Guru" typeface="Raavi"/>
-        <a:font script="Cans" typeface="Euphemia"/>
-        <a:font script="Cher" typeface="Plantagenet Cherokee"/>
-        <a:font script="Yiii" typeface="Microsoft Yi Baiti"/>
-        <a:font script="Tibt" typeface="Microsoft Himalaya"/>
-        <a:font script="Thaa" typeface="MV Boli"/>
-        <a:font script="Deva" typeface="Mangal"/>
-        <a:font script="Telu" typeface="Gautami"/>
-        <a:font script="Taml" typeface="Latha"/>
-        <a:font script="Syrc" typeface="Estrangelo Edessa"/>
-        <a:font script="Orya" typeface="Kalinga"/>
-        <a:font script="Mlym" typeface="Kartika"/>
-        <a:font script="Laoo" typeface="DokChampa"/>
-        <a:font script="Sinh" typeface="Iskoola Pota"/>
-        <a:font script="Mong" typeface="Mongolian Baiti"/>
-        <a:font script="Viet" typeface="Times New Roman"/>
-        <a:font script="Uigh" typeface="Microsoft Uighur"/>
-        <a:font script="Geor" typeface="Sylfaen"/>
-        <a:font script="Armn" typeface="Arial"/>
-        <a:font script="Bugi" typeface="Leelawadee UI"/>
-        <a:font script="Bopo" typeface="Microsoft JhengHei"/>
-        <a:font script="Java" typeface="Javanese Text"/>
-        <a:font script="Lisu" typeface="Segoe UI"/>
-        <a:font script="Mymr" typeface="Myanmar Text"/>
-        <a:font script="Nkoo" typeface="Ebrima"/>
-        <a:font script="Olck" typeface="Nirmala UI"/>
-        <a:font script="Osma" typeface="Ebrima"/>
-        <a:font script="Phag" typeface="Phagspa"/>
-        <a:font script="Syrn" typeface="Estrangelo Edessa"/>
-        <a:font script="Syrj" typeface="Estrangelo Edessa"/>
-        <a:font script="Syre" typeface="Estrangelo Edessa"/>
-        <a:font script="Sora" typeface="Nirmala UI"/>
-        <a:font script="Tale" typeface="Microsoft Tai Le"/>
-        <a:font script="Talu" typeface="Microsoft New Tai Lue"/>
-        <a:font script="Tfng" typeface="Ebrima"/>
-      </a:majorFont>
-      <a:minorFont>
-        <a:latin typeface="Calibri" panose="020F0502020204030204"/>
-        <a:ea typeface=""/>
-        <a:cs typeface=""/>
-        <a:font script="Jpan" typeface="游明朝"/>
-        <a:font script="Hang" typeface="맑은 고딕"/>
-        <a:font script="Hans" typeface="等线"/>
-        <a:font script="Hant" typeface="新細明體"/>
-        <a:font script="Arab" typeface="Arial"/>
-        <a:font script="Hebr" typeface="Arial"/>
-        <a:font script="Thai" typeface="Cordia New"/>
+        <a:font script="Jpan" typeface="メイリオ"/>
+        <a:font script="Hang" typeface="HY중고딕"/>
+        <a:font script="Hans" typeface="幼圆"/>
+        <a:font script="Hant" typeface="微軟正黑體"/>
+        <a:font script="Arab" typeface="Tahoma"/>
+        <a:font script="Hebr" typeface="Gisha"/>
+        <a:font script="Thai" typeface="DilleniaUPC"/>
         <a:font script="Ethi" typeface="Nyala"/>
         <a:font script="Beng" typeface="Vrinda"/>
         <a:font script="Gujr" typeface="Shruti"/>
@@ -3741,29 +5730,47 @@
         <a:font script="Laoo" typeface="DokChampa"/>
         <a:font script="Sinh" typeface="Iskoola Pota"/>
         <a:font script="Mong" typeface="Mongolian Baiti"/>
-        <a:font script="Viet" typeface="Arial"/>
+        <a:font script="Viet" typeface="Tahoma"/>
         <a:font script="Uigh" typeface="Microsoft Uighur"/>
         <a:font script="Geor" typeface="Sylfaen"/>
-        <a:font script="Armn" typeface="Arial"/>
-        <a:font script="Bugi" typeface="Leelawadee UI"/>
-        <a:font script="Bopo" typeface="Microsoft JhengHei"/>
-        <a:font script="Java" typeface="Javanese Text"/>
-        <a:font script="Lisu" typeface="Segoe UI"/>
-        <a:font script="Mymr" typeface="Myanmar Text"/>
-        <a:font script="Nkoo" typeface="Ebrima"/>
-        <a:font script="Olck" typeface="Nirmala UI"/>
-        <a:font script="Osma" typeface="Ebrima"/>
-        <a:font script="Phag" typeface="Phagspa"/>
-        <a:font script="Syrn" typeface="Estrangelo Edessa"/>
-        <a:font script="Syrj" typeface="Estrangelo Edessa"/>
-        <a:font script="Syre" typeface="Estrangelo Edessa"/>
-        <a:font script="Sora" typeface="Nirmala UI"/>
-        <a:font script="Tale" typeface="Microsoft Tai Le"/>
-        <a:font script="Talu" typeface="Microsoft New Tai Lue"/>
-        <a:font script="Tfng" typeface="Ebrima"/>
+      </a:majorFont>
+      <a:minorFont>
+        <a:latin typeface="Century Gothic" panose="020B0502020202020204"/>
+        <a:ea typeface=""/>
+        <a:cs typeface=""/>
+        <a:font script="Jpan" typeface="メイリオ"/>
+        <a:font script="Hang" typeface="HY중고딕"/>
+        <a:font script="Hans" typeface="幼圆"/>
+        <a:font script="Hant" typeface="微軟正黑體"/>
+        <a:font script="Arab" typeface="Tahoma"/>
+        <a:font script="Hebr" typeface="Gisha"/>
+        <a:font script="Thai" typeface="DilleniaUPC"/>
+        <a:font script="Ethi" typeface="Nyala"/>
+        <a:font script="Beng" typeface="Vrinda"/>
+        <a:font script="Gujr" typeface="Shruti"/>
+        <a:font script="Khmr" typeface="DaunPenh"/>
+        <a:font script="Knda" typeface="Tunga"/>
+        <a:font script="Guru" typeface="Raavi"/>
+        <a:font script="Cans" typeface="Euphemia"/>
+        <a:font script="Cher" typeface="Plantagenet Cherokee"/>
+        <a:font script="Yiii" typeface="Microsoft Yi Baiti"/>
+        <a:font script="Tibt" typeface="Microsoft Himalaya"/>
+        <a:font script="Thaa" typeface="MV Boli"/>
+        <a:font script="Deva" typeface="Mangal"/>
+        <a:font script="Telu" typeface="Gautami"/>
+        <a:font script="Taml" typeface="Latha"/>
+        <a:font script="Syrc" typeface="Estrangelo Edessa"/>
+        <a:font script="Orya" typeface="Kalinga"/>
+        <a:font script="Mlym" typeface="Kartika"/>
+        <a:font script="Laoo" typeface="DokChampa"/>
+        <a:font script="Sinh" typeface="Iskoola Pota"/>
+        <a:font script="Mong" typeface="Mongolian Baiti"/>
+        <a:font script="Viet" typeface="Tahoma"/>
+        <a:font script="Uigh" typeface="Microsoft Uighur"/>
+        <a:font script="Geor" typeface="Sylfaen"/>
       </a:minorFont>
     </a:fontScheme>
-    <a:fmtScheme name="Office">
+    <a:fmtScheme name="Slice">
       <a:fillStyleLst>
         <a:solidFill>
           <a:schemeClr val="phClr"/>
@@ -3772,23 +5779,16 @@
           <a:gsLst>
             <a:gs pos="0">
               <a:schemeClr val="phClr">
+                <a:tint val="62000"/>
+                <a:hueMod val="94000"/>
+                <a:satMod val="140000"/>
                 <a:lumMod val="110000"/>
-                <a:satMod val="105000"/>
-                <a:tint val="67000"/>
-              </a:schemeClr>
-            </a:gs>
-            <a:gs pos="50000">
-              <a:schemeClr val="phClr">
-                <a:lumMod val="105000"/>
-                <a:satMod val="103000"/>
-                <a:tint val="73000"/>
               </a:schemeClr>
             </a:gs>
             <a:gs pos="100000">
               <a:schemeClr val="phClr">
-                <a:lumMod val="105000"/>
-                <a:satMod val="109000"/>
-                <a:tint val="81000"/>
+                <a:tint val="84000"/>
+                <a:satMod val="160000"/>
               </a:schemeClr>
             </a:gs>
           </a:gsLst>
@@ -3798,23 +5798,16 @@
           <a:gsLst>
             <a:gs pos="0">
               <a:schemeClr val="phClr">
-                <a:satMod val="103000"/>
-                <a:lumMod val="102000"/>
-                <a:tint val="94000"/>
-              </a:schemeClr>
-            </a:gs>
-            <a:gs pos="50000">
-              <a:schemeClr val="phClr">
-                <a:satMod val="110000"/>
-                <a:lumMod val="100000"/>
-                <a:shade val="100000"/>
+                <a:tint val="98000"/>
+                <a:hueMod val="94000"/>
+                <a:satMod val="130000"/>
+                <a:lumMod val="128000"/>
               </a:schemeClr>
             </a:gs>
             <a:gs pos="100000">
               <a:schemeClr val="phClr">
-                <a:lumMod val="99000"/>
-                <a:satMod val="120000"/>
-                <a:shade val="78000"/>
+                <a:shade val="94000"/>
+                <a:lumMod val="88000"/>
               </a:schemeClr>
             </a:gs>
           </a:gsLst>
@@ -3822,26 +5815,29 @@
         </a:gradFill>
       </a:fillStyleLst>
       <a:lnStyleLst>
-        <a:ln w="6350" cap="flat" cmpd="sng" algn="ctr">
+        <a:ln w="9525" cap="rnd" cmpd="sng" algn="ctr">
+          <a:solidFill>
+            <a:schemeClr val="phClr">
+              <a:tint val="76000"/>
+              <a:alpha val="60000"/>
+              <a:hueMod val="94000"/>
+            </a:schemeClr>
+          </a:solidFill>
+          <a:prstDash val="solid"/>
+        </a:ln>
+        <a:ln w="15875" cap="rnd" cmpd="sng" algn="ctr">
+          <a:solidFill>
+            <a:schemeClr val="phClr">
+              <a:hueMod val="94000"/>
+            </a:schemeClr>
+          </a:solidFill>
+          <a:prstDash val="solid"/>
+        </a:ln>
+        <a:ln w="28575" cap="rnd" cmpd="sng" algn="ctr">
           <a:solidFill>
             <a:schemeClr val="phClr"/>
           </a:solidFill>
           <a:prstDash val="solid"/>
-          <a:miter lim="800000"/>
-        </a:ln>
-        <a:ln w="12700" cap="flat" cmpd="sng" algn="ctr">
-          <a:solidFill>
-            <a:schemeClr val="phClr"/>
-          </a:solidFill>
-          <a:prstDash val="solid"/>
-          <a:miter lim="800000"/>
-        </a:ln>
-        <a:ln w="19050" cap="flat" cmpd="sng" algn="ctr">
-          <a:solidFill>
-            <a:schemeClr val="phClr"/>
-          </a:solidFill>
-          <a:prstDash val="solid"/>
-          <a:miter lim="800000"/>
         </a:ln>
       </a:lnStyleLst>
       <a:effectStyleLst>
@@ -3849,54 +5845,78 @@
           <a:effectLst/>
         </a:effectStyle>
         <a:effectStyle>
-          <a:effectLst/>
+          <a:effectLst>
+            <a:innerShdw blurRad="25400" dist="12700" dir="13500000">
+              <a:srgbClr val="000000">
+                <a:alpha val="45000"/>
+              </a:srgbClr>
+            </a:innerShdw>
+          </a:effectLst>
         </a:effectStyle>
         <a:effectStyle>
           <a:effectLst>
-            <a:outerShdw blurRad="57150" dist="19050" dir="5400000" algn="ctr" rotWithShape="0">
+            <a:outerShdw blurRad="50800" dist="38100" dir="5400000" rotWithShape="0">
               <a:srgbClr val="000000">
-                <a:alpha val="63000"/>
+                <a:alpha val="46000"/>
               </a:srgbClr>
             </a:outerShdw>
           </a:effectLst>
+          <a:scene3d>
+            <a:camera prst="orthographicFront">
+              <a:rot lat="0" lon="0" rev="0"/>
+            </a:camera>
+            <a:lightRig rig="threePt" dir="t"/>
+          </a:scene3d>
+          <a:sp3d prstMaterial="plastic">
+            <a:bevelT w="25400" h="25400"/>
+          </a:sp3d>
         </a:effectStyle>
       </a:effectStyleLst>
       <a:bgFillStyleLst>
         <a:solidFill>
           <a:schemeClr val="phClr"/>
         </a:solidFill>
-        <a:solidFill>
-          <a:schemeClr val="phClr">
-            <a:tint val="95000"/>
-            <a:satMod val="170000"/>
-          </a:schemeClr>
-        </a:solidFill>
+        <a:gradFill rotWithShape="1">
+          <a:gsLst>
+            <a:gs pos="10000">
+              <a:schemeClr val="phClr">
+                <a:tint val="97000"/>
+                <a:hueMod val="92000"/>
+                <a:satMod val="169000"/>
+                <a:lumMod val="164000"/>
+              </a:schemeClr>
+            </a:gs>
+            <a:gs pos="100000">
+              <a:schemeClr val="phClr">
+                <a:shade val="96000"/>
+                <a:satMod val="120000"/>
+                <a:lumMod val="90000"/>
+              </a:schemeClr>
+            </a:gs>
+          </a:gsLst>
+          <a:lin ang="6120000" scaled="1"/>
+        </a:gradFill>
         <a:gradFill rotWithShape="1">
           <a:gsLst>
             <a:gs pos="0">
               <a:schemeClr val="phClr">
-                <a:tint val="93000"/>
-                <a:satMod val="150000"/>
-                <a:shade val="98000"/>
-                <a:lumMod val="102000"/>
-              </a:schemeClr>
-            </a:gs>
-            <a:gs pos="50000">
-              <a:schemeClr val="phClr">
-                <a:tint val="98000"/>
-                <a:satMod val="130000"/>
-                <a:shade val="90000"/>
-                <a:lumMod val="103000"/>
+                <a:tint val="97000"/>
+                <a:hueMod val="92000"/>
+                <a:satMod val="169000"/>
+                <a:lumMod val="164000"/>
               </a:schemeClr>
             </a:gs>
             <a:gs pos="100000">
               <a:schemeClr val="phClr">
-                <a:shade val="63000"/>
+                <a:shade val="96000"/>
                 <a:satMod val="120000"/>
+                <a:lumMod val="90000"/>
               </a:schemeClr>
             </a:gs>
           </a:gsLst>
-          <a:lin ang="5400000" scaled="0"/>
+          <a:path path="circle">
+            <a:fillToRect b="100000"/>
+          </a:path>
         </a:gradFill>
       </a:bgFillStyleLst>
     </a:fmtScheme>
@@ -3905,7 +5925,7 @@
   <a:extraClrSchemeLst/>
   <a:extLst>
     <a:ext uri="{05A4C25C-085E-4340-85A3-A5531E510DB2}">
-      <thm15:themeFamily xmlns:thm15="http://schemas.microsoft.com/office/thememl/2012/main" name="Office Theme" id="{62F939B6-93AF-4DB8-9C6B-D6C7DFDC589F}" vid="{4A3C46E8-61CC-4603-A589-7422A47A8E4A}"/>
+      <thm15:themeFamily xmlns:thm15="http://schemas.microsoft.com/office/thememl/2012/main" name="Slice" id="{0507925B-6AC9-4358-8E18-C330545D08F8}" vid="{13FEC7C6-62A9-40C4-99D2-581AACACAA2F}"/>
     </a:ext>
   </a:extLst>
 </a:theme>
@@ -3916,7 +5936,7 @@
 </file>
 
 <file path=customXml/itemProps1.xml><?xml version="1.0" encoding="utf-8"?>
-<ds:datastoreItem xmlns:ds="http://schemas.openxmlformats.org/officeDocument/2006/customXml" ds:itemID="{0728AF46-53B2-407B-9A3C-8D98EE778635}">
+<ds:datastoreItem xmlns:ds="http://schemas.openxmlformats.org/officeDocument/2006/customXml" ds:itemID="{4C08714A-914B-4A04-A1D8-CAF1D613144F}">
   <ds:schemaRefs>
     <ds:schemaRef ds:uri="http://schemas.openxmlformats.org/officeDocument/2006/bibliography"/>
   </ds:schemaRefs>
